--- a/Finding/Testing/Phase 1/Expirement 4/Prompt 1.1/microsoft copilot.docx
+++ b/Finding/Testing/Phase 1/Expirement 4/Prompt 1.1/microsoft copilot.docx
@@ -2,7 +2,2217 @@
 <file path=word/document.xml><?xml version="1.0" encoding="utf-8"?>
 <w:document xmlns:wpc="http://schemas.microsoft.com/office/word/2010/wordprocessingCanvas" xmlns:cx="http://schemas.microsoft.com/office/drawing/2014/chartex" xmlns:cx1="http://schemas.microsoft.com/office/drawing/2015/9/8/chartex" xmlns:cx2="http://schemas.microsoft.com/office/drawing/2015/10/21/chartex" xmlns:cx3="http://schemas.microsoft.com/office/drawing/2016/5/9/chartex" xmlns:cx4="http://schemas.microsoft.com/office/drawing/2016/5/10/chartex" xmlns:cx5="http://schemas.microsoft.com/office/drawing/2016/5/11/chartex" xmlns:cx6="http://schemas.microsoft.com/office/drawing/2016/5/12/chartex" xmlns:cx7="http://schemas.microsoft.com/office/drawing/2016/5/13/chartex" xmlns:cx8="http://schemas.microsoft.com/office/drawing/2016/5/14/chartex" xmlns:mc="http://schemas.openxmlformats.org/markup-compatibility/2006" xmlns:aink="http://schemas.microsoft.com/office/drawing/2016/ink" xmlns:am3d="http://schemas.microsoft.com/office/drawing/2017/model3d" xmlns:o="urn:schemas-microsoft-com:office:office" xmlns:oel="http://schemas.microsoft.com/office/2019/extlst" xmlns:r="http://schemas.openxmlformats.org/officeDocument/2006/relationships" xmlns:m="http://schemas.openxmlformats.org/officeDocument/2006/math" xmlns:v="urn:schemas-microsoft-com:vml" xmlns:wp14="http://schemas.microsoft.com/office/word/2010/wordprocessingDrawing" xmlns:wp="http://schemas.openxmlformats.org/drawingml/2006/wordprocessingDrawing" xmlns:w10="urn:schemas-microsoft-com:office:word" xmlns:w="http://schemas.openxmlformats.org/wordprocessingml/2006/main" xmlns:w14="http://schemas.microsoft.com/office/word/2010/wordml" xmlns:w15="http://schemas.microsoft.com/office/word/2012/wordml" xmlns:w16cex="http://schemas.microsoft.com/office/word/2018/wordml/cex" xmlns:w16cid="http://schemas.microsoft.com/office/word/2016/wordml/cid" xmlns:w16="http://schemas.microsoft.com/office/word/2018/wordml" xmlns:w16du="http://schemas.microsoft.com/office/word/2023/wordml/word16du" xmlns:w16sdtdh="http://schemas.microsoft.com/office/word/2020/wordml/sdtdatahash" xmlns:w16sdtfl="http://schemas.microsoft.com/office/word/2024/wordml/sdtformatlock" xmlns:w16se="http://schemas.microsoft.com/office/word/2015/wordml/symex" xmlns:wpg="http://schemas.microsoft.com/office/word/2010/wordprocessingGroup" xmlns:wpi="http://schemas.microsoft.com/office/word/2010/wordprocessingInk" xmlns:wne="http://schemas.microsoft.com/office/word/2006/wordml" xmlns:wps="http://schemas.microsoft.com/office/word/2010/wordprocessingShape" mc:Ignorable="w14 w15 w16se w16cid w16 w16cex w16sdtdh w16sdtfl w16du wp14">
   <w:body>
-    <w:p/>
+    <w:p>
+      <w:pPr>
+        <w:rPr>
+          <w:rFonts w:ascii="Calibri" w:hAnsi="Calibri" w:cs="Calibri"/>
+          <w:b/>
+          <w:bCs/>
+        </w:rPr>
+      </w:pPr>
+      <w:r>
+        <w:rPr>
+          <w:rFonts w:ascii="Calibri" w:hAnsi="Calibri" w:cs="Calibri"/>
+          <w:b/>
+          <w:bCs/>
+        </w:rPr>
+        <w:t>Functional Test Cases for E-Store Project</w:t>
+      </w:r>
+    </w:p>
+    <w:p>
+      <w:pPr>
+        <w:rPr>
+          <w:rFonts w:ascii="Calibri" w:hAnsi="Calibri" w:cs="Calibri"/>
+          <w:b/>
+          <w:bCs/>
+        </w:rPr>
+      </w:pPr>
+      <w:r>
+        <w:rPr>
+          <w:rFonts w:ascii="Calibri" w:hAnsi="Calibri" w:cs="Calibri"/>
+          <w:b/>
+          <w:bCs/>
+        </w:rPr>
+        <w:t>Test Case ID: TC001</w:t>
+      </w:r>
+    </w:p>
+    <w:p>
+      <w:pPr>
+        <w:rPr>
+          <w:rFonts w:ascii="Calibri" w:hAnsi="Calibri" w:cs="Calibri"/>
+        </w:rPr>
+      </w:pPr>
+      <w:r>
+        <w:rPr>
+          <w:rFonts w:ascii="Calibri" w:hAnsi="Calibri" w:cs="Calibri"/>
+        </w:rPr>
+        <w:t>Requirement ID: 3.1.1 Title: Configure a Product</w:t>
+      </w:r>
+    </w:p>
+    <w:p>
+      <w:pPr>
+        <w:rPr>
+          <w:rFonts w:ascii="Calibri" w:hAnsi="Calibri" w:cs="Calibri"/>
+        </w:rPr>
+      </w:pPr>
+      <w:r>
+        <w:rPr>
+          <w:rFonts w:ascii="Calibri" w:hAnsi="Calibri" w:cs="Calibri"/>
+        </w:rPr>
+        <w:t>Preconditions:</w:t>
+      </w:r>
+    </w:p>
+    <w:p>
+      <w:pPr>
+        <w:numPr>
+          <w:ilvl w:val="0"/>
+          <w:numId w:val="86"/>
+        </w:numPr>
+        <w:rPr>
+          <w:rFonts w:ascii="Calibri" w:hAnsi="Calibri" w:cs="Calibri"/>
+        </w:rPr>
+      </w:pPr>
+      <w:r>
+        <w:rPr>
+          <w:rFonts w:ascii="Calibri" w:hAnsi="Calibri" w:cs="Calibri"/>
+        </w:rPr>
+        <w:t>User is on the E-Store home page</w:t>
+      </w:r>
+    </w:p>
+    <w:p>
+      <w:pPr>
+        <w:numPr>
+          <w:ilvl w:val="0"/>
+          <w:numId w:val="86"/>
+        </w:numPr>
+        <w:rPr>
+          <w:rFonts w:ascii="Calibri" w:hAnsi="Calibri" w:cs="Calibri"/>
+        </w:rPr>
+      </w:pPr>
+      <w:r>
+        <w:rPr>
+          <w:rFonts w:ascii="Calibri" w:hAnsi="Calibri" w:cs="Calibri"/>
+        </w:rPr>
+        <w:t>At least one configurable product exists</w:t>
+      </w:r>
+    </w:p>
+    <w:p>
+      <w:pPr>
+        <w:rPr>
+          <w:rFonts w:ascii="Calibri" w:hAnsi="Calibri" w:cs="Calibri"/>
+        </w:rPr>
+      </w:pPr>
+      <w:r>
+        <w:rPr>
+          <w:rFonts w:ascii="Calibri" w:hAnsi="Calibri" w:cs="Calibri"/>
+        </w:rPr>
+        <w:t>Steps:</w:t>
+      </w:r>
+    </w:p>
+    <w:p>
+      <w:pPr>
+        <w:numPr>
+          <w:ilvl w:val="0"/>
+          <w:numId w:val="87"/>
+        </w:numPr>
+        <w:rPr>
+          <w:rFonts w:ascii="Calibri" w:hAnsi="Calibri" w:cs="Calibri"/>
+        </w:rPr>
+      </w:pPr>
+      <w:r>
+        <w:rPr>
+          <w:rFonts w:ascii="Calibri" w:hAnsi="Calibri" w:cs="Calibri"/>
+        </w:rPr>
+        <w:t>Navigate to the “Configure Products” page.</w:t>
+      </w:r>
+    </w:p>
+    <w:p>
+      <w:pPr>
+        <w:numPr>
+          <w:ilvl w:val="0"/>
+          <w:numId w:val="87"/>
+        </w:numPr>
+        <w:rPr>
+          <w:rFonts w:ascii="Calibri" w:hAnsi="Calibri" w:cs="Calibri"/>
+        </w:rPr>
+      </w:pPr>
+      <w:r>
+        <w:rPr>
+          <w:rFonts w:ascii="Calibri" w:hAnsi="Calibri" w:cs="Calibri"/>
+        </w:rPr>
+        <w:t>Verify that a list of configurable products is displayed.</w:t>
+      </w:r>
+    </w:p>
+    <w:p>
+      <w:pPr>
+        <w:numPr>
+          <w:ilvl w:val="0"/>
+          <w:numId w:val="87"/>
+        </w:numPr>
+        <w:rPr>
+          <w:rFonts w:ascii="Calibri" w:hAnsi="Calibri" w:cs="Calibri"/>
+        </w:rPr>
+      </w:pPr>
+      <w:r>
+        <w:rPr>
+          <w:rFonts w:ascii="Calibri" w:hAnsi="Calibri" w:cs="Calibri"/>
+        </w:rPr>
+        <w:t>Select a product to configure.</w:t>
+      </w:r>
+    </w:p>
+    <w:p>
+      <w:pPr>
+        <w:numPr>
+          <w:ilvl w:val="0"/>
+          <w:numId w:val="87"/>
+        </w:numPr>
+        <w:rPr>
+          <w:rFonts w:ascii="Calibri" w:hAnsi="Calibri" w:cs="Calibri"/>
+        </w:rPr>
+      </w:pPr>
+      <w:r>
+        <w:rPr>
+          <w:rFonts w:ascii="Calibri" w:hAnsi="Calibri" w:cs="Calibri"/>
+        </w:rPr>
+        <w:t>Observe that all available components for that product are shown.</w:t>
+      </w:r>
+    </w:p>
+    <w:p>
+      <w:pPr>
+        <w:numPr>
+          <w:ilvl w:val="0"/>
+          <w:numId w:val="87"/>
+        </w:numPr>
+        <w:rPr>
+          <w:rFonts w:ascii="Calibri" w:hAnsi="Calibri" w:cs="Calibri"/>
+        </w:rPr>
+      </w:pPr>
+      <w:r>
+        <w:rPr>
+          <w:rFonts w:ascii="Calibri" w:hAnsi="Calibri" w:cs="Calibri"/>
+        </w:rPr>
+        <w:t>Add two components to the configuration.</w:t>
+      </w:r>
+    </w:p>
+    <w:p>
+      <w:pPr>
+        <w:numPr>
+          <w:ilvl w:val="0"/>
+          <w:numId w:val="87"/>
+        </w:numPr>
+        <w:rPr>
+          <w:rFonts w:ascii="Calibri" w:hAnsi="Calibri" w:cs="Calibri"/>
+        </w:rPr>
+      </w:pPr>
+      <w:r>
+        <w:rPr>
+          <w:rFonts w:ascii="Calibri" w:hAnsi="Calibri" w:cs="Calibri"/>
+        </w:rPr>
+        <w:t>Review the configuration summary.</w:t>
+      </w:r>
+    </w:p>
+    <w:p>
+      <w:pPr>
+        <w:numPr>
+          <w:ilvl w:val="0"/>
+          <w:numId w:val="87"/>
+        </w:numPr>
+        <w:rPr>
+          <w:rFonts w:ascii="Calibri" w:hAnsi="Calibri" w:cs="Calibri"/>
+        </w:rPr>
+      </w:pPr>
+      <w:r>
+        <w:rPr>
+          <w:rFonts w:ascii="Calibri" w:hAnsi="Calibri" w:cs="Calibri"/>
+        </w:rPr>
+        <w:t>Click “Confirm Configuration.”</w:t>
+      </w:r>
+    </w:p>
+    <w:p>
+      <w:pPr>
+        <w:rPr>
+          <w:rFonts w:ascii="Calibri" w:hAnsi="Calibri" w:cs="Calibri"/>
+        </w:rPr>
+      </w:pPr>
+      <w:r>
+        <w:rPr>
+          <w:rFonts w:ascii="Calibri" w:hAnsi="Calibri" w:cs="Calibri"/>
+        </w:rPr>
+        <w:t>Expected Result:</w:t>
+      </w:r>
+    </w:p>
+    <w:p>
+      <w:pPr>
+        <w:numPr>
+          <w:ilvl w:val="0"/>
+          <w:numId w:val="88"/>
+        </w:numPr>
+        <w:rPr>
+          <w:rFonts w:ascii="Calibri" w:hAnsi="Calibri" w:cs="Calibri"/>
+        </w:rPr>
+      </w:pPr>
+      <w:r>
+        <w:rPr>
+          <w:rFonts w:ascii="Calibri" w:hAnsi="Calibri" w:cs="Calibri"/>
+        </w:rPr>
+        <w:t>A list of configurable products appears.</w:t>
+      </w:r>
+    </w:p>
+    <w:p>
+      <w:pPr>
+        <w:numPr>
+          <w:ilvl w:val="0"/>
+          <w:numId w:val="88"/>
+        </w:numPr>
+        <w:rPr>
+          <w:rFonts w:ascii="Calibri" w:hAnsi="Calibri" w:cs="Calibri"/>
+        </w:rPr>
+      </w:pPr>
+      <w:r>
+        <w:rPr>
+          <w:rFonts w:ascii="Calibri" w:hAnsi="Calibri" w:cs="Calibri"/>
+        </w:rPr>
+        <w:t xml:space="preserve">Component options </w:t>
+      </w:r>
+      <w:proofErr w:type="gramStart"/>
+      <w:r>
+        <w:rPr>
+          <w:rFonts w:ascii="Calibri" w:hAnsi="Calibri" w:cs="Calibri"/>
+        </w:rPr>
+        <w:t>load</w:t>
+      </w:r>
+      <w:proofErr w:type="gramEnd"/>
+      <w:r>
+        <w:rPr>
+          <w:rFonts w:ascii="Calibri" w:hAnsi="Calibri" w:cs="Calibri"/>
+        </w:rPr>
+        <w:t xml:space="preserve"> successfully for the chosen product.</w:t>
+      </w:r>
+    </w:p>
+    <w:p>
+      <w:pPr>
+        <w:numPr>
+          <w:ilvl w:val="0"/>
+          <w:numId w:val="88"/>
+        </w:numPr>
+        <w:rPr>
+          <w:rFonts w:ascii="Calibri" w:hAnsi="Calibri" w:cs="Calibri"/>
+        </w:rPr>
+      </w:pPr>
+      <w:r>
+        <w:rPr>
+          <w:rFonts w:ascii="Calibri" w:hAnsi="Calibri" w:cs="Calibri"/>
+        </w:rPr>
+        <w:t>Both components are added to the configuration without conflict.</w:t>
+      </w:r>
+    </w:p>
+    <w:p>
+      <w:pPr>
+        <w:numPr>
+          <w:ilvl w:val="0"/>
+          <w:numId w:val="88"/>
+        </w:numPr>
+        <w:rPr>
+          <w:rFonts w:ascii="Calibri" w:hAnsi="Calibri" w:cs="Calibri"/>
+        </w:rPr>
+      </w:pPr>
+      <w:r>
+        <w:rPr>
+          <w:rFonts w:ascii="Calibri" w:hAnsi="Calibri" w:cs="Calibri"/>
+        </w:rPr>
+        <w:t>Configuration summary accurately reflects the selected components.</w:t>
+      </w:r>
+    </w:p>
+    <w:p>
+      <w:pPr>
+        <w:numPr>
+          <w:ilvl w:val="0"/>
+          <w:numId w:val="88"/>
+        </w:numPr>
+        <w:rPr>
+          <w:rFonts w:ascii="Calibri" w:hAnsi="Calibri" w:cs="Calibri"/>
+        </w:rPr>
+      </w:pPr>
+      <w:r>
+        <w:rPr>
+          <w:rFonts w:ascii="Calibri" w:hAnsi="Calibri" w:cs="Calibri"/>
+        </w:rPr>
+        <w:t>A success message confirms the configuration completion.</w:t>
+      </w:r>
+    </w:p>
+    <w:p>
+      <w:pPr>
+        <w:rPr>
+          <w:rFonts w:ascii="Calibri" w:hAnsi="Calibri" w:cs="Calibri"/>
+          <w:b/>
+          <w:bCs/>
+        </w:rPr>
+      </w:pPr>
+      <w:r>
+        <w:rPr>
+          <w:rFonts w:ascii="Calibri" w:hAnsi="Calibri" w:cs="Calibri"/>
+          <w:b/>
+          <w:bCs/>
+        </w:rPr>
+        <w:t>Test Case ID: TC002</w:t>
+      </w:r>
+    </w:p>
+    <w:p>
+      <w:pPr>
+        <w:rPr>
+          <w:rFonts w:ascii="Calibri" w:hAnsi="Calibri" w:cs="Calibri"/>
+        </w:rPr>
+      </w:pPr>
+      <w:r>
+        <w:rPr>
+          <w:rFonts w:ascii="Calibri" w:hAnsi="Calibri" w:cs="Calibri"/>
+        </w:rPr>
+        <w:t>Requirement ID: 3.1.4 Title: Search for a Product</w:t>
+      </w:r>
+    </w:p>
+    <w:p>
+      <w:pPr>
+        <w:rPr>
+          <w:rFonts w:ascii="Calibri" w:hAnsi="Calibri" w:cs="Calibri"/>
+        </w:rPr>
+      </w:pPr>
+      <w:r>
+        <w:rPr>
+          <w:rFonts w:ascii="Calibri" w:hAnsi="Calibri" w:cs="Calibri"/>
+        </w:rPr>
+        <w:t>Preconditions:</w:t>
+      </w:r>
+    </w:p>
+    <w:p>
+      <w:pPr>
+        <w:numPr>
+          <w:ilvl w:val="0"/>
+          <w:numId w:val="89"/>
+        </w:numPr>
+        <w:rPr>
+          <w:rFonts w:ascii="Calibri" w:hAnsi="Calibri" w:cs="Calibri"/>
+        </w:rPr>
+      </w:pPr>
+      <w:r>
+        <w:rPr>
+          <w:rFonts w:ascii="Calibri" w:hAnsi="Calibri" w:cs="Calibri"/>
+        </w:rPr>
+        <w:t>User is on any page with the search facility</w:t>
+      </w:r>
+    </w:p>
+    <w:p>
+      <w:pPr>
+        <w:rPr>
+          <w:rFonts w:ascii="Calibri" w:hAnsi="Calibri" w:cs="Calibri"/>
+        </w:rPr>
+      </w:pPr>
+      <w:r>
+        <w:rPr>
+          <w:rFonts w:ascii="Calibri" w:hAnsi="Calibri" w:cs="Calibri"/>
+        </w:rPr>
+        <w:t>Steps:</w:t>
+      </w:r>
+    </w:p>
+    <w:p>
+      <w:pPr>
+        <w:numPr>
+          <w:ilvl w:val="0"/>
+          <w:numId w:val="90"/>
+        </w:numPr>
+        <w:rPr>
+          <w:rFonts w:ascii="Calibri" w:hAnsi="Calibri" w:cs="Calibri"/>
+        </w:rPr>
+      </w:pPr>
+      <w:r>
+        <w:rPr>
+          <w:rFonts w:ascii="Calibri" w:hAnsi="Calibri" w:cs="Calibri"/>
+        </w:rPr>
+        <w:t>Enter a valid keyword (e.g., “laptop”) into the search field.</w:t>
+      </w:r>
+    </w:p>
+    <w:p>
+      <w:pPr>
+        <w:numPr>
+          <w:ilvl w:val="0"/>
+          <w:numId w:val="90"/>
+        </w:numPr>
+        <w:rPr>
+          <w:rFonts w:ascii="Calibri" w:hAnsi="Calibri" w:cs="Calibri"/>
+        </w:rPr>
+      </w:pPr>
+      <w:r>
+        <w:rPr>
+          <w:rFonts w:ascii="Calibri" w:hAnsi="Calibri" w:cs="Calibri"/>
+        </w:rPr>
+        <w:lastRenderedPageBreak/>
+        <w:t>Select one filter option (e.g., “Electronics”).</w:t>
+      </w:r>
+    </w:p>
+    <w:p>
+      <w:pPr>
+        <w:numPr>
+          <w:ilvl w:val="0"/>
+          <w:numId w:val="90"/>
+        </w:numPr>
+        <w:rPr>
+          <w:rFonts w:ascii="Calibri" w:hAnsi="Calibri" w:cs="Calibri"/>
+        </w:rPr>
+      </w:pPr>
+      <w:r>
+        <w:rPr>
+          <w:rFonts w:ascii="Calibri" w:hAnsi="Calibri" w:cs="Calibri"/>
+        </w:rPr>
+        <w:t>Click the “Search” button.</w:t>
+      </w:r>
+    </w:p>
+    <w:p>
+      <w:pPr>
+        <w:numPr>
+          <w:ilvl w:val="0"/>
+          <w:numId w:val="90"/>
+        </w:numPr>
+        <w:rPr>
+          <w:rFonts w:ascii="Calibri" w:hAnsi="Calibri" w:cs="Calibri"/>
+        </w:rPr>
+      </w:pPr>
+      <w:r>
+        <w:rPr>
+          <w:rFonts w:ascii="Calibri" w:hAnsi="Calibri" w:cs="Calibri"/>
+        </w:rPr>
+        <w:t>Verify that up to 10 matching products are shown on the first page.</w:t>
+      </w:r>
+    </w:p>
+    <w:p>
+      <w:pPr>
+        <w:numPr>
+          <w:ilvl w:val="0"/>
+          <w:numId w:val="90"/>
+        </w:numPr>
+        <w:rPr>
+          <w:rFonts w:ascii="Calibri" w:hAnsi="Calibri" w:cs="Calibri"/>
+        </w:rPr>
+      </w:pPr>
+      <w:r>
+        <w:rPr>
+          <w:rFonts w:ascii="Calibri" w:hAnsi="Calibri" w:cs="Calibri"/>
+        </w:rPr>
+        <w:t>Click “Next” to navigate to page 2 of results.</w:t>
+      </w:r>
+    </w:p>
+    <w:p>
+      <w:pPr>
+        <w:rPr>
+          <w:rFonts w:ascii="Calibri" w:hAnsi="Calibri" w:cs="Calibri"/>
+        </w:rPr>
+      </w:pPr>
+      <w:r>
+        <w:rPr>
+          <w:rFonts w:ascii="Calibri" w:hAnsi="Calibri" w:cs="Calibri"/>
+        </w:rPr>
+        <w:t>Expected Result:</w:t>
+      </w:r>
+    </w:p>
+    <w:p>
+      <w:pPr>
+        <w:numPr>
+          <w:ilvl w:val="0"/>
+          <w:numId w:val="91"/>
+        </w:numPr>
+        <w:rPr>
+          <w:rFonts w:ascii="Calibri" w:hAnsi="Calibri" w:cs="Calibri"/>
+        </w:rPr>
+      </w:pPr>
+      <w:r>
+        <w:rPr>
+          <w:rFonts w:ascii="Calibri" w:hAnsi="Calibri" w:cs="Calibri"/>
+        </w:rPr>
+        <w:t>Matching products appear based on keyword and filter.</w:t>
+      </w:r>
+    </w:p>
+    <w:p>
+      <w:pPr>
+        <w:numPr>
+          <w:ilvl w:val="0"/>
+          <w:numId w:val="91"/>
+        </w:numPr>
+        <w:rPr>
+          <w:rFonts w:ascii="Calibri" w:hAnsi="Calibri" w:cs="Calibri"/>
+        </w:rPr>
+      </w:pPr>
+      <w:r>
+        <w:rPr>
+          <w:rFonts w:ascii="Calibri" w:hAnsi="Calibri" w:cs="Calibri"/>
+        </w:rPr>
+        <w:t>No more than 10 results display per page.</w:t>
+      </w:r>
+    </w:p>
+    <w:p>
+      <w:pPr>
+        <w:numPr>
+          <w:ilvl w:val="0"/>
+          <w:numId w:val="91"/>
+        </w:numPr>
+        <w:rPr>
+          <w:rFonts w:ascii="Calibri" w:hAnsi="Calibri" w:cs="Calibri"/>
+        </w:rPr>
+      </w:pPr>
+      <w:r>
+        <w:rPr>
+          <w:rFonts w:ascii="Calibri" w:hAnsi="Calibri" w:cs="Calibri"/>
+        </w:rPr>
+        <w:t>Pagination controls allow navigation to subsequent pages.</w:t>
+      </w:r>
+    </w:p>
+    <w:p>
+      <w:pPr>
+        <w:rPr>
+          <w:rFonts w:ascii="Calibri" w:hAnsi="Calibri" w:cs="Calibri"/>
+          <w:b/>
+          <w:bCs/>
+        </w:rPr>
+      </w:pPr>
+      <w:r>
+        <w:rPr>
+          <w:rFonts w:ascii="Calibri" w:hAnsi="Calibri" w:cs="Calibri"/>
+          <w:b/>
+          <w:bCs/>
+        </w:rPr>
+        <w:t>Test Case ID: TC003</w:t>
+      </w:r>
+    </w:p>
+    <w:p>
+      <w:pPr>
+        <w:rPr>
+          <w:rFonts w:ascii="Calibri" w:hAnsi="Calibri" w:cs="Calibri"/>
+        </w:rPr>
+      </w:pPr>
+      <w:r>
+        <w:rPr>
+          <w:rFonts w:ascii="Calibri" w:hAnsi="Calibri" w:cs="Calibri"/>
+        </w:rPr>
+        <w:t>Requirement ID: 3.1.5 Title: Create and Update Customer Profile</w:t>
+      </w:r>
+    </w:p>
+    <w:p>
+      <w:pPr>
+        <w:rPr>
+          <w:rFonts w:ascii="Calibri" w:hAnsi="Calibri" w:cs="Calibri"/>
+        </w:rPr>
+      </w:pPr>
+      <w:r>
+        <w:rPr>
+          <w:rFonts w:ascii="Calibri" w:hAnsi="Calibri" w:cs="Calibri"/>
+        </w:rPr>
+        <w:t>Preconditions:</w:t>
+      </w:r>
+    </w:p>
+    <w:p>
+      <w:pPr>
+        <w:numPr>
+          <w:ilvl w:val="0"/>
+          <w:numId w:val="92"/>
+        </w:numPr>
+        <w:rPr>
+          <w:rFonts w:ascii="Calibri" w:hAnsi="Calibri" w:cs="Calibri"/>
+        </w:rPr>
+      </w:pPr>
+      <w:r>
+        <w:rPr>
+          <w:rFonts w:ascii="Calibri" w:hAnsi="Calibri" w:cs="Calibri"/>
+        </w:rPr>
+        <w:t>User is not logged in</w:t>
+      </w:r>
+    </w:p>
+    <w:p>
+      <w:pPr>
+        <w:numPr>
+          <w:ilvl w:val="0"/>
+          <w:numId w:val="92"/>
+        </w:numPr>
+        <w:rPr>
+          <w:rFonts w:ascii="Calibri" w:hAnsi="Calibri" w:cs="Calibri"/>
+        </w:rPr>
+      </w:pPr>
+      <w:r>
+        <w:rPr>
+          <w:rFonts w:ascii="Calibri" w:hAnsi="Calibri" w:cs="Calibri"/>
+        </w:rPr>
+        <w:t>Registration page is accessible</w:t>
+      </w:r>
+    </w:p>
+    <w:p>
+      <w:pPr>
+        <w:rPr>
+          <w:rFonts w:ascii="Calibri" w:hAnsi="Calibri" w:cs="Calibri"/>
+        </w:rPr>
+      </w:pPr>
+      <w:r>
+        <w:rPr>
+          <w:rFonts w:ascii="Calibri" w:hAnsi="Calibri" w:cs="Calibri"/>
+        </w:rPr>
+        <w:t>Steps:</w:t>
+      </w:r>
+    </w:p>
+    <w:p>
+      <w:pPr>
+        <w:numPr>
+          <w:ilvl w:val="0"/>
+          <w:numId w:val="93"/>
+        </w:numPr>
+        <w:rPr>
+          <w:rFonts w:ascii="Calibri" w:hAnsi="Calibri" w:cs="Calibri"/>
+        </w:rPr>
+      </w:pPr>
+      <w:r>
+        <w:rPr>
+          <w:rFonts w:ascii="Calibri" w:hAnsi="Calibri" w:cs="Calibri"/>
+        </w:rPr>
+        <w:t>Navigate to “Register” or “Create Profile.”</w:t>
+      </w:r>
+    </w:p>
+    <w:p>
+      <w:pPr>
+        <w:numPr>
+          <w:ilvl w:val="0"/>
+          <w:numId w:val="93"/>
+        </w:numPr>
+        <w:rPr>
+          <w:rFonts w:ascii="Calibri" w:hAnsi="Calibri" w:cs="Calibri"/>
+        </w:rPr>
+      </w:pPr>
+      <w:r>
+        <w:rPr>
+          <w:rFonts w:ascii="Calibri" w:hAnsi="Calibri" w:cs="Calibri"/>
+        </w:rPr>
+        <w:t>Enter valid name, email, and password.</w:t>
+      </w:r>
+    </w:p>
+    <w:p>
+      <w:pPr>
+        <w:numPr>
+          <w:ilvl w:val="0"/>
+          <w:numId w:val="93"/>
+        </w:numPr>
+        <w:rPr>
+          <w:rFonts w:ascii="Calibri" w:hAnsi="Calibri" w:cs="Calibri"/>
+        </w:rPr>
+      </w:pPr>
+      <w:r>
+        <w:rPr>
+          <w:rFonts w:ascii="Calibri" w:hAnsi="Calibri" w:cs="Calibri"/>
+        </w:rPr>
+        <w:t>Submit the registration form.</w:t>
+      </w:r>
+    </w:p>
+    <w:p>
+      <w:pPr>
+        <w:numPr>
+          <w:ilvl w:val="0"/>
+          <w:numId w:val="93"/>
+        </w:numPr>
+        <w:rPr>
+          <w:rFonts w:ascii="Calibri" w:hAnsi="Calibri" w:cs="Calibri"/>
+        </w:rPr>
+      </w:pPr>
+      <w:r>
+        <w:rPr>
+          <w:rFonts w:ascii="Calibri" w:hAnsi="Calibri" w:cs="Calibri"/>
+        </w:rPr>
+        <w:t>Log out if automatically logged in.</w:t>
+      </w:r>
+    </w:p>
+    <w:p>
+      <w:pPr>
+        <w:numPr>
+          <w:ilvl w:val="0"/>
+          <w:numId w:val="93"/>
+        </w:numPr>
+        <w:rPr>
+          <w:rFonts w:ascii="Calibri" w:hAnsi="Calibri" w:cs="Calibri"/>
+        </w:rPr>
+      </w:pPr>
+      <w:r>
+        <w:rPr>
+          <w:rFonts w:ascii="Calibri" w:hAnsi="Calibri" w:cs="Calibri"/>
+        </w:rPr>
+        <w:t>Navigate to “Login,” enter the new credentials, and log in.</w:t>
+      </w:r>
+    </w:p>
+    <w:p>
+      <w:pPr>
+        <w:numPr>
+          <w:ilvl w:val="0"/>
+          <w:numId w:val="93"/>
+        </w:numPr>
+        <w:rPr>
+          <w:rFonts w:ascii="Calibri" w:hAnsi="Calibri" w:cs="Calibri"/>
+        </w:rPr>
+      </w:pPr>
+      <w:r>
+        <w:rPr>
+          <w:rFonts w:ascii="Calibri" w:hAnsi="Calibri" w:cs="Calibri"/>
+        </w:rPr>
+        <w:t>Go to “My Profile” and click “Edit.”</w:t>
+      </w:r>
+    </w:p>
+    <w:p>
+      <w:pPr>
+        <w:numPr>
+          <w:ilvl w:val="0"/>
+          <w:numId w:val="93"/>
+        </w:numPr>
+        <w:rPr>
+          <w:rFonts w:ascii="Calibri" w:hAnsi="Calibri" w:cs="Calibri"/>
+        </w:rPr>
+      </w:pPr>
+      <w:r>
+        <w:rPr>
+          <w:rFonts w:ascii="Calibri" w:hAnsi="Calibri" w:cs="Calibri"/>
+        </w:rPr>
+        <w:t>Change the phone number field and save.</w:t>
+      </w:r>
+    </w:p>
+    <w:p>
+      <w:pPr>
+        <w:rPr>
+          <w:rFonts w:ascii="Calibri" w:hAnsi="Calibri" w:cs="Calibri"/>
+        </w:rPr>
+      </w:pPr>
+      <w:r>
+        <w:rPr>
+          <w:rFonts w:ascii="Calibri" w:hAnsi="Calibri" w:cs="Calibri"/>
+        </w:rPr>
+        <w:t>Expected Result:</w:t>
+      </w:r>
+    </w:p>
+    <w:p>
+      <w:pPr>
+        <w:numPr>
+          <w:ilvl w:val="0"/>
+          <w:numId w:val="94"/>
+        </w:numPr>
+        <w:rPr>
+          <w:rFonts w:ascii="Calibri" w:hAnsi="Calibri" w:cs="Calibri"/>
+        </w:rPr>
+      </w:pPr>
+      <w:r>
+        <w:rPr>
+          <w:rFonts w:ascii="Calibri" w:hAnsi="Calibri" w:cs="Calibri"/>
+        </w:rPr>
+        <w:t>Profile is created and a confirmation message appears.</w:t>
+      </w:r>
+    </w:p>
+    <w:p>
+      <w:pPr>
+        <w:numPr>
+          <w:ilvl w:val="0"/>
+          <w:numId w:val="94"/>
+        </w:numPr>
+        <w:rPr>
+          <w:rFonts w:ascii="Calibri" w:hAnsi="Calibri" w:cs="Calibri"/>
+        </w:rPr>
+      </w:pPr>
+      <w:r>
+        <w:rPr>
+          <w:rFonts w:ascii="Calibri" w:hAnsi="Calibri" w:cs="Calibri"/>
+        </w:rPr>
+        <w:t>Login succeeds with the new credentials.</w:t>
+      </w:r>
+    </w:p>
+    <w:p>
+      <w:pPr>
+        <w:numPr>
+          <w:ilvl w:val="0"/>
+          <w:numId w:val="94"/>
+        </w:numPr>
+        <w:rPr>
+          <w:rFonts w:ascii="Calibri" w:hAnsi="Calibri" w:cs="Calibri"/>
+        </w:rPr>
+      </w:pPr>
+      <w:r>
+        <w:rPr>
+          <w:rFonts w:ascii="Calibri" w:hAnsi="Calibri" w:cs="Calibri"/>
+        </w:rPr>
+        <w:t xml:space="preserve">Updated phone </w:t>
+      </w:r>
+      <w:proofErr w:type="gramStart"/>
+      <w:r>
+        <w:rPr>
+          <w:rFonts w:ascii="Calibri" w:hAnsi="Calibri" w:cs="Calibri"/>
+        </w:rPr>
+        <w:t>number is</w:t>
+      </w:r>
+      <w:proofErr w:type="gramEnd"/>
+      <w:r>
+        <w:rPr>
+          <w:rFonts w:ascii="Calibri" w:hAnsi="Calibri" w:cs="Calibri"/>
+        </w:rPr>
+        <w:t xml:space="preserve"> saved and displayed in profile.</w:t>
+      </w:r>
+    </w:p>
+    <w:p>
+      <w:pPr>
+        <w:rPr>
+          <w:rFonts w:ascii="Calibri" w:hAnsi="Calibri" w:cs="Calibri"/>
+          <w:b/>
+          <w:bCs/>
+        </w:rPr>
+      </w:pPr>
+      <w:r>
+        <w:rPr>
+          <w:rFonts w:ascii="Calibri" w:hAnsi="Calibri" w:cs="Calibri"/>
+          <w:b/>
+          <w:bCs/>
+        </w:rPr>
+        <w:t>Test Case ID: TC004</w:t>
+      </w:r>
+    </w:p>
+    <w:p>
+      <w:pPr>
+        <w:rPr>
+          <w:rFonts w:ascii="Calibri" w:hAnsi="Calibri" w:cs="Calibri"/>
+        </w:rPr>
+      </w:pPr>
+      <w:r>
+        <w:rPr>
+          <w:rFonts w:ascii="Calibri" w:hAnsi="Calibri" w:cs="Calibri"/>
+        </w:rPr>
+        <w:lastRenderedPageBreak/>
+        <w:t>Requirement ID: 3.1.10 Title: Add Product to Shopping Cart</w:t>
+      </w:r>
+    </w:p>
+    <w:p>
+      <w:pPr>
+        <w:rPr>
+          <w:rFonts w:ascii="Calibri" w:hAnsi="Calibri" w:cs="Calibri"/>
+        </w:rPr>
+      </w:pPr>
+      <w:r>
+        <w:rPr>
+          <w:rFonts w:ascii="Calibri" w:hAnsi="Calibri" w:cs="Calibri"/>
+        </w:rPr>
+        <w:t>Preconditions:</w:t>
+      </w:r>
+    </w:p>
+    <w:p>
+      <w:pPr>
+        <w:numPr>
+          <w:ilvl w:val="0"/>
+          <w:numId w:val="95"/>
+        </w:numPr>
+        <w:rPr>
+          <w:rFonts w:ascii="Calibri" w:hAnsi="Calibri" w:cs="Calibri"/>
+        </w:rPr>
+      </w:pPr>
+      <w:r>
+        <w:rPr>
+          <w:rFonts w:ascii="Calibri" w:hAnsi="Calibri" w:cs="Calibri"/>
+        </w:rPr>
+        <w:t>User is logged in</w:t>
+      </w:r>
+    </w:p>
+    <w:p>
+      <w:pPr>
+        <w:numPr>
+          <w:ilvl w:val="0"/>
+          <w:numId w:val="95"/>
+        </w:numPr>
+        <w:rPr>
+          <w:rFonts w:ascii="Calibri" w:hAnsi="Calibri" w:cs="Calibri"/>
+        </w:rPr>
+      </w:pPr>
+      <w:r>
+        <w:rPr>
+          <w:rFonts w:ascii="Calibri" w:hAnsi="Calibri" w:cs="Calibri"/>
+        </w:rPr>
+        <w:t>A product page is accessible</w:t>
+      </w:r>
+    </w:p>
+    <w:p>
+      <w:pPr>
+        <w:rPr>
+          <w:rFonts w:ascii="Calibri" w:hAnsi="Calibri" w:cs="Calibri"/>
+        </w:rPr>
+      </w:pPr>
+      <w:r>
+        <w:rPr>
+          <w:rFonts w:ascii="Calibri" w:hAnsi="Calibri" w:cs="Calibri"/>
+        </w:rPr>
+        <w:t>Steps:</w:t>
+      </w:r>
+    </w:p>
+    <w:p>
+      <w:pPr>
+        <w:numPr>
+          <w:ilvl w:val="0"/>
+          <w:numId w:val="96"/>
+        </w:numPr>
+        <w:rPr>
+          <w:rFonts w:ascii="Calibri" w:hAnsi="Calibri" w:cs="Calibri"/>
+        </w:rPr>
+      </w:pPr>
+      <w:r>
+        <w:rPr>
+          <w:rFonts w:ascii="Calibri" w:hAnsi="Calibri" w:cs="Calibri"/>
+        </w:rPr>
+        <w:t>Navigate to a product detail page.</w:t>
+      </w:r>
+    </w:p>
+    <w:p>
+      <w:pPr>
+        <w:numPr>
+          <w:ilvl w:val="0"/>
+          <w:numId w:val="96"/>
+        </w:numPr>
+        <w:rPr>
+          <w:rFonts w:ascii="Calibri" w:hAnsi="Calibri" w:cs="Calibri"/>
+        </w:rPr>
+      </w:pPr>
+      <w:r>
+        <w:rPr>
+          <w:rFonts w:ascii="Calibri" w:hAnsi="Calibri" w:cs="Calibri"/>
+        </w:rPr>
+        <w:t>Click “Add to Cart.”</w:t>
+      </w:r>
+    </w:p>
+    <w:p>
+      <w:pPr>
+        <w:numPr>
+          <w:ilvl w:val="0"/>
+          <w:numId w:val="96"/>
+        </w:numPr>
+        <w:rPr>
+          <w:rFonts w:ascii="Calibri" w:hAnsi="Calibri" w:cs="Calibri"/>
+        </w:rPr>
+      </w:pPr>
+      <w:r>
+        <w:rPr>
+          <w:rFonts w:ascii="Calibri" w:hAnsi="Calibri" w:cs="Calibri"/>
+        </w:rPr>
+        <w:t>Click the shopping cart icon or “View Cart.”</w:t>
+      </w:r>
+    </w:p>
+    <w:p>
+      <w:pPr>
+        <w:numPr>
+          <w:ilvl w:val="0"/>
+          <w:numId w:val="96"/>
+        </w:numPr>
+        <w:rPr>
+          <w:rFonts w:ascii="Calibri" w:hAnsi="Calibri" w:cs="Calibri"/>
+        </w:rPr>
+      </w:pPr>
+      <w:r>
+        <w:rPr>
+          <w:rFonts w:ascii="Calibri" w:hAnsi="Calibri" w:cs="Calibri"/>
+        </w:rPr>
+        <w:t>Verify that the selected product appears in the cart.</w:t>
+      </w:r>
+    </w:p>
+    <w:p>
+      <w:pPr>
+        <w:rPr>
+          <w:rFonts w:ascii="Calibri" w:hAnsi="Calibri" w:cs="Calibri"/>
+        </w:rPr>
+      </w:pPr>
+      <w:r>
+        <w:rPr>
+          <w:rFonts w:ascii="Calibri" w:hAnsi="Calibri" w:cs="Calibri"/>
+        </w:rPr>
+        <w:t>Expected Result:</w:t>
+      </w:r>
+    </w:p>
+    <w:p>
+      <w:pPr>
+        <w:numPr>
+          <w:ilvl w:val="0"/>
+          <w:numId w:val="97"/>
+        </w:numPr>
+        <w:rPr>
+          <w:rFonts w:ascii="Calibri" w:hAnsi="Calibri" w:cs="Calibri"/>
+        </w:rPr>
+      </w:pPr>
+      <w:r>
+        <w:rPr>
+          <w:rFonts w:ascii="Calibri" w:hAnsi="Calibri" w:cs="Calibri"/>
+        </w:rPr>
+        <w:t>Product detail page loads correctly.</w:t>
+      </w:r>
+    </w:p>
+    <w:p>
+      <w:pPr>
+        <w:numPr>
+          <w:ilvl w:val="0"/>
+          <w:numId w:val="97"/>
+        </w:numPr>
+        <w:rPr>
+          <w:rFonts w:ascii="Calibri" w:hAnsi="Calibri" w:cs="Calibri"/>
+        </w:rPr>
+      </w:pPr>
+      <w:r>
+        <w:rPr>
+          <w:rFonts w:ascii="Calibri" w:hAnsi="Calibri" w:cs="Calibri"/>
+        </w:rPr>
+        <w:t>“Add to Cart” action completes without error.</w:t>
+      </w:r>
+    </w:p>
+    <w:p>
+      <w:pPr>
+        <w:numPr>
+          <w:ilvl w:val="0"/>
+          <w:numId w:val="97"/>
+        </w:numPr>
+        <w:rPr>
+          <w:rFonts w:ascii="Calibri" w:hAnsi="Calibri" w:cs="Calibri"/>
+        </w:rPr>
+      </w:pPr>
+      <w:proofErr w:type="gramStart"/>
+      <w:r>
+        <w:rPr>
+          <w:rFonts w:ascii="Calibri" w:hAnsi="Calibri" w:cs="Calibri"/>
+        </w:rPr>
+        <w:t>Shopping</w:t>
+      </w:r>
+      <w:proofErr w:type="gramEnd"/>
+      <w:r>
+        <w:rPr>
+          <w:rFonts w:ascii="Calibri" w:hAnsi="Calibri" w:cs="Calibri"/>
+        </w:rPr>
+        <w:t xml:space="preserve"> cart shows the correct product, quantity, and price.</w:t>
+      </w:r>
+    </w:p>
+    <w:p>
+      <w:pPr>
+        <w:rPr>
+          <w:rFonts w:ascii="Calibri" w:hAnsi="Calibri" w:cs="Calibri"/>
+          <w:b/>
+          <w:bCs/>
+        </w:rPr>
+      </w:pPr>
+      <w:r>
+        <w:rPr>
+          <w:rFonts w:ascii="Calibri" w:hAnsi="Calibri" w:cs="Calibri"/>
+          <w:b/>
+          <w:bCs/>
+        </w:rPr>
+        <w:t>Test Case ID: TC005</w:t>
+      </w:r>
+    </w:p>
+    <w:p>
+      <w:pPr>
+        <w:rPr>
+          <w:rFonts w:ascii="Calibri" w:hAnsi="Calibri" w:cs="Calibri"/>
+        </w:rPr>
+      </w:pPr>
+      <w:r>
+        <w:rPr>
+          <w:rFonts w:ascii="Calibri" w:hAnsi="Calibri" w:cs="Calibri"/>
+        </w:rPr>
+        <w:t>Requirement ID: 3.1.11, 3.1.14, 3.1.20 Title: Complete Online Purchase with Shipping and Payment</w:t>
+      </w:r>
+    </w:p>
+    <w:p>
+      <w:pPr>
+        <w:rPr>
+          <w:rFonts w:ascii="Calibri" w:hAnsi="Calibri" w:cs="Calibri"/>
+        </w:rPr>
+      </w:pPr>
+      <w:r>
+        <w:rPr>
+          <w:rFonts w:ascii="Calibri" w:hAnsi="Calibri" w:cs="Calibri"/>
+        </w:rPr>
+        <w:t>Preconditions:</w:t>
+      </w:r>
+    </w:p>
+    <w:p>
+      <w:pPr>
+        <w:numPr>
+          <w:ilvl w:val="0"/>
+          <w:numId w:val="98"/>
+        </w:numPr>
+        <w:rPr>
+          <w:rFonts w:ascii="Calibri" w:hAnsi="Calibri" w:cs="Calibri"/>
+        </w:rPr>
+      </w:pPr>
+      <w:r>
+        <w:rPr>
+          <w:rFonts w:ascii="Calibri" w:hAnsi="Calibri" w:cs="Calibri"/>
+        </w:rPr>
+        <w:t>User is logged in</w:t>
+      </w:r>
+    </w:p>
+    <w:p>
+      <w:pPr>
+        <w:numPr>
+          <w:ilvl w:val="0"/>
+          <w:numId w:val="98"/>
+        </w:numPr>
+        <w:rPr>
+          <w:rFonts w:ascii="Calibri" w:hAnsi="Calibri" w:cs="Calibri"/>
+        </w:rPr>
+      </w:pPr>
+      <w:r>
+        <w:rPr>
+          <w:rFonts w:ascii="Calibri" w:hAnsi="Calibri" w:cs="Calibri"/>
+        </w:rPr>
+        <w:t>Shopping cart contains at least one item</w:t>
+      </w:r>
+    </w:p>
+    <w:p>
+      <w:pPr>
+        <w:rPr>
+          <w:rFonts w:ascii="Calibri" w:hAnsi="Calibri" w:cs="Calibri"/>
+        </w:rPr>
+      </w:pPr>
+      <w:r>
+        <w:rPr>
+          <w:rFonts w:ascii="Calibri" w:hAnsi="Calibri" w:cs="Calibri"/>
+        </w:rPr>
+        <w:t>Steps:</w:t>
+      </w:r>
+    </w:p>
+    <w:p>
+      <w:pPr>
+        <w:numPr>
+          <w:ilvl w:val="0"/>
+          <w:numId w:val="99"/>
+        </w:numPr>
+        <w:rPr>
+          <w:rFonts w:ascii="Calibri" w:hAnsi="Calibri" w:cs="Calibri"/>
+        </w:rPr>
+      </w:pPr>
+      <w:r>
+        <w:rPr>
+          <w:rFonts w:ascii="Calibri" w:hAnsi="Calibri" w:cs="Calibri"/>
+        </w:rPr>
+        <w:t>Open the shopping cart and click “Checkout.”</w:t>
+      </w:r>
+    </w:p>
+    <w:p>
+      <w:pPr>
+        <w:numPr>
+          <w:ilvl w:val="0"/>
+          <w:numId w:val="99"/>
+        </w:numPr>
+        <w:rPr>
+          <w:rFonts w:ascii="Calibri" w:hAnsi="Calibri" w:cs="Calibri"/>
+        </w:rPr>
+      </w:pPr>
+      <w:r>
+        <w:rPr>
+          <w:rFonts w:ascii="Calibri" w:hAnsi="Calibri" w:cs="Calibri"/>
+        </w:rPr>
+        <w:t>On the shipping page, select a shipping method (e.g., “Standard Ground”).</w:t>
+      </w:r>
+    </w:p>
+    <w:p>
+      <w:pPr>
+        <w:numPr>
+          <w:ilvl w:val="0"/>
+          <w:numId w:val="99"/>
+        </w:numPr>
+        <w:rPr>
+          <w:rFonts w:ascii="Calibri" w:hAnsi="Calibri" w:cs="Calibri"/>
+        </w:rPr>
+      </w:pPr>
+      <w:proofErr w:type="gramStart"/>
+      <w:r>
+        <w:rPr>
+          <w:rFonts w:ascii="Calibri" w:hAnsi="Calibri" w:cs="Calibri"/>
+        </w:rPr>
+        <w:t>Review</w:t>
+      </w:r>
+      <w:proofErr w:type="gramEnd"/>
+      <w:r>
+        <w:rPr>
+          <w:rFonts w:ascii="Calibri" w:hAnsi="Calibri" w:cs="Calibri"/>
+        </w:rPr>
+        <w:t xml:space="preserve"> displayed shipping charges and estimated delivery.</w:t>
+      </w:r>
+    </w:p>
+    <w:p>
+      <w:pPr>
+        <w:numPr>
+          <w:ilvl w:val="0"/>
+          <w:numId w:val="99"/>
+        </w:numPr>
+        <w:rPr>
+          <w:rFonts w:ascii="Calibri" w:hAnsi="Calibri" w:cs="Calibri"/>
+        </w:rPr>
+      </w:pPr>
+      <w:r>
+        <w:rPr>
+          <w:rFonts w:ascii="Calibri" w:hAnsi="Calibri" w:cs="Calibri"/>
+        </w:rPr>
+        <w:t>Click “Continue to Payment.”</w:t>
+      </w:r>
+    </w:p>
+    <w:p>
+      <w:pPr>
+        <w:numPr>
+          <w:ilvl w:val="0"/>
+          <w:numId w:val="99"/>
+        </w:numPr>
+        <w:rPr>
+          <w:rFonts w:ascii="Calibri" w:hAnsi="Calibri" w:cs="Calibri"/>
+        </w:rPr>
+      </w:pPr>
+      <w:r>
+        <w:rPr>
+          <w:rFonts w:ascii="Calibri" w:hAnsi="Calibri" w:cs="Calibri"/>
+        </w:rPr>
+        <w:t>Select a payment method (e.g., “Credit Card”).</w:t>
+      </w:r>
+    </w:p>
+    <w:p>
+      <w:pPr>
+        <w:numPr>
+          <w:ilvl w:val="0"/>
+          <w:numId w:val="99"/>
+        </w:numPr>
+        <w:rPr>
+          <w:rFonts w:ascii="Calibri" w:hAnsi="Calibri" w:cs="Calibri"/>
+        </w:rPr>
+      </w:pPr>
+      <w:r>
+        <w:rPr>
+          <w:rFonts w:ascii="Calibri" w:hAnsi="Calibri" w:cs="Calibri"/>
+        </w:rPr>
+        <w:t>Enter valid payment details and click “Confirm Purchase.”</w:t>
+      </w:r>
+    </w:p>
+    <w:p>
+      <w:pPr>
+        <w:rPr>
+          <w:rFonts w:ascii="Calibri" w:hAnsi="Calibri" w:cs="Calibri"/>
+        </w:rPr>
+      </w:pPr>
+      <w:r>
+        <w:rPr>
+          <w:rFonts w:ascii="Calibri" w:hAnsi="Calibri" w:cs="Calibri"/>
+        </w:rPr>
+        <w:lastRenderedPageBreak/>
+        <w:t>Expected Result:</w:t>
+      </w:r>
+    </w:p>
+    <w:p>
+      <w:pPr>
+        <w:numPr>
+          <w:ilvl w:val="0"/>
+          <w:numId w:val="100"/>
+        </w:numPr>
+        <w:rPr>
+          <w:rFonts w:ascii="Calibri" w:hAnsi="Calibri" w:cs="Calibri"/>
+        </w:rPr>
+      </w:pPr>
+      <w:r>
+        <w:rPr>
+          <w:rFonts w:ascii="Calibri" w:hAnsi="Calibri" w:cs="Calibri"/>
+        </w:rPr>
+        <w:t>Available shipping methods and charges are listed.</w:t>
+      </w:r>
+    </w:p>
+    <w:p>
+      <w:pPr>
+        <w:numPr>
+          <w:ilvl w:val="0"/>
+          <w:numId w:val="100"/>
+        </w:numPr>
+        <w:rPr>
+          <w:rFonts w:ascii="Calibri" w:hAnsi="Calibri" w:cs="Calibri"/>
+        </w:rPr>
+      </w:pPr>
+      <w:r>
+        <w:rPr>
+          <w:rFonts w:ascii="Calibri" w:hAnsi="Calibri" w:cs="Calibri"/>
+        </w:rPr>
+        <w:t>Estimated delivery time is shown.</w:t>
+      </w:r>
+    </w:p>
+    <w:p>
+      <w:pPr>
+        <w:numPr>
+          <w:ilvl w:val="0"/>
+          <w:numId w:val="100"/>
+        </w:numPr>
+        <w:rPr>
+          <w:rFonts w:ascii="Calibri" w:hAnsi="Calibri" w:cs="Calibri"/>
+        </w:rPr>
+      </w:pPr>
+      <w:proofErr w:type="gramStart"/>
+      <w:r>
+        <w:rPr>
+          <w:rFonts w:ascii="Calibri" w:hAnsi="Calibri" w:cs="Calibri"/>
+        </w:rPr>
+        <w:t>Payment</w:t>
+      </w:r>
+      <w:proofErr w:type="gramEnd"/>
+      <w:r>
+        <w:rPr>
+          <w:rFonts w:ascii="Calibri" w:hAnsi="Calibri" w:cs="Calibri"/>
+        </w:rPr>
+        <w:t xml:space="preserve"> page lists all valid methods.</w:t>
+      </w:r>
+    </w:p>
+    <w:p>
+      <w:pPr>
+        <w:numPr>
+          <w:ilvl w:val="0"/>
+          <w:numId w:val="100"/>
+        </w:numPr>
+        <w:rPr>
+          <w:rFonts w:ascii="Calibri" w:hAnsi="Calibri" w:cs="Calibri"/>
+        </w:rPr>
+      </w:pPr>
+      <w:proofErr w:type="gramStart"/>
+      <w:r>
+        <w:rPr>
+          <w:rFonts w:ascii="Calibri" w:hAnsi="Calibri" w:cs="Calibri"/>
+        </w:rPr>
+        <w:t>Purchase</w:t>
+      </w:r>
+      <w:proofErr w:type="gramEnd"/>
+      <w:r>
+        <w:rPr>
+          <w:rFonts w:ascii="Calibri" w:hAnsi="Calibri" w:cs="Calibri"/>
+        </w:rPr>
+        <w:t xml:space="preserve"> confirmation page appears with </w:t>
+      </w:r>
+      <w:proofErr w:type="gramStart"/>
+      <w:r>
+        <w:rPr>
+          <w:rFonts w:ascii="Calibri" w:hAnsi="Calibri" w:cs="Calibri"/>
+        </w:rPr>
+        <w:t>order</w:t>
+      </w:r>
+      <w:proofErr w:type="gramEnd"/>
+      <w:r>
+        <w:rPr>
+          <w:rFonts w:ascii="Calibri" w:hAnsi="Calibri" w:cs="Calibri"/>
+        </w:rPr>
+        <w:t xml:space="preserve"> summary.</w:t>
+      </w:r>
+    </w:p>
+    <w:p>
+      <w:pPr>
+        <w:rPr>
+          <w:rFonts w:ascii="Calibri" w:hAnsi="Calibri" w:cs="Calibri"/>
+          <w:b/>
+          <w:bCs/>
+        </w:rPr>
+      </w:pPr>
+      <w:r>
+        <w:rPr>
+          <w:rFonts w:ascii="Calibri" w:hAnsi="Calibri" w:cs="Calibri"/>
+          <w:b/>
+          <w:bCs/>
+        </w:rPr>
+        <w:t>Test Case ID: TC006</w:t>
+      </w:r>
+    </w:p>
+    <w:p>
+      <w:pPr>
+        <w:rPr>
+          <w:rFonts w:ascii="Calibri" w:hAnsi="Calibri" w:cs="Calibri"/>
+        </w:rPr>
+      </w:pPr>
+      <w:r>
+        <w:rPr>
+          <w:rFonts w:ascii="Calibri" w:hAnsi="Calibri" w:cs="Calibri"/>
+        </w:rPr>
+        <w:t>Requirement ID: 3.1.8 Title: Receive Order Confirmation Email</w:t>
+      </w:r>
+    </w:p>
+    <w:p>
+      <w:pPr>
+        <w:rPr>
+          <w:rFonts w:ascii="Calibri" w:hAnsi="Calibri" w:cs="Calibri"/>
+        </w:rPr>
+      </w:pPr>
+      <w:r>
+        <w:rPr>
+          <w:rFonts w:ascii="Calibri" w:hAnsi="Calibri" w:cs="Calibri"/>
+        </w:rPr>
+        <w:t>Preconditions:</w:t>
+      </w:r>
+    </w:p>
+    <w:p>
+      <w:pPr>
+        <w:numPr>
+          <w:ilvl w:val="0"/>
+          <w:numId w:val="101"/>
+        </w:numPr>
+        <w:rPr>
+          <w:rFonts w:ascii="Calibri" w:hAnsi="Calibri" w:cs="Calibri"/>
+        </w:rPr>
+      </w:pPr>
+      <w:r>
+        <w:rPr>
+          <w:rFonts w:ascii="Calibri" w:hAnsi="Calibri" w:cs="Calibri"/>
+        </w:rPr>
+        <w:t>An order has just been placed successfully</w:t>
+      </w:r>
+    </w:p>
+    <w:p>
+      <w:pPr>
+        <w:numPr>
+          <w:ilvl w:val="0"/>
+          <w:numId w:val="101"/>
+        </w:numPr>
+        <w:rPr>
+          <w:rFonts w:ascii="Calibri" w:hAnsi="Calibri" w:cs="Calibri"/>
+        </w:rPr>
+      </w:pPr>
+      <w:r>
+        <w:rPr>
+          <w:rFonts w:ascii="Calibri" w:hAnsi="Calibri" w:cs="Calibri"/>
+        </w:rPr>
+        <w:t>User’s email address is registered in profile</w:t>
+      </w:r>
+    </w:p>
+    <w:p>
+      <w:pPr>
+        <w:rPr>
+          <w:rFonts w:ascii="Calibri" w:hAnsi="Calibri" w:cs="Calibri"/>
+        </w:rPr>
+      </w:pPr>
+      <w:r>
+        <w:rPr>
+          <w:rFonts w:ascii="Calibri" w:hAnsi="Calibri" w:cs="Calibri"/>
+        </w:rPr>
+        <w:t>Steps:</w:t>
+      </w:r>
+    </w:p>
+    <w:p>
+      <w:pPr>
+        <w:numPr>
+          <w:ilvl w:val="0"/>
+          <w:numId w:val="102"/>
+        </w:numPr>
+        <w:rPr>
+          <w:rFonts w:ascii="Calibri" w:hAnsi="Calibri" w:cs="Calibri"/>
+        </w:rPr>
+      </w:pPr>
+      <w:r>
+        <w:rPr>
+          <w:rFonts w:ascii="Calibri" w:hAnsi="Calibri" w:cs="Calibri"/>
+        </w:rPr>
+        <w:t>Complete an order (reuse TC005).</w:t>
+      </w:r>
+    </w:p>
+    <w:p>
+      <w:pPr>
+        <w:numPr>
+          <w:ilvl w:val="0"/>
+          <w:numId w:val="102"/>
+        </w:numPr>
+        <w:rPr>
+          <w:rFonts w:ascii="Calibri" w:hAnsi="Calibri" w:cs="Calibri"/>
+        </w:rPr>
+      </w:pPr>
+      <w:r>
+        <w:rPr>
+          <w:rFonts w:ascii="Calibri" w:hAnsi="Calibri" w:cs="Calibri"/>
+        </w:rPr>
+        <w:t>Wait for the order confirmation email.</w:t>
+      </w:r>
+    </w:p>
+    <w:p>
+      <w:pPr>
+        <w:numPr>
+          <w:ilvl w:val="0"/>
+          <w:numId w:val="102"/>
+        </w:numPr>
+        <w:rPr>
+          <w:rFonts w:ascii="Calibri" w:hAnsi="Calibri" w:cs="Calibri"/>
+        </w:rPr>
+      </w:pPr>
+      <w:r>
+        <w:rPr>
+          <w:rFonts w:ascii="Calibri" w:hAnsi="Calibri" w:cs="Calibri"/>
+        </w:rPr>
+        <w:t>Open the email inbox and locate the confirmation message.</w:t>
+      </w:r>
+    </w:p>
+    <w:p>
+      <w:pPr>
+        <w:rPr>
+          <w:rFonts w:ascii="Calibri" w:hAnsi="Calibri" w:cs="Calibri"/>
+        </w:rPr>
+      </w:pPr>
+      <w:r>
+        <w:rPr>
+          <w:rFonts w:ascii="Calibri" w:hAnsi="Calibri" w:cs="Calibri"/>
+        </w:rPr>
+        <w:t>Expected Result:</w:t>
+      </w:r>
+    </w:p>
+    <w:p>
+      <w:pPr>
+        <w:numPr>
+          <w:ilvl w:val="0"/>
+          <w:numId w:val="103"/>
+        </w:numPr>
+        <w:rPr>
+          <w:rFonts w:ascii="Calibri" w:hAnsi="Calibri" w:cs="Calibri"/>
+        </w:rPr>
+      </w:pPr>
+      <w:r>
+        <w:rPr>
+          <w:rFonts w:ascii="Calibri" w:hAnsi="Calibri" w:cs="Calibri"/>
+        </w:rPr>
+        <w:t>An email arrives within a few minutes.</w:t>
+      </w:r>
+    </w:p>
+    <w:p>
+      <w:pPr>
+        <w:numPr>
+          <w:ilvl w:val="0"/>
+          <w:numId w:val="103"/>
+        </w:numPr>
+        <w:rPr>
+          <w:rFonts w:ascii="Calibri" w:hAnsi="Calibri" w:cs="Calibri"/>
+        </w:rPr>
+      </w:pPr>
+      <w:r>
+        <w:rPr>
+          <w:rFonts w:ascii="Calibri" w:hAnsi="Calibri" w:cs="Calibri"/>
+        </w:rPr>
+        <w:t>Email contains order number, order summary, and customer name.</w:t>
+      </w:r>
+    </w:p>
+    <w:p>
+      <w:pPr>
+        <w:rPr>
+          <w:rFonts w:ascii="Calibri" w:hAnsi="Calibri" w:cs="Calibri"/>
+          <w:b/>
+          <w:bCs/>
+        </w:rPr>
+      </w:pPr>
+      <w:r>
+        <w:rPr>
+          <w:rFonts w:ascii="Calibri" w:hAnsi="Calibri" w:cs="Calibri"/>
+          <w:b/>
+          <w:bCs/>
+        </w:rPr>
+        <w:t>Test Case ID: TC007</w:t>
+      </w:r>
+    </w:p>
+    <w:p>
+      <w:pPr>
+        <w:rPr>
+          <w:rFonts w:ascii="Calibri" w:hAnsi="Calibri" w:cs="Calibri"/>
+        </w:rPr>
+      </w:pPr>
+      <w:r>
+        <w:rPr>
+          <w:rFonts w:ascii="Calibri" w:hAnsi="Calibri" w:cs="Calibri"/>
+        </w:rPr>
+        <w:t>Requirement ID: 3.1.9 Title: View and Print Invoice</w:t>
+      </w:r>
+    </w:p>
+    <w:p>
+      <w:pPr>
+        <w:rPr>
+          <w:rFonts w:ascii="Calibri" w:hAnsi="Calibri" w:cs="Calibri"/>
+        </w:rPr>
+      </w:pPr>
+      <w:r>
+        <w:rPr>
+          <w:rFonts w:ascii="Calibri" w:hAnsi="Calibri" w:cs="Calibri"/>
+        </w:rPr>
+        <w:t>Preconditions:</w:t>
+      </w:r>
+    </w:p>
+    <w:p>
+      <w:pPr>
+        <w:numPr>
+          <w:ilvl w:val="0"/>
+          <w:numId w:val="104"/>
+        </w:numPr>
+        <w:rPr>
+          <w:rFonts w:ascii="Calibri" w:hAnsi="Calibri" w:cs="Calibri"/>
+        </w:rPr>
+      </w:pPr>
+      <w:r>
+        <w:rPr>
+          <w:rFonts w:ascii="Calibri" w:hAnsi="Calibri" w:cs="Calibri"/>
+        </w:rPr>
+        <w:t>User is logged in</w:t>
+      </w:r>
+    </w:p>
+    <w:p>
+      <w:pPr>
+        <w:numPr>
+          <w:ilvl w:val="0"/>
+          <w:numId w:val="104"/>
+        </w:numPr>
+        <w:rPr>
+          <w:rFonts w:ascii="Calibri" w:hAnsi="Calibri" w:cs="Calibri"/>
+        </w:rPr>
+      </w:pPr>
+      <w:r>
+        <w:rPr>
+          <w:rFonts w:ascii="Calibri" w:hAnsi="Calibri" w:cs="Calibri"/>
+        </w:rPr>
+        <w:t>A recently confirmed order exists</w:t>
+      </w:r>
+    </w:p>
+    <w:p>
+      <w:pPr>
+        <w:rPr>
+          <w:rFonts w:ascii="Calibri" w:hAnsi="Calibri" w:cs="Calibri"/>
+        </w:rPr>
+      </w:pPr>
+      <w:r>
+        <w:rPr>
+          <w:rFonts w:ascii="Calibri" w:hAnsi="Calibri" w:cs="Calibri"/>
+        </w:rPr>
+        <w:t>Steps:</w:t>
+      </w:r>
+    </w:p>
+    <w:p>
+      <w:pPr>
+        <w:numPr>
+          <w:ilvl w:val="0"/>
+          <w:numId w:val="105"/>
+        </w:numPr>
+        <w:rPr>
+          <w:rFonts w:ascii="Calibri" w:hAnsi="Calibri" w:cs="Calibri"/>
+        </w:rPr>
+      </w:pPr>
+      <w:r>
+        <w:rPr>
+          <w:rFonts w:ascii="Calibri" w:hAnsi="Calibri" w:cs="Calibri"/>
+        </w:rPr>
+        <w:t>Navigate to “My Orders.”</w:t>
+      </w:r>
+    </w:p>
+    <w:p>
+      <w:pPr>
+        <w:numPr>
+          <w:ilvl w:val="0"/>
+          <w:numId w:val="105"/>
+        </w:numPr>
+        <w:rPr>
+          <w:rFonts w:ascii="Calibri" w:hAnsi="Calibri" w:cs="Calibri"/>
+        </w:rPr>
+      </w:pPr>
+      <w:r>
+        <w:rPr>
+          <w:rFonts w:ascii="Calibri" w:hAnsi="Calibri" w:cs="Calibri"/>
+        </w:rPr>
+        <w:t>Select the latest order.</w:t>
+      </w:r>
+    </w:p>
+    <w:p>
+      <w:pPr>
+        <w:numPr>
+          <w:ilvl w:val="0"/>
+          <w:numId w:val="105"/>
+        </w:numPr>
+        <w:rPr>
+          <w:rFonts w:ascii="Calibri" w:hAnsi="Calibri" w:cs="Calibri"/>
+        </w:rPr>
+      </w:pPr>
+      <w:r>
+        <w:rPr>
+          <w:rFonts w:ascii="Calibri" w:hAnsi="Calibri" w:cs="Calibri"/>
+        </w:rPr>
+        <w:t>Click “View Invoice.”</w:t>
+      </w:r>
+    </w:p>
+    <w:p>
+      <w:pPr>
+        <w:numPr>
+          <w:ilvl w:val="0"/>
+          <w:numId w:val="105"/>
+        </w:numPr>
+        <w:rPr>
+          <w:rFonts w:ascii="Calibri" w:hAnsi="Calibri" w:cs="Calibri"/>
+        </w:rPr>
+      </w:pPr>
+      <w:r>
+        <w:rPr>
+          <w:rFonts w:ascii="Calibri" w:hAnsi="Calibri" w:cs="Calibri"/>
+        </w:rPr>
+        <w:lastRenderedPageBreak/>
+        <w:t>Click the “Print” button or link.</w:t>
+      </w:r>
+    </w:p>
+    <w:p>
+      <w:pPr>
+        <w:rPr>
+          <w:rFonts w:ascii="Calibri" w:hAnsi="Calibri" w:cs="Calibri"/>
+        </w:rPr>
+      </w:pPr>
+      <w:r>
+        <w:rPr>
+          <w:rFonts w:ascii="Calibri" w:hAnsi="Calibri" w:cs="Calibri"/>
+        </w:rPr>
+        <w:t>Expected Result:</w:t>
+      </w:r>
+    </w:p>
+    <w:p>
+      <w:pPr>
+        <w:numPr>
+          <w:ilvl w:val="0"/>
+          <w:numId w:val="106"/>
+        </w:numPr>
+        <w:rPr>
+          <w:rFonts w:ascii="Calibri" w:hAnsi="Calibri" w:cs="Calibri"/>
+        </w:rPr>
+      </w:pPr>
+      <w:r>
+        <w:rPr>
+          <w:rFonts w:ascii="Calibri" w:hAnsi="Calibri" w:cs="Calibri"/>
+        </w:rPr>
+        <w:t>Detailed invoice displays order lines, pricing, tax, and total.</w:t>
+      </w:r>
+    </w:p>
+    <w:p>
+      <w:pPr>
+        <w:numPr>
+          <w:ilvl w:val="0"/>
+          <w:numId w:val="106"/>
+        </w:numPr>
+        <w:rPr>
+          <w:rFonts w:ascii="Calibri" w:hAnsi="Calibri" w:cs="Calibri"/>
+        </w:rPr>
+      </w:pPr>
+      <w:r>
+        <w:rPr>
+          <w:rFonts w:ascii="Calibri" w:hAnsi="Calibri" w:cs="Calibri"/>
+        </w:rPr>
+        <w:t>Print preview opens showing the invoice formatted for printing.</w:t>
+      </w:r>
+    </w:p>
+    <w:p>
+      <w:pPr>
+        <w:rPr>
+          <w:rFonts w:ascii="Calibri" w:hAnsi="Calibri" w:cs="Calibri"/>
+          <w:b/>
+          <w:bCs/>
+        </w:rPr>
+      </w:pPr>
+      <w:r>
+        <w:rPr>
+          <w:rFonts w:ascii="Calibri" w:hAnsi="Calibri" w:cs="Calibri"/>
+          <w:b/>
+          <w:bCs/>
+        </w:rPr>
+        <w:t>Test Case ID: TC008</w:t>
+      </w:r>
+    </w:p>
+    <w:p>
+      <w:pPr>
+        <w:rPr>
+          <w:rFonts w:ascii="Calibri" w:hAnsi="Calibri" w:cs="Calibri"/>
+        </w:rPr>
+      </w:pPr>
+      <w:r>
+        <w:rPr>
+          <w:rFonts w:ascii="Calibri" w:hAnsi="Calibri" w:cs="Calibri"/>
+        </w:rPr>
+        <w:t>Requirement ID: 3.1.12 Title: Track a Shipment</w:t>
+      </w:r>
+    </w:p>
+    <w:p>
+      <w:pPr>
+        <w:rPr>
+          <w:rFonts w:ascii="Calibri" w:hAnsi="Calibri" w:cs="Calibri"/>
+        </w:rPr>
+      </w:pPr>
+      <w:r>
+        <w:rPr>
+          <w:rFonts w:ascii="Calibri" w:hAnsi="Calibri" w:cs="Calibri"/>
+        </w:rPr>
+        <w:t>Preconditions:</w:t>
+      </w:r>
+    </w:p>
+    <w:p>
+      <w:pPr>
+        <w:numPr>
+          <w:ilvl w:val="0"/>
+          <w:numId w:val="107"/>
+        </w:numPr>
+        <w:rPr>
+          <w:rFonts w:ascii="Calibri" w:hAnsi="Calibri" w:cs="Calibri"/>
+        </w:rPr>
+      </w:pPr>
+      <w:r>
+        <w:rPr>
+          <w:rFonts w:ascii="Calibri" w:hAnsi="Calibri" w:cs="Calibri"/>
+        </w:rPr>
+        <w:t>User is logged in</w:t>
+      </w:r>
+    </w:p>
+    <w:p>
+      <w:pPr>
+        <w:numPr>
+          <w:ilvl w:val="0"/>
+          <w:numId w:val="107"/>
+        </w:numPr>
+        <w:rPr>
+          <w:rFonts w:ascii="Calibri" w:hAnsi="Calibri" w:cs="Calibri"/>
+        </w:rPr>
+      </w:pPr>
+      <w:r>
+        <w:rPr>
+          <w:rFonts w:ascii="Calibri" w:hAnsi="Calibri" w:cs="Calibri"/>
+        </w:rPr>
+        <w:t>An order has been shipped and has a tracking number</w:t>
+      </w:r>
+    </w:p>
+    <w:p>
+      <w:pPr>
+        <w:rPr>
+          <w:rFonts w:ascii="Calibri" w:hAnsi="Calibri" w:cs="Calibri"/>
+        </w:rPr>
+      </w:pPr>
+      <w:r>
+        <w:rPr>
+          <w:rFonts w:ascii="Calibri" w:hAnsi="Calibri" w:cs="Calibri"/>
+        </w:rPr>
+        <w:t>Steps:</w:t>
+      </w:r>
+    </w:p>
+    <w:p>
+      <w:pPr>
+        <w:numPr>
+          <w:ilvl w:val="0"/>
+          <w:numId w:val="108"/>
+        </w:numPr>
+        <w:rPr>
+          <w:rFonts w:ascii="Calibri" w:hAnsi="Calibri" w:cs="Calibri"/>
+        </w:rPr>
+      </w:pPr>
+      <w:r>
+        <w:rPr>
+          <w:rFonts w:ascii="Calibri" w:hAnsi="Calibri" w:cs="Calibri"/>
+        </w:rPr>
+        <w:t>Navigate to “Track Order.”</w:t>
+      </w:r>
+    </w:p>
+    <w:p>
+      <w:pPr>
+        <w:numPr>
+          <w:ilvl w:val="0"/>
+          <w:numId w:val="108"/>
+        </w:numPr>
+        <w:rPr>
+          <w:rFonts w:ascii="Calibri" w:hAnsi="Calibri" w:cs="Calibri"/>
+        </w:rPr>
+      </w:pPr>
+      <w:r>
+        <w:rPr>
+          <w:rFonts w:ascii="Calibri" w:hAnsi="Calibri" w:cs="Calibri"/>
+        </w:rPr>
+        <w:t>Enter the order number or tracking number.</w:t>
+      </w:r>
+    </w:p>
+    <w:p>
+      <w:pPr>
+        <w:numPr>
+          <w:ilvl w:val="0"/>
+          <w:numId w:val="108"/>
+        </w:numPr>
+        <w:rPr>
+          <w:rFonts w:ascii="Calibri" w:hAnsi="Calibri" w:cs="Calibri"/>
+        </w:rPr>
+      </w:pPr>
+      <w:r>
+        <w:rPr>
+          <w:rFonts w:ascii="Calibri" w:hAnsi="Calibri" w:cs="Calibri"/>
+        </w:rPr>
+        <w:t>Click “Track.”</w:t>
+      </w:r>
+    </w:p>
+    <w:p>
+      <w:pPr>
+        <w:rPr>
+          <w:rFonts w:ascii="Calibri" w:hAnsi="Calibri" w:cs="Calibri"/>
+        </w:rPr>
+      </w:pPr>
+      <w:r>
+        <w:rPr>
+          <w:rFonts w:ascii="Calibri" w:hAnsi="Calibri" w:cs="Calibri"/>
+        </w:rPr>
+        <w:t>Expected Result:</w:t>
+      </w:r>
+    </w:p>
+    <w:p>
+      <w:pPr>
+        <w:numPr>
+          <w:ilvl w:val="0"/>
+          <w:numId w:val="109"/>
+        </w:numPr>
+        <w:rPr>
+          <w:rFonts w:ascii="Calibri" w:hAnsi="Calibri" w:cs="Calibri"/>
+        </w:rPr>
+      </w:pPr>
+      <w:r>
+        <w:rPr>
+          <w:rFonts w:ascii="Calibri" w:hAnsi="Calibri" w:cs="Calibri"/>
+        </w:rPr>
+        <w:t>Current shipment status displays (e.g., “In Transit,” “Delivered”).</w:t>
+      </w:r>
+    </w:p>
+    <w:p>
+      <w:pPr>
+        <w:numPr>
+          <w:ilvl w:val="0"/>
+          <w:numId w:val="109"/>
+        </w:numPr>
+        <w:rPr>
+          <w:rFonts w:ascii="Calibri" w:hAnsi="Calibri" w:cs="Calibri"/>
+        </w:rPr>
+      </w:pPr>
+      <w:proofErr w:type="gramStart"/>
+      <w:r>
+        <w:rPr>
+          <w:rFonts w:ascii="Calibri" w:hAnsi="Calibri" w:cs="Calibri"/>
+        </w:rPr>
+        <w:t>Estimated</w:t>
+      </w:r>
+      <w:proofErr w:type="gramEnd"/>
+      <w:r>
+        <w:rPr>
+          <w:rFonts w:ascii="Calibri" w:hAnsi="Calibri" w:cs="Calibri"/>
+        </w:rPr>
+        <w:t xml:space="preserve"> delivery date is shown if available.</w:t>
+      </w:r>
+    </w:p>
+    <w:p>
+      <w:pPr>
+        <w:rPr>
+          <w:rFonts w:ascii="Calibri" w:hAnsi="Calibri" w:cs="Calibri"/>
+          <w:b/>
+          <w:bCs/>
+        </w:rPr>
+      </w:pPr>
+      <w:r>
+        <w:rPr>
+          <w:rFonts w:ascii="Calibri" w:hAnsi="Calibri" w:cs="Calibri"/>
+          <w:b/>
+          <w:bCs/>
+        </w:rPr>
+        <w:t>Test Case ID: TC009</w:t>
+      </w:r>
+    </w:p>
+    <w:p>
+      <w:pPr>
+        <w:rPr>
+          <w:rFonts w:ascii="Calibri" w:hAnsi="Calibri" w:cs="Calibri"/>
+        </w:rPr>
+      </w:pPr>
+      <w:r>
+        <w:rPr>
+          <w:rFonts w:ascii="Calibri" w:hAnsi="Calibri" w:cs="Calibri"/>
+        </w:rPr>
+        <w:t>Requirement ID: 3.1.16 Title: Submit a Product Review and Rating</w:t>
+      </w:r>
+    </w:p>
+    <w:p>
+      <w:pPr>
+        <w:rPr>
+          <w:rFonts w:ascii="Calibri" w:hAnsi="Calibri" w:cs="Calibri"/>
+        </w:rPr>
+      </w:pPr>
+      <w:r>
+        <w:rPr>
+          <w:rFonts w:ascii="Calibri" w:hAnsi="Calibri" w:cs="Calibri"/>
+        </w:rPr>
+        <w:t>Preconditions:</w:t>
+      </w:r>
+    </w:p>
+    <w:p>
+      <w:pPr>
+        <w:numPr>
+          <w:ilvl w:val="0"/>
+          <w:numId w:val="110"/>
+        </w:numPr>
+        <w:rPr>
+          <w:rFonts w:ascii="Calibri" w:hAnsi="Calibri" w:cs="Calibri"/>
+        </w:rPr>
+      </w:pPr>
+      <w:r>
+        <w:rPr>
+          <w:rFonts w:ascii="Calibri" w:hAnsi="Calibri" w:cs="Calibri"/>
+        </w:rPr>
+        <w:t>User is logged in</w:t>
+      </w:r>
+    </w:p>
+    <w:p>
+      <w:pPr>
+        <w:numPr>
+          <w:ilvl w:val="0"/>
+          <w:numId w:val="110"/>
+        </w:numPr>
+        <w:rPr>
+          <w:rFonts w:ascii="Calibri" w:hAnsi="Calibri" w:cs="Calibri"/>
+        </w:rPr>
+      </w:pPr>
+      <w:r>
+        <w:rPr>
+          <w:rFonts w:ascii="Calibri" w:hAnsi="Calibri" w:cs="Calibri"/>
+        </w:rPr>
+        <w:t>User has purchased and received the product</w:t>
+      </w:r>
+    </w:p>
+    <w:p>
+      <w:pPr>
+        <w:rPr>
+          <w:rFonts w:ascii="Calibri" w:hAnsi="Calibri" w:cs="Calibri"/>
+        </w:rPr>
+      </w:pPr>
+      <w:r>
+        <w:rPr>
+          <w:rFonts w:ascii="Calibri" w:hAnsi="Calibri" w:cs="Calibri"/>
+        </w:rPr>
+        <w:t>Steps:</w:t>
+      </w:r>
+    </w:p>
+    <w:p>
+      <w:pPr>
+        <w:numPr>
+          <w:ilvl w:val="0"/>
+          <w:numId w:val="111"/>
+        </w:numPr>
+        <w:rPr>
+          <w:rFonts w:ascii="Calibri" w:hAnsi="Calibri" w:cs="Calibri"/>
+        </w:rPr>
+      </w:pPr>
+      <w:r>
+        <w:rPr>
+          <w:rFonts w:ascii="Calibri" w:hAnsi="Calibri" w:cs="Calibri"/>
+        </w:rPr>
+        <w:t>Navigate to the product’s detail page.</w:t>
+      </w:r>
+    </w:p>
+    <w:p>
+      <w:pPr>
+        <w:numPr>
+          <w:ilvl w:val="0"/>
+          <w:numId w:val="111"/>
+        </w:numPr>
+        <w:rPr>
+          <w:rFonts w:ascii="Calibri" w:hAnsi="Calibri" w:cs="Calibri"/>
+        </w:rPr>
+      </w:pPr>
+      <w:r>
+        <w:rPr>
+          <w:rFonts w:ascii="Calibri" w:hAnsi="Calibri" w:cs="Calibri"/>
+        </w:rPr>
+        <w:t>Scroll to the “Reviews” section.</w:t>
+      </w:r>
+    </w:p>
+    <w:p>
+      <w:pPr>
+        <w:numPr>
+          <w:ilvl w:val="0"/>
+          <w:numId w:val="111"/>
+        </w:numPr>
+        <w:rPr>
+          <w:rFonts w:ascii="Calibri" w:hAnsi="Calibri" w:cs="Calibri"/>
+        </w:rPr>
+      </w:pPr>
+      <w:r>
+        <w:rPr>
+          <w:rFonts w:ascii="Calibri" w:hAnsi="Calibri" w:cs="Calibri"/>
+        </w:rPr>
+        <w:t>Enter a rating (e.g., 4 stars).</w:t>
+      </w:r>
+    </w:p>
+    <w:p>
+      <w:pPr>
+        <w:numPr>
+          <w:ilvl w:val="0"/>
+          <w:numId w:val="111"/>
+        </w:numPr>
+        <w:rPr>
+          <w:rFonts w:ascii="Calibri" w:hAnsi="Calibri" w:cs="Calibri"/>
+        </w:rPr>
+      </w:pPr>
+      <w:r>
+        <w:rPr>
+          <w:rFonts w:ascii="Calibri" w:hAnsi="Calibri" w:cs="Calibri"/>
+        </w:rPr>
+        <w:t>Type a brief review comment.</w:t>
+      </w:r>
+    </w:p>
+    <w:p>
+      <w:pPr>
+        <w:numPr>
+          <w:ilvl w:val="0"/>
+          <w:numId w:val="111"/>
+        </w:numPr>
+        <w:rPr>
+          <w:rFonts w:ascii="Calibri" w:hAnsi="Calibri" w:cs="Calibri"/>
+        </w:rPr>
+      </w:pPr>
+      <w:r>
+        <w:rPr>
+          <w:rFonts w:ascii="Calibri" w:hAnsi="Calibri" w:cs="Calibri"/>
+        </w:rPr>
+        <w:lastRenderedPageBreak/>
+        <w:t>Click “Submit Review.”</w:t>
+      </w:r>
+    </w:p>
+    <w:p>
+      <w:pPr>
+        <w:rPr>
+          <w:rFonts w:ascii="Calibri" w:hAnsi="Calibri" w:cs="Calibri"/>
+        </w:rPr>
+      </w:pPr>
+      <w:r>
+        <w:rPr>
+          <w:rFonts w:ascii="Calibri" w:hAnsi="Calibri" w:cs="Calibri"/>
+        </w:rPr>
+        <w:t>Expected Result:</w:t>
+      </w:r>
+    </w:p>
+    <w:p>
+      <w:pPr>
+        <w:numPr>
+          <w:ilvl w:val="0"/>
+          <w:numId w:val="112"/>
+        </w:numPr>
+        <w:rPr>
+          <w:rFonts w:ascii="Calibri" w:hAnsi="Calibri" w:cs="Calibri"/>
+        </w:rPr>
+      </w:pPr>
+      <w:r>
+        <w:rPr>
+          <w:rFonts w:ascii="Calibri" w:hAnsi="Calibri" w:cs="Calibri"/>
+        </w:rPr>
+        <w:t>The new review and rating appear in the list of reviews.</w:t>
+      </w:r>
+    </w:p>
+    <w:p>
+      <w:pPr>
+        <w:numPr>
+          <w:ilvl w:val="0"/>
+          <w:numId w:val="112"/>
+        </w:numPr>
+        <w:rPr>
+          <w:rFonts w:ascii="Calibri" w:hAnsi="Calibri" w:cs="Calibri"/>
+        </w:rPr>
+      </w:pPr>
+      <w:r>
+        <w:rPr>
+          <w:rFonts w:ascii="Calibri" w:hAnsi="Calibri" w:cs="Calibri"/>
+        </w:rPr>
+        <w:t>A thank-you message confirms successful submission.</w:t>
+      </w:r>
+    </w:p>
+    <w:p>
+      <w:pPr>
+        <w:rPr>
+          <w:rFonts w:ascii="Calibri" w:hAnsi="Calibri" w:cs="Calibri"/>
+        </w:rPr>
+      </w:pPr>
+    </w:p>
     <w:sectPr>
       <w:pgSz w:w="12240" w:h="15840"/>
       <w:pgMar w:top="1440" w:right="1440" w:bottom="1440" w:left="1440" w:header="720" w:footer="720" w:gutter="0"/>
@@ -165,6 +2375,417 @@
     </w:lvl>
   </w:abstractNum>
   <w:abstractNum w:abstractNumId="1" w15:restartNumberingAfterBreak="0">
+    <w:nsid w:val="00BA0E90"/>
+    <w:multiLevelType w:val="multilevel"/>
+    <w:tmpl w:val="DE8C2EE4"/>
+    <w:lvl w:ilvl="0">
+      <w:start w:val="1"/>
+      <w:numFmt w:val="bullet"/>
+      <w:lvlText w:val=""/>
+      <w:lvlJc w:val="left"/>
+      <w:pPr>
+        <w:tabs>
+          <w:tab w:val="num" w:pos="720"/>
+        </w:tabs>
+        <w:ind w:left="720" w:hanging="360"/>
+      </w:pPr>
+      <w:rPr>
+        <w:rFonts w:ascii="Symbol" w:hAnsi="Symbol" w:hint="default"/>
+        <w:sz w:val="20"/>
+      </w:rPr>
+    </w:lvl>
+    <w:lvl w:ilvl="1" w:tentative="1">
+      <w:start w:val="1"/>
+      <w:numFmt w:val="bullet"/>
+      <w:lvlText w:val="o"/>
+      <w:lvlJc w:val="left"/>
+      <w:pPr>
+        <w:tabs>
+          <w:tab w:val="num" w:pos="1440"/>
+        </w:tabs>
+        <w:ind w:left="1440" w:hanging="360"/>
+      </w:pPr>
+      <w:rPr>
+        <w:rFonts w:ascii="Courier New" w:hAnsi="Courier New" w:hint="default"/>
+        <w:sz w:val="20"/>
+      </w:rPr>
+    </w:lvl>
+    <w:lvl w:ilvl="2" w:tentative="1">
+      <w:start w:val="1"/>
+      <w:numFmt w:val="bullet"/>
+      <w:lvlText w:val=""/>
+      <w:lvlJc w:val="left"/>
+      <w:pPr>
+        <w:tabs>
+          <w:tab w:val="num" w:pos="2160"/>
+        </w:tabs>
+        <w:ind w:left="2160" w:hanging="360"/>
+      </w:pPr>
+      <w:rPr>
+        <w:rFonts w:ascii="Wingdings" w:hAnsi="Wingdings" w:hint="default"/>
+        <w:sz w:val="20"/>
+      </w:rPr>
+    </w:lvl>
+    <w:lvl w:ilvl="3" w:tentative="1">
+      <w:start w:val="1"/>
+      <w:numFmt w:val="bullet"/>
+      <w:lvlText w:val=""/>
+      <w:lvlJc w:val="left"/>
+      <w:pPr>
+        <w:tabs>
+          <w:tab w:val="num" w:pos="2880"/>
+        </w:tabs>
+        <w:ind w:left="2880" w:hanging="360"/>
+      </w:pPr>
+      <w:rPr>
+        <w:rFonts w:ascii="Wingdings" w:hAnsi="Wingdings" w:hint="default"/>
+        <w:sz w:val="20"/>
+      </w:rPr>
+    </w:lvl>
+    <w:lvl w:ilvl="4" w:tentative="1">
+      <w:start w:val="1"/>
+      <w:numFmt w:val="bullet"/>
+      <w:lvlText w:val=""/>
+      <w:lvlJc w:val="left"/>
+      <w:pPr>
+        <w:tabs>
+          <w:tab w:val="num" w:pos="3600"/>
+        </w:tabs>
+        <w:ind w:left="3600" w:hanging="360"/>
+      </w:pPr>
+      <w:rPr>
+        <w:rFonts w:ascii="Wingdings" w:hAnsi="Wingdings" w:hint="default"/>
+        <w:sz w:val="20"/>
+      </w:rPr>
+    </w:lvl>
+    <w:lvl w:ilvl="5" w:tentative="1">
+      <w:start w:val="1"/>
+      <w:numFmt w:val="bullet"/>
+      <w:lvlText w:val=""/>
+      <w:lvlJc w:val="left"/>
+      <w:pPr>
+        <w:tabs>
+          <w:tab w:val="num" w:pos="4320"/>
+        </w:tabs>
+        <w:ind w:left="4320" w:hanging="360"/>
+      </w:pPr>
+      <w:rPr>
+        <w:rFonts w:ascii="Wingdings" w:hAnsi="Wingdings" w:hint="default"/>
+        <w:sz w:val="20"/>
+      </w:rPr>
+    </w:lvl>
+    <w:lvl w:ilvl="6" w:tentative="1">
+      <w:start w:val="1"/>
+      <w:numFmt w:val="bullet"/>
+      <w:lvlText w:val=""/>
+      <w:lvlJc w:val="left"/>
+      <w:pPr>
+        <w:tabs>
+          <w:tab w:val="num" w:pos="5040"/>
+        </w:tabs>
+        <w:ind w:left="5040" w:hanging="360"/>
+      </w:pPr>
+      <w:rPr>
+        <w:rFonts w:ascii="Wingdings" w:hAnsi="Wingdings" w:hint="default"/>
+        <w:sz w:val="20"/>
+      </w:rPr>
+    </w:lvl>
+    <w:lvl w:ilvl="7" w:tentative="1">
+      <w:start w:val="1"/>
+      <w:numFmt w:val="bullet"/>
+      <w:lvlText w:val=""/>
+      <w:lvlJc w:val="left"/>
+      <w:pPr>
+        <w:tabs>
+          <w:tab w:val="num" w:pos="5760"/>
+        </w:tabs>
+        <w:ind w:left="5760" w:hanging="360"/>
+      </w:pPr>
+      <w:rPr>
+        <w:rFonts w:ascii="Wingdings" w:hAnsi="Wingdings" w:hint="default"/>
+        <w:sz w:val="20"/>
+      </w:rPr>
+    </w:lvl>
+    <w:lvl w:ilvl="8" w:tentative="1">
+      <w:start w:val="1"/>
+      <w:numFmt w:val="bullet"/>
+      <w:lvlText w:val=""/>
+      <w:lvlJc w:val="left"/>
+      <w:pPr>
+        <w:tabs>
+          <w:tab w:val="num" w:pos="6480"/>
+        </w:tabs>
+        <w:ind w:left="6480" w:hanging="360"/>
+      </w:pPr>
+      <w:rPr>
+        <w:rFonts w:ascii="Wingdings" w:hAnsi="Wingdings" w:hint="default"/>
+        <w:sz w:val="20"/>
+      </w:rPr>
+    </w:lvl>
+  </w:abstractNum>
+  <w:abstractNum w:abstractNumId="2" w15:restartNumberingAfterBreak="0">
+    <w:nsid w:val="016A66D3"/>
+    <w:multiLevelType w:val="multilevel"/>
+    <w:tmpl w:val="FE08186A"/>
+    <w:lvl w:ilvl="0">
+      <w:start w:val="1"/>
+      <w:numFmt w:val="bullet"/>
+      <w:lvlText w:val=""/>
+      <w:lvlJc w:val="left"/>
+      <w:pPr>
+        <w:tabs>
+          <w:tab w:val="num" w:pos="720"/>
+        </w:tabs>
+        <w:ind w:left="720" w:hanging="360"/>
+      </w:pPr>
+      <w:rPr>
+        <w:rFonts w:ascii="Symbol" w:hAnsi="Symbol" w:hint="default"/>
+        <w:sz w:val="20"/>
+      </w:rPr>
+    </w:lvl>
+    <w:lvl w:ilvl="1" w:tentative="1">
+      <w:start w:val="1"/>
+      <w:numFmt w:val="bullet"/>
+      <w:lvlText w:val="o"/>
+      <w:lvlJc w:val="left"/>
+      <w:pPr>
+        <w:tabs>
+          <w:tab w:val="num" w:pos="1440"/>
+        </w:tabs>
+        <w:ind w:left="1440" w:hanging="360"/>
+      </w:pPr>
+      <w:rPr>
+        <w:rFonts w:ascii="Courier New" w:hAnsi="Courier New" w:hint="default"/>
+        <w:sz w:val="20"/>
+      </w:rPr>
+    </w:lvl>
+    <w:lvl w:ilvl="2" w:tentative="1">
+      <w:start w:val="1"/>
+      <w:numFmt w:val="bullet"/>
+      <w:lvlText w:val=""/>
+      <w:lvlJc w:val="left"/>
+      <w:pPr>
+        <w:tabs>
+          <w:tab w:val="num" w:pos="2160"/>
+        </w:tabs>
+        <w:ind w:left="2160" w:hanging="360"/>
+      </w:pPr>
+      <w:rPr>
+        <w:rFonts w:ascii="Wingdings" w:hAnsi="Wingdings" w:hint="default"/>
+        <w:sz w:val="20"/>
+      </w:rPr>
+    </w:lvl>
+    <w:lvl w:ilvl="3" w:tentative="1">
+      <w:start w:val="1"/>
+      <w:numFmt w:val="bullet"/>
+      <w:lvlText w:val=""/>
+      <w:lvlJc w:val="left"/>
+      <w:pPr>
+        <w:tabs>
+          <w:tab w:val="num" w:pos="2880"/>
+        </w:tabs>
+        <w:ind w:left="2880" w:hanging="360"/>
+      </w:pPr>
+      <w:rPr>
+        <w:rFonts w:ascii="Wingdings" w:hAnsi="Wingdings" w:hint="default"/>
+        <w:sz w:val="20"/>
+      </w:rPr>
+    </w:lvl>
+    <w:lvl w:ilvl="4" w:tentative="1">
+      <w:start w:val="1"/>
+      <w:numFmt w:val="bullet"/>
+      <w:lvlText w:val=""/>
+      <w:lvlJc w:val="left"/>
+      <w:pPr>
+        <w:tabs>
+          <w:tab w:val="num" w:pos="3600"/>
+        </w:tabs>
+        <w:ind w:left="3600" w:hanging="360"/>
+      </w:pPr>
+      <w:rPr>
+        <w:rFonts w:ascii="Wingdings" w:hAnsi="Wingdings" w:hint="default"/>
+        <w:sz w:val="20"/>
+      </w:rPr>
+    </w:lvl>
+    <w:lvl w:ilvl="5" w:tentative="1">
+      <w:start w:val="1"/>
+      <w:numFmt w:val="bullet"/>
+      <w:lvlText w:val=""/>
+      <w:lvlJc w:val="left"/>
+      <w:pPr>
+        <w:tabs>
+          <w:tab w:val="num" w:pos="4320"/>
+        </w:tabs>
+        <w:ind w:left="4320" w:hanging="360"/>
+      </w:pPr>
+      <w:rPr>
+        <w:rFonts w:ascii="Wingdings" w:hAnsi="Wingdings" w:hint="default"/>
+        <w:sz w:val="20"/>
+      </w:rPr>
+    </w:lvl>
+    <w:lvl w:ilvl="6" w:tentative="1">
+      <w:start w:val="1"/>
+      <w:numFmt w:val="bullet"/>
+      <w:lvlText w:val=""/>
+      <w:lvlJc w:val="left"/>
+      <w:pPr>
+        <w:tabs>
+          <w:tab w:val="num" w:pos="5040"/>
+        </w:tabs>
+        <w:ind w:left="5040" w:hanging="360"/>
+      </w:pPr>
+      <w:rPr>
+        <w:rFonts w:ascii="Wingdings" w:hAnsi="Wingdings" w:hint="default"/>
+        <w:sz w:val="20"/>
+      </w:rPr>
+    </w:lvl>
+    <w:lvl w:ilvl="7" w:tentative="1">
+      <w:start w:val="1"/>
+      <w:numFmt w:val="bullet"/>
+      <w:lvlText w:val=""/>
+      <w:lvlJc w:val="left"/>
+      <w:pPr>
+        <w:tabs>
+          <w:tab w:val="num" w:pos="5760"/>
+        </w:tabs>
+        <w:ind w:left="5760" w:hanging="360"/>
+      </w:pPr>
+      <w:rPr>
+        <w:rFonts w:ascii="Wingdings" w:hAnsi="Wingdings" w:hint="default"/>
+        <w:sz w:val="20"/>
+      </w:rPr>
+    </w:lvl>
+    <w:lvl w:ilvl="8" w:tentative="1">
+      <w:start w:val="1"/>
+      <w:numFmt w:val="bullet"/>
+      <w:lvlText w:val=""/>
+      <w:lvlJc w:val="left"/>
+      <w:pPr>
+        <w:tabs>
+          <w:tab w:val="num" w:pos="6480"/>
+        </w:tabs>
+        <w:ind w:left="6480" w:hanging="360"/>
+      </w:pPr>
+      <w:rPr>
+        <w:rFonts w:ascii="Wingdings" w:hAnsi="Wingdings" w:hint="default"/>
+        <w:sz w:val="20"/>
+      </w:rPr>
+    </w:lvl>
+  </w:abstractNum>
+  <w:abstractNum w:abstractNumId="3" w15:restartNumberingAfterBreak="0">
+    <w:nsid w:val="01A13396"/>
+    <w:multiLevelType w:val="multilevel"/>
+    <w:tmpl w:val="A28EAA0C"/>
+    <w:lvl w:ilvl="0">
+      <w:start w:val="1"/>
+      <w:numFmt w:val="decimal"/>
+      <w:lvlText w:val="%1."/>
+      <w:lvlJc w:val="left"/>
+      <w:pPr>
+        <w:tabs>
+          <w:tab w:val="num" w:pos="720"/>
+        </w:tabs>
+        <w:ind w:left="720" w:hanging="360"/>
+      </w:pPr>
+    </w:lvl>
+    <w:lvl w:ilvl="1" w:tentative="1">
+      <w:start w:val="1"/>
+      <w:numFmt w:val="decimal"/>
+      <w:lvlText w:val="%2."/>
+      <w:lvlJc w:val="left"/>
+      <w:pPr>
+        <w:tabs>
+          <w:tab w:val="num" w:pos="1440"/>
+        </w:tabs>
+        <w:ind w:left="1440" w:hanging="360"/>
+      </w:pPr>
+    </w:lvl>
+    <w:lvl w:ilvl="2" w:tentative="1">
+      <w:start w:val="1"/>
+      <w:numFmt w:val="decimal"/>
+      <w:lvlText w:val="%3."/>
+      <w:lvlJc w:val="left"/>
+      <w:pPr>
+        <w:tabs>
+          <w:tab w:val="num" w:pos="2160"/>
+        </w:tabs>
+        <w:ind w:left="2160" w:hanging="360"/>
+      </w:pPr>
+    </w:lvl>
+    <w:lvl w:ilvl="3" w:tentative="1">
+      <w:start w:val="1"/>
+      <w:numFmt w:val="decimal"/>
+      <w:lvlText w:val="%4."/>
+      <w:lvlJc w:val="left"/>
+      <w:pPr>
+        <w:tabs>
+          <w:tab w:val="num" w:pos="2880"/>
+        </w:tabs>
+        <w:ind w:left="2880" w:hanging="360"/>
+      </w:pPr>
+    </w:lvl>
+    <w:lvl w:ilvl="4" w:tentative="1">
+      <w:start w:val="1"/>
+      <w:numFmt w:val="decimal"/>
+      <w:lvlText w:val="%5."/>
+      <w:lvlJc w:val="left"/>
+      <w:pPr>
+        <w:tabs>
+          <w:tab w:val="num" w:pos="3600"/>
+        </w:tabs>
+        <w:ind w:left="3600" w:hanging="360"/>
+      </w:pPr>
+    </w:lvl>
+    <w:lvl w:ilvl="5" w:tentative="1">
+      <w:start w:val="1"/>
+      <w:numFmt w:val="decimal"/>
+      <w:lvlText w:val="%6."/>
+      <w:lvlJc w:val="left"/>
+      <w:pPr>
+        <w:tabs>
+          <w:tab w:val="num" w:pos="4320"/>
+        </w:tabs>
+        <w:ind w:left="4320" w:hanging="360"/>
+      </w:pPr>
+    </w:lvl>
+    <w:lvl w:ilvl="6" w:tentative="1">
+      <w:start w:val="1"/>
+      <w:numFmt w:val="decimal"/>
+      <w:lvlText w:val="%7."/>
+      <w:lvlJc w:val="left"/>
+      <w:pPr>
+        <w:tabs>
+          <w:tab w:val="num" w:pos="5040"/>
+        </w:tabs>
+        <w:ind w:left="5040" w:hanging="360"/>
+      </w:pPr>
+    </w:lvl>
+    <w:lvl w:ilvl="7" w:tentative="1">
+      <w:start w:val="1"/>
+      <w:numFmt w:val="decimal"/>
+      <w:lvlText w:val="%8."/>
+      <w:lvlJc w:val="left"/>
+      <w:pPr>
+        <w:tabs>
+          <w:tab w:val="num" w:pos="5760"/>
+        </w:tabs>
+        <w:ind w:left="5760" w:hanging="360"/>
+      </w:pPr>
+    </w:lvl>
+    <w:lvl w:ilvl="8" w:tentative="1">
+      <w:start w:val="1"/>
+      <w:numFmt w:val="decimal"/>
+      <w:lvlText w:val="%9."/>
+      <w:lvlJc w:val="left"/>
+      <w:pPr>
+        <w:tabs>
+          <w:tab w:val="num" w:pos="6480"/>
+        </w:tabs>
+        <w:ind w:left="6480" w:hanging="360"/>
+      </w:pPr>
+    </w:lvl>
+  </w:abstractNum>
+  <w:abstractNum w:abstractNumId="4" w15:restartNumberingAfterBreak="0">
     <w:nsid w:val="0219346F"/>
     <w:multiLevelType w:val="multilevel"/>
     <w:tmpl w:val="8F38C7EC"/>
@@ -313,7 +2934,7 @@
       </w:rPr>
     </w:lvl>
   </w:abstractNum>
-  <w:abstractNum w:abstractNumId="2" w15:restartNumberingAfterBreak="0">
+  <w:abstractNum w:abstractNumId="5" w15:restartNumberingAfterBreak="0">
     <w:nsid w:val="074761CA"/>
     <w:multiLevelType w:val="multilevel"/>
     <w:tmpl w:val="83E6ADA6"/>
@@ -458,7 +3079,7 @@
       </w:rPr>
     </w:lvl>
   </w:abstractNum>
-  <w:abstractNum w:abstractNumId="3" w15:restartNumberingAfterBreak="0">
+  <w:abstractNum w:abstractNumId="6" w15:restartNumberingAfterBreak="0">
     <w:nsid w:val="09E956DA"/>
     <w:multiLevelType w:val="multilevel"/>
     <w:tmpl w:val="47C817CE"/>
@@ -603,7 +3224,7 @@
       </w:rPr>
     </w:lvl>
   </w:abstractNum>
-  <w:abstractNum w:abstractNumId="4" w15:restartNumberingAfterBreak="0">
+  <w:abstractNum w:abstractNumId="7" w15:restartNumberingAfterBreak="0">
     <w:nsid w:val="0F402EC7"/>
     <w:multiLevelType w:val="multilevel"/>
     <w:tmpl w:val="A072B4B4"/>
@@ -752,7 +3373,7 @@
       </w:rPr>
     </w:lvl>
   </w:abstractNum>
-  <w:abstractNum w:abstractNumId="5" w15:restartNumberingAfterBreak="0">
+  <w:abstractNum w:abstractNumId="8" w15:restartNumberingAfterBreak="0">
     <w:nsid w:val="14510F5A"/>
     <w:multiLevelType w:val="multilevel"/>
     <w:tmpl w:val="251E4336"/>
@@ -901,7 +3522,7 @@
       </w:rPr>
     </w:lvl>
   </w:abstractNum>
-  <w:abstractNum w:abstractNumId="6" w15:restartNumberingAfterBreak="0">
+  <w:abstractNum w:abstractNumId="9" w15:restartNumberingAfterBreak="0">
     <w:nsid w:val="14577990"/>
     <w:multiLevelType w:val="multilevel"/>
     <w:tmpl w:val="D6FE4BB4"/>
@@ -1046,7 +3667,7 @@
       </w:rPr>
     </w:lvl>
   </w:abstractNum>
-  <w:abstractNum w:abstractNumId="7" w15:restartNumberingAfterBreak="0">
+  <w:abstractNum w:abstractNumId="10" w15:restartNumberingAfterBreak="0">
     <w:nsid w:val="192442B7"/>
     <w:multiLevelType w:val="multilevel"/>
     <w:tmpl w:val="4DD43C46"/>
@@ -1191,7 +3812,156 @@
       </w:rPr>
     </w:lvl>
   </w:abstractNum>
-  <w:abstractNum w:abstractNumId="8" w15:restartNumberingAfterBreak="0">
+  <w:abstractNum w:abstractNumId="11" w15:restartNumberingAfterBreak="0">
+    <w:nsid w:val="25126A95"/>
+    <w:multiLevelType w:val="multilevel"/>
+    <w:tmpl w:val="67162DC0"/>
+    <w:lvl w:ilvl="0">
+      <w:start w:val="1"/>
+      <w:numFmt w:val="bullet"/>
+      <w:lvlText w:val=""/>
+      <w:lvlJc w:val="left"/>
+      <w:pPr>
+        <w:tabs>
+          <w:tab w:val="num" w:pos="720"/>
+        </w:tabs>
+        <w:ind w:left="720" w:hanging="360"/>
+      </w:pPr>
+      <w:rPr>
+        <w:rFonts w:ascii="Symbol" w:hAnsi="Symbol" w:hint="default"/>
+        <w:sz w:val="20"/>
+      </w:rPr>
+    </w:lvl>
+    <w:lvl w:ilvl="1" w:tentative="1">
+      <w:start w:val="1"/>
+      <w:numFmt w:val="bullet"/>
+      <w:lvlText w:val="o"/>
+      <w:lvlJc w:val="left"/>
+      <w:pPr>
+        <w:tabs>
+          <w:tab w:val="num" w:pos="1440"/>
+        </w:tabs>
+        <w:ind w:left="1440" w:hanging="360"/>
+      </w:pPr>
+      <w:rPr>
+        <w:rFonts w:ascii="Courier New" w:hAnsi="Courier New" w:hint="default"/>
+        <w:sz w:val="20"/>
+      </w:rPr>
+    </w:lvl>
+    <w:lvl w:ilvl="2" w:tentative="1">
+      <w:start w:val="1"/>
+      <w:numFmt w:val="bullet"/>
+      <w:lvlText w:val=""/>
+      <w:lvlJc w:val="left"/>
+      <w:pPr>
+        <w:tabs>
+          <w:tab w:val="num" w:pos="2160"/>
+        </w:tabs>
+        <w:ind w:left="2160" w:hanging="360"/>
+      </w:pPr>
+      <w:rPr>
+        <w:rFonts w:ascii="Wingdings" w:hAnsi="Wingdings" w:hint="default"/>
+        <w:sz w:val="20"/>
+      </w:rPr>
+    </w:lvl>
+    <w:lvl w:ilvl="3" w:tentative="1">
+      <w:start w:val="1"/>
+      <w:numFmt w:val="bullet"/>
+      <w:lvlText w:val=""/>
+      <w:lvlJc w:val="left"/>
+      <w:pPr>
+        <w:tabs>
+          <w:tab w:val="num" w:pos="2880"/>
+        </w:tabs>
+        <w:ind w:left="2880" w:hanging="360"/>
+      </w:pPr>
+      <w:rPr>
+        <w:rFonts w:ascii="Wingdings" w:hAnsi="Wingdings" w:hint="default"/>
+        <w:sz w:val="20"/>
+      </w:rPr>
+    </w:lvl>
+    <w:lvl w:ilvl="4" w:tentative="1">
+      <w:start w:val="1"/>
+      <w:numFmt w:val="bullet"/>
+      <w:lvlText w:val=""/>
+      <w:lvlJc w:val="left"/>
+      <w:pPr>
+        <w:tabs>
+          <w:tab w:val="num" w:pos="3600"/>
+        </w:tabs>
+        <w:ind w:left="3600" w:hanging="360"/>
+      </w:pPr>
+      <w:rPr>
+        <w:rFonts w:ascii="Wingdings" w:hAnsi="Wingdings" w:hint="default"/>
+        <w:sz w:val="20"/>
+      </w:rPr>
+    </w:lvl>
+    <w:lvl w:ilvl="5" w:tentative="1">
+      <w:start w:val="1"/>
+      <w:numFmt w:val="bullet"/>
+      <w:lvlText w:val=""/>
+      <w:lvlJc w:val="left"/>
+      <w:pPr>
+        <w:tabs>
+          <w:tab w:val="num" w:pos="4320"/>
+        </w:tabs>
+        <w:ind w:left="4320" w:hanging="360"/>
+      </w:pPr>
+      <w:rPr>
+        <w:rFonts w:ascii="Wingdings" w:hAnsi="Wingdings" w:hint="default"/>
+        <w:sz w:val="20"/>
+      </w:rPr>
+    </w:lvl>
+    <w:lvl w:ilvl="6" w:tentative="1">
+      <w:start w:val="1"/>
+      <w:numFmt w:val="bullet"/>
+      <w:lvlText w:val=""/>
+      <w:lvlJc w:val="left"/>
+      <w:pPr>
+        <w:tabs>
+          <w:tab w:val="num" w:pos="5040"/>
+        </w:tabs>
+        <w:ind w:left="5040" w:hanging="360"/>
+      </w:pPr>
+      <w:rPr>
+        <w:rFonts w:ascii="Wingdings" w:hAnsi="Wingdings" w:hint="default"/>
+        <w:sz w:val="20"/>
+      </w:rPr>
+    </w:lvl>
+    <w:lvl w:ilvl="7" w:tentative="1">
+      <w:start w:val="1"/>
+      <w:numFmt w:val="bullet"/>
+      <w:lvlText w:val=""/>
+      <w:lvlJc w:val="left"/>
+      <w:pPr>
+        <w:tabs>
+          <w:tab w:val="num" w:pos="5760"/>
+        </w:tabs>
+        <w:ind w:left="5760" w:hanging="360"/>
+      </w:pPr>
+      <w:rPr>
+        <w:rFonts w:ascii="Wingdings" w:hAnsi="Wingdings" w:hint="default"/>
+        <w:sz w:val="20"/>
+      </w:rPr>
+    </w:lvl>
+    <w:lvl w:ilvl="8" w:tentative="1">
+      <w:start w:val="1"/>
+      <w:numFmt w:val="bullet"/>
+      <w:lvlText w:val=""/>
+      <w:lvlJc w:val="left"/>
+      <w:pPr>
+        <w:tabs>
+          <w:tab w:val="num" w:pos="6480"/>
+        </w:tabs>
+        <w:ind w:left="6480" w:hanging="360"/>
+      </w:pPr>
+      <w:rPr>
+        <w:rFonts w:ascii="Wingdings" w:hAnsi="Wingdings" w:hint="default"/>
+        <w:sz w:val="20"/>
+      </w:rPr>
+    </w:lvl>
+  </w:abstractNum>
+  <w:abstractNum w:abstractNumId="12" w15:restartNumberingAfterBreak="0">
     <w:nsid w:val="27AA6593"/>
     <w:multiLevelType w:val="multilevel"/>
     <w:tmpl w:val="F3382C1E"/>
@@ -1340,7 +4110,156 @@
       </w:rPr>
     </w:lvl>
   </w:abstractNum>
-  <w:abstractNum w:abstractNumId="9" w15:restartNumberingAfterBreak="0">
+  <w:abstractNum w:abstractNumId="13" w15:restartNumberingAfterBreak="0">
+    <w:nsid w:val="27BE5DD0"/>
+    <w:multiLevelType w:val="multilevel"/>
+    <w:tmpl w:val="5D4EDE2A"/>
+    <w:lvl w:ilvl="0">
+      <w:start w:val="1"/>
+      <w:numFmt w:val="bullet"/>
+      <w:lvlText w:val=""/>
+      <w:lvlJc w:val="left"/>
+      <w:pPr>
+        <w:tabs>
+          <w:tab w:val="num" w:pos="720"/>
+        </w:tabs>
+        <w:ind w:left="720" w:hanging="360"/>
+      </w:pPr>
+      <w:rPr>
+        <w:rFonts w:ascii="Symbol" w:hAnsi="Symbol" w:hint="default"/>
+        <w:sz w:val="20"/>
+      </w:rPr>
+    </w:lvl>
+    <w:lvl w:ilvl="1" w:tentative="1">
+      <w:start w:val="1"/>
+      <w:numFmt w:val="bullet"/>
+      <w:lvlText w:val="o"/>
+      <w:lvlJc w:val="left"/>
+      <w:pPr>
+        <w:tabs>
+          <w:tab w:val="num" w:pos="1440"/>
+        </w:tabs>
+        <w:ind w:left="1440" w:hanging="360"/>
+      </w:pPr>
+      <w:rPr>
+        <w:rFonts w:ascii="Courier New" w:hAnsi="Courier New" w:hint="default"/>
+        <w:sz w:val="20"/>
+      </w:rPr>
+    </w:lvl>
+    <w:lvl w:ilvl="2" w:tentative="1">
+      <w:start w:val="1"/>
+      <w:numFmt w:val="bullet"/>
+      <w:lvlText w:val=""/>
+      <w:lvlJc w:val="left"/>
+      <w:pPr>
+        <w:tabs>
+          <w:tab w:val="num" w:pos="2160"/>
+        </w:tabs>
+        <w:ind w:left="2160" w:hanging="360"/>
+      </w:pPr>
+      <w:rPr>
+        <w:rFonts w:ascii="Wingdings" w:hAnsi="Wingdings" w:hint="default"/>
+        <w:sz w:val="20"/>
+      </w:rPr>
+    </w:lvl>
+    <w:lvl w:ilvl="3" w:tentative="1">
+      <w:start w:val="1"/>
+      <w:numFmt w:val="bullet"/>
+      <w:lvlText w:val=""/>
+      <w:lvlJc w:val="left"/>
+      <w:pPr>
+        <w:tabs>
+          <w:tab w:val="num" w:pos="2880"/>
+        </w:tabs>
+        <w:ind w:left="2880" w:hanging="360"/>
+      </w:pPr>
+      <w:rPr>
+        <w:rFonts w:ascii="Wingdings" w:hAnsi="Wingdings" w:hint="default"/>
+        <w:sz w:val="20"/>
+      </w:rPr>
+    </w:lvl>
+    <w:lvl w:ilvl="4" w:tentative="1">
+      <w:start w:val="1"/>
+      <w:numFmt w:val="bullet"/>
+      <w:lvlText w:val=""/>
+      <w:lvlJc w:val="left"/>
+      <w:pPr>
+        <w:tabs>
+          <w:tab w:val="num" w:pos="3600"/>
+        </w:tabs>
+        <w:ind w:left="3600" w:hanging="360"/>
+      </w:pPr>
+      <w:rPr>
+        <w:rFonts w:ascii="Wingdings" w:hAnsi="Wingdings" w:hint="default"/>
+        <w:sz w:val="20"/>
+      </w:rPr>
+    </w:lvl>
+    <w:lvl w:ilvl="5" w:tentative="1">
+      <w:start w:val="1"/>
+      <w:numFmt w:val="bullet"/>
+      <w:lvlText w:val=""/>
+      <w:lvlJc w:val="left"/>
+      <w:pPr>
+        <w:tabs>
+          <w:tab w:val="num" w:pos="4320"/>
+        </w:tabs>
+        <w:ind w:left="4320" w:hanging="360"/>
+      </w:pPr>
+      <w:rPr>
+        <w:rFonts w:ascii="Wingdings" w:hAnsi="Wingdings" w:hint="default"/>
+        <w:sz w:val="20"/>
+      </w:rPr>
+    </w:lvl>
+    <w:lvl w:ilvl="6" w:tentative="1">
+      <w:start w:val="1"/>
+      <w:numFmt w:val="bullet"/>
+      <w:lvlText w:val=""/>
+      <w:lvlJc w:val="left"/>
+      <w:pPr>
+        <w:tabs>
+          <w:tab w:val="num" w:pos="5040"/>
+        </w:tabs>
+        <w:ind w:left="5040" w:hanging="360"/>
+      </w:pPr>
+      <w:rPr>
+        <w:rFonts w:ascii="Wingdings" w:hAnsi="Wingdings" w:hint="default"/>
+        <w:sz w:val="20"/>
+      </w:rPr>
+    </w:lvl>
+    <w:lvl w:ilvl="7" w:tentative="1">
+      <w:start w:val="1"/>
+      <w:numFmt w:val="bullet"/>
+      <w:lvlText w:val=""/>
+      <w:lvlJc w:val="left"/>
+      <w:pPr>
+        <w:tabs>
+          <w:tab w:val="num" w:pos="5760"/>
+        </w:tabs>
+        <w:ind w:left="5760" w:hanging="360"/>
+      </w:pPr>
+      <w:rPr>
+        <w:rFonts w:ascii="Wingdings" w:hAnsi="Wingdings" w:hint="default"/>
+        <w:sz w:val="20"/>
+      </w:rPr>
+    </w:lvl>
+    <w:lvl w:ilvl="8" w:tentative="1">
+      <w:start w:val="1"/>
+      <w:numFmt w:val="bullet"/>
+      <w:lvlText w:val=""/>
+      <w:lvlJc w:val="left"/>
+      <w:pPr>
+        <w:tabs>
+          <w:tab w:val="num" w:pos="6480"/>
+        </w:tabs>
+        <w:ind w:left="6480" w:hanging="360"/>
+      </w:pPr>
+      <w:rPr>
+        <w:rFonts w:ascii="Wingdings" w:hAnsi="Wingdings" w:hint="default"/>
+        <w:sz w:val="20"/>
+      </w:rPr>
+    </w:lvl>
+  </w:abstractNum>
+  <w:abstractNum w:abstractNumId="14" w15:restartNumberingAfterBreak="0">
     <w:nsid w:val="2988741B"/>
     <w:multiLevelType w:val="multilevel"/>
     <w:tmpl w:val="FB78D464"/>
@@ -1489,7 +4408,120 @@
       </w:rPr>
     </w:lvl>
   </w:abstractNum>
-  <w:abstractNum w:abstractNumId="10" w15:restartNumberingAfterBreak="0">
+  <w:abstractNum w:abstractNumId="15" w15:restartNumberingAfterBreak="0">
+    <w:nsid w:val="2A275D5A"/>
+    <w:multiLevelType w:val="multilevel"/>
+    <w:tmpl w:val="03CC0538"/>
+    <w:lvl w:ilvl="0">
+      <w:start w:val="1"/>
+      <w:numFmt w:val="decimal"/>
+      <w:lvlText w:val="%1."/>
+      <w:lvlJc w:val="left"/>
+      <w:pPr>
+        <w:tabs>
+          <w:tab w:val="num" w:pos="720"/>
+        </w:tabs>
+        <w:ind w:left="720" w:hanging="360"/>
+      </w:pPr>
+    </w:lvl>
+    <w:lvl w:ilvl="1" w:tentative="1">
+      <w:start w:val="1"/>
+      <w:numFmt w:val="decimal"/>
+      <w:lvlText w:val="%2."/>
+      <w:lvlJc w:val="left"/>
+      <w:pPr>
+        <w:tabs>
+          <w:tab w:val="num" w:pos="1440"/>
+        </w:tabs>
+        <w:ind w:left="1440" w:hanging="360"/>
+      </w:pPr>
+    </w:lvl>
+    <w:lvl w:ilvl="2" w:tentative="1">
+      <w:start w:val="1"/>
+      <w:numFmt w:val="decimal"/>
+      <w:lvlText w:val="%3."/>
+      <w:lvlJc w:val="left"/>
+      <w:pPr>
+        <w:tabs>
+          <w:tab w:val="num" w:pos="2160"/>
+        </w:tabs>
+        <w:ind w:left="2160" w:hanging="360"/>
+      </w:pPr>
+    </w:lvl>
+    <w:lvl w:ilvl="3" w:tentative="1">
+      <w:start w:val="1"/>
+      <w:numFmt w:val="decimal"/>
+      <w:lvlText w:val="%4."/>
+      <w:lvlJc w:val="left"/>
+      <w:pPr>
+        <w:tabs>
+          <w:tab w:val="num" w:pos="2880"/>
+        </w:tabs>
+        <w:ind w:left="2880" w:hanging="360"/>
+      </w:pPr>
+    </w:lvl>
+    <w:lvl w:ilvl="4" w:tentative="1">
+      <w:start w:val="1"/>
+      <w:numFmt w:val="decimal"/>
+      <w:lvlText w:val="%5."/>
+      <w:lvlJc w:val="left"/>
+      <w:pPr>
+        <w:tabs>
+          <w:tab w:val="num" w:pos="3600"/>
+        </w:tabs>
+        <w:ind w:left="3600" w:hanging="360"/>
+      </w:pPr>
+    </w:lvl>
+    <w:lvl w:ilvl="5" w:tentative="1">
+      <w:start w:val="1"/>
+      <w:numFmt w:val="decimal"/>
+      <w:lvlText w:val="%6."/>
+      <w:lvlJc w:val="left"/>
+      <w:pPr>
+        <w:tabs>
+          <w:tab w:val="num" w:pos="4320"/>
+        </w:tabs>
+        <w:ind w:left="4320" w:hanging="360"/>
+      </w:pPr>
+    </w:lvl>
+    <w:lvl w:ilvl="6" w:tentative="1">
+      <w:start w:val="1"/>
+      <w:numFmt w:val="decimal"/>
+      <w:lvlText w:val="%7."/>
+      <w:lvlJc w:val="left"/>
+      <w:pPr>
+        <w:tabs>
+          <w:tab w:val="num" w:pos="5040"/>
+        </w:tabs>
+        <w:ind w:left="5040" w:hanging="360"/>
+      </w:pPr>
+    </w:lvl>
+    <w:lvl w:ilvl="7" w:tentative="1">
+      <w:start w:val="1"/>
+      <w:numFmt w:val="decimal"/>
+      <w:lvlText w:val="%8."/>
+      <w:lvlJc w:val="left"/>
+      <w:pPr>
+        <w:tabs>
+          <w:tab w:val="num" w:pos="5760"/>
+        </w:tabs>
+        <w:ind w:left="5760" w:hanging="360"/>
+      </w:pPr>
+    </w:lvl>
+    <w:lvl w:ilvl="8" w:tentative="1">
+      <w:start w:val="1"/>
+      <w:numFmt w:val="decimal"/>
+      <w:lvlText w:val="%9."/>
+      <w:lvlJc w:val="left"/>
+      <w:pPr>
+        <w:tabs>
+          <w:tab w:val="num" w:pos="6480"/>
+        </w:tabs>
+        <w:ind w:left="6480" w:hanging="360"/>
+      </w:pPr>
+    </w:lvl>
+  </w:abstractNum>
+  <w:abstractNum w:abstractNumId="16" w15:restartNumberingAfterBreak="0">
     <w:nsid w:val="2AD86676"/>
     <w:multiLevelType w:val="multilevel"/>
     <w:tmpl w:val="168C8056"/>
@@ -1638,7 +4670,7 @@
       </w:rPr>
     </w:lvl>
   </w:abstractNum>
-  <w:abstractNum w:abstractNumId="11" w15:restartNumberingAfterBreak="0">
+  <w:abstractNum w:abstractNumId="17" w15:restartNumberingAfterBreak="0">
     <w:nsid w:val="2B565086"/>
     <w:multiLevelType w:val="multilevel"/>
     <w:tmpl w:val="E5965594"/>
@@ -1787,7 +4819,7 @@
       </w:rPr>
     </w:lvl>
   </w:abstractNum>
-  <w:abstractNum w:abstractNumId="12" w15:restartNumberingAfterBreak="0">
+  <w:abstractNum w:abstractNumId="18" w15:restartNumberingAfterBreak="0">
     <w:nsid w:val="2C723E5D"/>
     <w:multiLevelType w:val="multilevel"/>
     <w:tmpl w:val="5F885A9E"/>
@@ -1936,7 +4968,156 @@
       </w:rPr>
     </w:lvl>
   </w:abstractNum>
-  <w:abstractNum w:abstractNumId="13" w15:restartNumberingAfterBreak="0">
+  <w:abstractNum w:abstractNumId="19" w15:restartNumberingAfterBreak="0">
+    <w:nsid w:val="2CD240A5"/>
+    <w:multiLevelType w:val="multilevel"/>
+    <w:tmpl w:val="579C8DB8"/>
+    <w:lvl w:ilvl="0">
+      <w:start w:val="1"/>
+      <w:numFmt w:val="bullet"/>
+      <w:lvlText w:val=""/>
+      <w:lvlJc w:val="left"/>
+      <w:pPr>
+        <w:tabs>
+          <w:tab w:val="num" w:pos="720"/>
+        </w:tabs>
+        <w:ind w:left="720" w:hanging="360"/>
+      </w:pPr>
+      <w:rPr>
+        <w:rFonts w:ascii="Symbol" w:hAnsi="Symbol" w:hint="default"/>
+        <w:sz w:val="20"/>
+      </w:rPr>
+    </w:lvl>
+    <w:lvl w:ilvl="1" w:tentative="1">
+      <w:start w:val="1"/>
+      <w:numFmt w:val="bullet"/>
+      <w:lvlText w:val="o"/>
+      <w:lvlJc w:val="left"/>
+      <w:pPr>
+        <w:tabs>
+          <w:tab w:val="num" w:pos="1440"/>
+        </w:tabs>
+        <w:ind w:left="1440" w:hanging="360"/>
+      </w:pPr>
+      <w:rPr>
+        <w:rFonts w:ascii="Courier New" w:hAnsi="Courier New" w:hint="default"/>
+        <w:sz w:val="20"/>
+      </w:rPr>
+    </w:lvl>
+    <w:lvl w:ilvl="2" w:tentative="1">
+      <w:start w:val="1"/>
+      <w:numFmt w:val="bullet"/>
+      <w:lvlText w:val=""/>
+      <w:lvlJc w:val="left"/>
+      <w:pPr>
+        <w:tabs>
+          <w:tab w:val="num" w:pos="2160"/>
+        </w:tabs>
+        <w:ind w:left="2160" w:hanging="360"/>
+      </w:pPr>
+      <w:rPr>
+        <w:rFonts w:ascii="Wingdings" w:hAnsi="Wingdings" w:hint="default"/>
+        <w:sz w:val="20"/>
+      </w:rPr>
+    </w:lvl>
+    <w:lvl w:ilvl="3" w:tentative="1">
+      <w:start w:val="1"/>
+      <w:numFmt w:val="bullet"/>
+      <w:lvlText w:val=""/>
+      <w:lvlJc w:val="left"/>
+      <w:pPr>
+        <w:tabs>
+          <w:tab w:val="num" w:pos="2880"/>
+        </w:tabs>
+        <w:ind w:left="2880" w:hanging="360"/>
+      </w:pPr>
+      <w:rPr>
+        <w:rFonts w:ascii="Wingdings" w:hAnsi="Wingdings" w:hint="default"/>
+        <w:sz w:val="20"/>
+      </w:rPr>
+    </w:lvl>
+    <w:lvl w:ilvl="4" w:tentative="1">
+      <w:start w:val="1"/>
+      <w:numFmt w:val="bullet"/>
+      <w:lvlText w:val=""/>
+      <w:lvlJc w:val="left"/>
+      <w:pPr>
+        <w:tabs>
+          <w:tab w:val="num" w:pos="3600"/>
+        </w:tabs>
+        <w:ind w:left="3600" w:hanging="360"/>
+      </w:pPr>
+      <w:rPr>
+        <w:rFonts w:ascii="Wingdings" w:hAnsi="Wingdings" w:hint="default"/>
+        <w:sz w:val="20"/>
+      </w:rPr>
+    </w:lvl>
+    <w:lvl w:ilvl="5" w:tentative="1">
+      <w:start w:val="1"/>
+      <w:numFmt w:val="bullet"/>
+      <w:lvlText w:val=""/>
+      <w:lvlJc w:val="left"/>
+      <w:pPr>
+        <w:tabs>
+          <w:tab w:val="num" w:pos="4320"/>
+        </w:tabs>
+        <w:ind w:left="4320" w:hanging="360"/>
+      </w:pPr>
+      <w:rPr>
+        <w:rFonts w:ascii="Wingdings" w:hAnsi="Wingdings" w:hint="default"/>
+        <w:sz w:val="20"/>
+      </w:rPr>
+    </w:lvl>
+    <w:lvl w:ilvl="6" w:tentative="1">
+      <w:start w:val="1"/>
+      <w:numFmt w:val="bullet"/>
+      <w:lvlText w:val=""/>
+      <w:lvlJc w:val="left"/>
+      <w:pPr>
+        <w:tabs>
+          <w:tab w:val="num" w:pos="5040"/>
+        </w:tabs>
+        <w:ind w:left="5040" w:hanging="360"/>
+      </w:pPr>
+      <w:rPr>
+        <w:rFonts w:ascii="Wingdings" w:hAnsi="Wingdings" w:hint="default"/>
+        <w:sz w:val="20"/>
+      </w:rPr>
+    </w:lvl>
+    <w:lvl w:ilvl="7" w:tentative="1">
+      <w:start w:val="1"/>
+      <w:numFmt w:val="bullet"/>
+      <w:lvlText w:val=""/>
+      <w:lvlJc w:val="left"/>
+      <w:pPr>
+        <w:tabs>
+          <w:tab w:val="num" w:pos="5760"/>
+        </w:tabs>
+        <w:ind w:left="5760" w:hanging="360"/>
+      </w:pPr>
+      <w:rPr>
+        <w:rFonts w:ascii="Wingdings" w:hAnsi="Wingdings" w:hint="default"/>
+        <w:sz w:val="20"/>
+      </w:rPr>
+    </w:lvl>
+    <w:lvl w:ilvl="8" w:tentative="1">
+      <w:start w:val="1"/>
+      <w:numFmt w:val="bullet"/>
+      <w:lvlText w:val=""/>
+      <w:lvlJc w:val="left"/>
+      <w:pPr>
+        <w:tabs>
+          <w:tab w:val="num" w:pos="6480"/>
+        </w:tabs>
+        <w:ind w:left="6480" w:hanging="360"/>
+      </w:pPr>
+      <w:rPr>
+        <w:rFonts w:ascii="Wingdings" w:hAnsi="Wingdings" w:hint="default"/>
+        <w:sz w:val="20"/>
+      </w:rPr>
+    </w:lvl>
+  </w:abstractNum>
+  <w:abstractNum w:abstractNumId="20" w15:restartNumberingAfterBreak="0">
     <w:nsid w:val="2D53027B"/>
     <w:multiLevelType w:val="multilevel"/>
     <w:tmpl w:val="A0DEEF44"/>
@@ -2081,7 +5262,7 @@
       </w:rPr>
     </w:lvl>
   </w:abstractNum>
-  <w:abstractNum w:abstractNumId="14" w15:restartNumberingAfterBreak="0">
+  <w:abstractNum w:abstractNumId="21" w15:restartNumberingAfterBreak="0">
     <w:nsid w:val="32BE4EC3"/>
     <w:multiLevelType w:val="multilevel"/>
     <w:tmpl w:val="A1F82264"/>
@@ -2230,7 +5411,7 @@
       </w:rPr>
     </w:lvl>
   </w:abstractNum>
-  <w:abstractNum w:abstractNumId="15" w15:restartNumberingAfterBreak="0">
+  <w:abstractNum w:abstractNumId="22" w15:restartNumberingAfterBreak="0">
     <w:nsid w:val="36841540"/>
     <w:multiLevelType w:val="multilevel"/>
     <w:tmpl w:val="CDF007A8"/>
@@ -2379,7 +5560,7 @@
       </w:rPr>
     </w:lvl>
   </w:abstractNum>
-  <w:abstractNum w:abstractNumId="16" w15:restartNumberingAfterBreak="0">
+  <w:abstractNum w:abstractNumId="23" w15:restartNumberingAfterBreak="0">
     <w:nsid w:val="37224EE4"/>
     <w:multiLevelType w:val="multilevel"/>
     <w:tmpl w:val="997461F2"/>
@@ -2528,7 +5709,7 @@
       </w:rPr>
     </w:lvl>
   </w:abstractNum>
-  <w:abstractNum w:abstractNumId="17" w15:restartNumberingAfterBreak="0">
+  <w:abstractNum w:abstractNumId="24" w15:restartNumberingAfterBreak="0">
     <w:nsid w:val="385B3753"/>
     <w:multiLevelType w:val="multilevel"/>
     <w:tmpl w:val="2EB67B52"/>
@@ -2673,7 +5854,716 @@
       </w:rPr>
     </w:lvl>
   </w:abstractNum>
-  <w:abstractNum w:abstractNumId="18" w15:restartNumberingAfterBreak="0">
+  <w:abstractNum w:abstractNumId="25" w15:restartNumberingAfterBreak="0">
+    <w:nsid w:val="3A8E185F"/>
+    <w:multiLevelType w:val="multilevel"/>
+    <w:tmpl w:val="73EEF81A"/>
+    <w:lvl w:ilvl="0">
+      <w:start w:val="1"/>
+      <w:numFmt w:val="bullet"/>
+      <w:lvlText w:val=""/>
+      <w:lvlJc w:val="left"/>
+      <w:pPr>
+        <w:tabs>
+          <w:tab w:val="num" w:pos="720"/>
+        </w:tabs>
+        <w:ind w:left="720" w:hanging="360"/>
+      </w:pPr>
+      <w:rPr>
+        <w:rFonts w:ascii="Symbol" w:hAnsi="Symbol" w:hint="default"/>
+        <w:sz w:val="20"/>
+      </w:rPr>
+    </w:lvl>
+    <w:lvl w:ilvl="1" w:tentative="1">
+      <w:start w:val="1"/>
+      <w:numFmt w:val="bullet"/>
+      <w:lvlText w:val="o"/>
+      <w:lvlJc w:val="left"/>
+      <w:pPr>
+        <w:tabs>
+          <w:tab w:val="num" w:pos="1440"/>
+        </w:tabs>
+        <w:ind w:left="1440" w:hanging="360"/>
+      </w:pPr>
+      <w:rPr>
+        <w:rFonts w:ascii="Courier New" w:hAnsi="Courier New" w:hint="default"/>
+        <w:sz w:val="20"/>
+      </w:rPr>
+    </w:lvl>
+    <w:lvl w:ilvl="2" w:tentative="1">
+      <w:start w:val="1"/>
+      <w:numFmt w:val="bullet"/>
+      <w:lvlText w:val=""/>
+      <w:lvlJc w:val="left"/>
+      <w:pPr>
+        <w:tabs>
+          <w:tab w:val="num" w:pos="2160"/>
+        </w:tabs>
+        <w:ind w:left="2160" w:hanging="360"/>
+      </w:pPr>
+      <w:rPr>
+        <w:rFonts w:ascii="Wingdings" w:hAnsi="Wingdings" w:hint="default"/>
+        <w:sz w:val="20"/>
+      </w:rPr>
+    </w:lvl>
+    <w:lvl w:ilvl="3" w:tentative="1">
+      <w:start w:val="1"/>
+      <w:numFmt w:val="bullet"/>
+      <w:lvlText w:val=""/>
+      <w:lvlJc w:val="left"/>
+      <w:pPr>
+        <w:tabs>
+          <w:tab w:val="num" w:pos="2880"/>
+        </w:tabs>
+        <w:ind w:left="2880" w:hanging="360"/>
+      </w:pPr>
+      <w:rPr>
+        <w:rFonts w:ascii="Wingdings" w:hAnsi="Wingdings" w:hint="default"/>
+        <w:sz w:val="20"/>
+      </w:rPr>
+    </w:lvl>
+    <w:lvl w:ilvl="4" w:tentative="1">
+      <w:start w:val="1"/>
+      <w:numFmt w:val="bullet"/>
+      <w:lvlText w:val=""/>
+      <w:lvlJc w:val="left"/>
+      <w:pPr>
+        <w:tabs>
+          <w:tab w:val="num" w:pos="3600"/>
+        </w:tabs>
+        <w:ind w:left="3600" w:hanging="360"/>
+      </w:pPr>
+      <w:rPr>
+        <w:rFonts w:ascii="Wingdings" w:hAnsi="Wingdings" w:hint="default"/>
+        <w:sz w:val="20"/>
+      </w:rPr>
+    </w:lvl>
+    <w:lvl w:ilvl="5" w:tentative="1">
+      <w:start w:val="1"/>
+      <w:numFmt w:val="bullet"/>
+      <w:lvlText w:val=""/>
+      <w:lvlJc w:val="left"/>
+      <w:pPr>
+        <w:tabs>
+          <w:tab w:val="num" w:pos="4320"/>
+        </w:tabs>
+        <w:ind w:left="4320" w:hanging="360"/>
+      </w:pPr>
+      <w:rPr>
+        <w:rFonts w:ascii="Wingdings" w:hAnsi="Wingdings" w:hint="default"/>
+        <w:sz w:val="20"/>
+      </w:rPr>
+    </w:lvl>
+    <w:lvl w:ilvl="6" w:tentative="1">
+      <w:start w:val="1"/>
+      <w:numFmt w:val="bullet"/>
+      <w:lvlText w:val=""/>
+      <w:lvlJc w:val="left"/>
+      <w:pPr>
+        <w:tabs>
+          <w:tab w:val="num" w:pos="5040"/>
+        </w:tabs>
+        <w:ind w:left="5040" w:hanging="360"/>
+      </w:pPr>
+      <w:rPr>
+        <w:rFonts w:ascii="Wingdings" w:hAnsi="Wingdings" w:hint="default"/>
+        <w:sz w:val="20"/>
+      </w:rPr>
+    </w:lvl>
+    <w:lvl w:ilvl="7" w:tentative="1">
+      <w:start w:val="1"/>
+      <w:numFmt w:val="bullet"/>
+      <w:lvlText w:val=""/>
+      <w:lvlJc w:val="left"/>
+      <w:pPr>
+        <w:tabs>
+          <w:tab w:val="num" w:pos="5760"/>
+        </w:tabs>
+        <w:ind w:left="5760" w:hanging="360"/>
+      </w:pPr>
+      <w:rPr>
+        <w:rFonts w:ascii="Wingdings" w:hAnsi="Wingdings" w:hint="default"/>
+        <w:sz w:val="20"/>
+      </w:rPr>
+    </w:lvl>
+    <w:lvl w:ilvl="8" w:tentative="1">
+      <w:start w:val="1"/>
+      <w:numFmt w:val="bullet"/>
+      <w:lvlText w:val=""/>
+      <w:lvlJc w:val="left"/>
+      <w:pPr>
+        <w:tabs>
+          <w:tab w:val="num" w:pos="6480"/>
+        </w:tabs>
+        <w:ind w:left="6480" w:hanging="360"/>
+      </w:pPr>
+      <w:rPr>
+        <w:rFonts w:ascii="Wingdings" w:hAnsi="Wingdings" w:hint="default"/>
+        <w:sz w:val="20"/>
+      </w:rPr>
+    </w:lvl>
+  </w:abstractNum>
+  <w:abstractNum w:abstractNumId="26" w15:restartNumberingAfterBreak="0">
+    <w:nsid w:val="3BBB35CE"/>
+    <w:multiLevelType w:val="multilevel"/>
+    <w:tmpl w:val="AE56A5EE"/>
+    <w:lvl w:ilvl="0">
+      <w:start w:val="1"/>
+      <w:numFmt w:val="decimal"/>
+      <w:lvlText w:val="%1."/>
+      <w:lvlJc w:val="left"/>
+      <w:pPr>
+        <w:tabs>
+          <w:tab w:val="num" w:pos="720"/>
+        </w:tabs>
+        <w:ind w:left="720" w:hanging="360"/>
+      </w:pPr>
+    </w:lvl>
+    <w:lvl w:ilvl="1" w:tentative="1">
+      <w:start w:val="1"/>
+      <w:numFmt w:val="decimal"/>
+      <w:lvlText w:val="%2."/>
+      <w:lvlJc w:val="left"/>
+      <w:pPr>
+        <w:tabs>
+          <w:tab w:val="num" w:pos="1440"/>
+        </w:tabs>
+        <w:ind w:left="1440" w:hanging="360"/>
+      </w:pPr>
+    </w:lvl>
+    <w:lvl w:ilvl="2" w:tentative="1">
+      <w:start w:val="1"/>
+      <w:numFmt w:val="decimal"/>
+      <w:lvlText w:val="%3."/>
+      <w:lvlJc w:val="left"/>
+      <w:pPr>
+        <w:tabs>
+          <w:tab w:val="num" w:pos="2160"/>
+        </w:tabs>
+        <w:ind w:left="2160" w:hanging="360"/>
+      </w:pPr>
+    </w:lvl>
+    <w:lvl w:ilvl="3" w:tentative="1">
+      <w:start w:val="1"/>
+      <w:numFmt w:val="decimal"/>
+      <w:lvlText w:val="%4."/>
+      <w:lvlJc w:val="left"/>
+      <w:pPr>
+        <w:tabs>
+          <w:tab w:val="num" w:pos="2880"/>
+        </w:tabs>
+        <w:ind w:left="2880" w:hanging="360"/>
+      </w:pPr>
+    </w:lvl>
+    <w:lvl w:ilvl="4" w:tentative="1">
+      <w:start w:val="1"/>
+      <w:numFmt w:val="decimal"/>
+      <w:lvlText w:val="%5."/>
+      <w:lvlJc w:val="left"/>
+      <w:pPr>
+        <w:tabs>
+          <w:tab w:val="num" w:pos="3600"/>
+        </w:tabs>
+        <w:ind w:left="3600" w:hanging="360"/>
+      </w:pPr>
+    </w:lvl>
+    <w:lvl w:ilvl="5" w:tentative="1">
+      <w:start w:val="1"/>
+      <w:numFmt w:val="decimal"/>
+      <w:lvlText w:val="%6."/>
+      <w:lvlJc w:val="left"/>
+      <w:pPr>
+        <w:tabs>
+          <w:tab w:val="num" w:pos="4320"/>
+        </w:tabs>
+        <w:ind w:left="4320" w:hanging="360"/>
+      </w:pPr>
+    </w:lvl>
+    <w:lvl w:ilvl="6" w:tentative="1">
+      <w:start w:val="1"/>
+      <w:numFmt w:val="decimal"/>
+      <w:lvlText w:val="%7."/>
+      <w:lvlJc w:val="left"/>
+      <w:pPr>
+        <w:tabs>
+          <w:tab w:val="num" w:pos="5040"/>
+        </w:tabs>
+        <w:ind w:left="5040" w:hanging="360"/>
+      </w:pPr>
+    </w:lvl>
+    <w:lvl w:ilvl="7" w:tentative="1">
+      <w:start w:val="1"/>
+      <w:numFmt w:val="decimal"/>
+      <w:lvlText w:val="%8."/>
+      <w:lvlJc w:val="left"/>
+      <w:pPr>
+        <w:tabs>
+          <w:tab w:val="num" w:pos="5760"/>
+        </w:tabs>
+        <w:ind w:left="5760" w:hanging="360"/>
+      </w:pPr>
+    </w:lvl>
+    <w:lvl w:ilvl="8" w:tentative="1">
+      <w:start w:val="1"/>
+      <w:numFmt w:val="decimal"/>
+      <w:lvlText w:val="%9."/>
+      <w:lvlJc w:val="left"/>
+      <w:pPr>
+        <w:tabs>
+          <w:tab w:val="num" w:pos="6480"/>
+        </w:tabs>
+        <w:ind w:left="6480" w:hanging="360"/>
+      </w:pPr>
+    </w:lvl>
+  </w:abstractNum>
+  <w:abstractNum w:abstractNumId="27" w15:restartNumberingAfterBreak="0">
+    <w:nsid w:val="3BD46528"/>
+    <w:multiLevelType w:val="multilevel"/>
+    <w:tmpl w:val="EEEEBD5A"/>
+    <w:lvl w:ilvl="0">
+      <w:start w:val="1"/>
+      <w:numFmt w:val="bullet"/>
+      <w:lvlText w:val=""/>
+      <w:lvlJc w:val="left"/>
+      <w:pPr>
+        <w:tabs>
+          <w:tab w:val="num" w:pos="720"/>
+        </w:tabs>
+        <w:ind w:left="720" w:hanging="360"/>
+      </w:pPr>
+      <w:rPr>
+        <w:rFonts w:ascii="Symbol" w:hAnsi="Symbol" w:hint="default"/>
+        <w:sz w:val="20"/>
+      </w:rPr>
+    </w:lvl>
+    <w:lvl w:ilvl="1" w:tentative="1">
+      <w:start w:val="1"/>
+      <w:numFmt w:val="bullet"/>
+      <w:lvlText w:val="o"/>
+      <w:lvlJc w:val="left"/>
+      <w:pPr>
+        <w:tabs>
+          <w:tab w:val="num" w:pos="1440"/>
+        </w:tabs>
+        <w:ind w:left="1440" w:hanging="360"/>
+      </w:pPr>
+      <w:rPr>
+        <w:rFonts w:ascii="Courier New" w:hAnsi="Courier New" w:hint="default"/>
+        <w:sz w:val="20"/>
+      </w:rPr>
+    </w:lvl>
+    <w:lvl w:ilvl="2" w:tentative="1">
+      <w:start w:val="1"/>
+      <w:numFmt w:val="bullet"/>
+      <w:lvlText w:val=""/>
+      <w:lvlJc w:val="left"/>
+      <w:pPr>
+        <w:tabs>
+          <w:tab w:val="num" w:pos="2160"/>
+        </w:tabs>
+        <w:ind w:left="2160" w:hanging="360"/>
+      </w:pPr>
+      <w:rPr>
+        <w:rFonts w:ascii="Wingdings" w:hAnsi="Wingdings" w:hint="default"/>
+        <w:sz w:val="20"/>
+      </w:rPr>
+    </w:lvl>
+    <w:lvl w:ilvl="3" w:tentative="1">
+      <w:start w:val="1"/>
+      <w:numFmt w:val="bullet"/>
+      <w:lvlText w:val=""/>
+      <w:lvlJc w:val="left"/>
+      <w:pPr>
+        <w:tabs>
+          <w:tab w:val="num" w:pos="2880"/>
+        </w:tabs>
+        <w:ind w:left="2880" w:hanging="360"/>
+      </w:pPr>
+      <w:rPr>
+        <w:rFonts w:ascii="Wingdings" w:hAnsi="Wingdings" w:hint="default"/>
+        <w:sz w:val="20"/>
+      </w:rPr>
+    </w:lvl>
+    <w:lvl w:ilvl="4" w:tentative="1">
+      <w:start w:val="1"/>
+      <w:numFmt w:val="bullet"/>
+      <w:lvlText w:val=""/>
+      <w:lvlJc w:val="left"/>
+      <w:pPr>
+        <w:tabs>
+          <w:tab w:val="num" w:pos="3600"/>
+        </w:tabs>
+        <w:ind w:left="3600" w:hanging="360"/>
+      </w:pPr>
+      <w:rPr>
+        <w:rFonts w:ascii="Wingdings" w:hAnsi="Wingdings" w:hint="default"/>
+        <w:sz w:val="20"/>
+      </w:rPr>
+    </w:lvl>
+    <w:lvl w:ilvl="5" w:tentative="1">
+      <w:start w:val="1"/>
+      <w:numFmt w:val="bullet"/>
+      <w:lvlText w:val=""/>
+      <w:lvlJc w:val="left"/>
+      <w:pPr>
+        <w:tabs>
+          <w:tab w:val="num" w:pos="4320"/>
+        </w:tabs>
+        <w:ind w:left="4320" w:hanging="360"/>
+      </w:pPr>
+      <w:rPr>
+        <w:rFonts w:ascii="Wingdings" w:hAnsi="Wingdings" w:hint="default"/>
+        <w:sz w:val="20"/>
+      </w:rPr>
+    </w:lvl>
+    <w:lvl w:ilvl="6" w:tentative="1">
+      <w:start w:val="1"/>
+      <w:numFmt w:val="bullet"/>
+      <w:lvlText w:val=""/>
+      <w:lvlJc w:val="left"/>
+      <w:pPr>
+        <w:tabs>
+          <w:tab w:val="num" w:pos="5040"/>
+        </w:tabs>
+        <w:ind w:left="5040" w:hanging="360"/>
+      </w:pPr>
+      <w:rPr>
+        <w:rFonts w:ascii="Wingdings" w:hAnsi="Wingdings" w:hint="default"/>
+        <w:sz w:val="20"/>
+      </w:rPr>
+    </w:lvl>
+    <w:lvl w:ilvl="7" w:tentative="1">
+      <w:start w:val="1"/>
+      <w:numFmt w:val="bullet"/>
+      <w:lvlText w:val=""/>
+      <w:lvlJc w:val="left"/>
+      <w:pPr>
+        <w:tabs>
+          <w:tab w:val="num" w:pos="5760"/>
+        </w:tabs>
+        <w:ind w:left="5760" w:hanging="360"/>
+      </w:pPr>
+      <w:rPr>
+        <w:rFonts w:ascii="Wingdings" w:hAnsi="Wingdings" w:hint="default"/>
+        <w:sz w:val="20"/>
+      </w:rPr>
+    </w:lvl>
+    <w:lvl w:ilvl="8" w:tentative="1">
+      <w:start w:val="1"/>
+      <w:numFmt w:val="bullet"/>
+      <w:lvlText w:val=""/>
+      <w:lvlJc w:val="left"/>
+      <w:pPr>
+        <w:tabs>
+          <w:tab w:val="num" w:pos="6480"/>
+        </w:tabs>
+        <w:ind w:left="6480" w:hanging="360"/>
+      </w:pPr>
+      <w:rPr>
+        <w:rFonts w:ascii="Wingdings" w:hAnsi="Wingdings" w:hint="default"/>
+        <w:sz w:val="20"/>
+      </w:rPr>
+    </w:lvl>
+  </w:abstractNum>
+  <w:abstractNum w:abstractNumId="28" w15:restartNumberingAfterBreak="0">
+    <w:nsid w:val="3F124B0B"/>
+    <w:multiLevelType w:val="multilevel"/>
+    <w:tmpl w:val="728E158A"/>
+    <w:lvl w:ilvl="0">
+      <w:start w:val="1"/>
+      <w:numFmt w:val="bullet"/>
+      <w:lvlText w:val=""/>
+      <w:lvlJc w:val="left"/>
+      <w:pPr>
+        <w:tabs>
+          <w:tab w:val="num" w:pos="720"/>
+        </w:tabs>
+        <w:ind w:left="720" w:hanging="360"/>
+      </w:pPr>
+      <w:rPr>
+        <w:rFonts w:ascii="Symbol" w:hAnsi="Symbol" w:hint="default"/>
+        <w:sz w:val="20"/>
+      </w:rPr>
+    </w:lvl>
+    <w:lvl w:ilvl="1" w:tentative="1">
+      <w:start w:val="1"/>
+      <w:numFmt w:val="bullet"/>
+      <w:lvlText w:val="o"/>
+      <w:lvlJc w:val="left"/>
+      <w:pPr>
+        <w:tabs>
+          <w:tab w:val="num" w:pos="1440"/>
+        </w:tabs>
+        <w:ind w:left="1440" w:hanging="360"/>
+      </w:pPr>
+      <w:rPr>
+        <w:rFonts w:ascii="Courier New" w:hAnsi="Courier New" w:hint="default"/>
+        <w:sz w:val="20"/>
+      </w:rPr>
+    </w:lvl>
+    <w:lvl w:ilvl="2" w:tentative="1">
+      <w:start w:val="1"/>
+      <w:numFmt w:val="bullet"/>
+      <w:lvlText w:val=""/>
+      <w:lvlJc w:val="left"/>
+      <w:pPr>
+        <w:tabs>
+          <w:tab w:val="num" w:pos="2160"/>
+        </w:tabs>
+        <w:ind w:left="2160" w:hanging="360"/>
+      </w:pPr>
+      <w:rPr>
+        <w:rFonts w:ascii="Wingdings" w:hAnsi="Wingdings" w:hint="default"/>
+        <w:sz w:val="20"/>
+      </w:rPr>
+    </w:lvl>
+    <w:lvl w:ilvl="3" w:tentative="1">
+      <w:start w:val="1"/>
+      <w:numFmt w:val="bullet"/>
+      <w:lvlText w:val=""/>
+      <w:lvlJc w:val="left"/>
+      <w:pPr>
+        <w:tabs>
+          <w:tab w:val="num" w:pos="2880"/>
+        </w:tabs>
+        <w:ind w:left="2880" w:hanging="360"/>
+      </w:pPr>
+      <w:rPr>
+        <w:rFonts w:ascii="Wingdings" w:hAnsi="Wingdings" w:hint="default"/>
+        <w:sz w:val="20"/>
+      </w:rPr>
+    </w:lvl>
+    <w:lvl w:ilvl="4" w:tentative="1">
+      <w:start w:val="1"/>
+      <w:numFmt w:val="bullet"/>
+      <w:lvlText w:val=""/>
+      <w:lvlJc w:val="left"/>
+      <w:pPr>
+        <w:tabs>
+          <w:tab w:val="num" w:pos="3600"/>
+        </w:tabs>
+        <w:ind w:left="3600" w:hanging="360"/>
+      </w:pPr>
+      <w:rPr>
+        <w:rFonts w:ascii="Wingdings" w:hAnsi="Wingdings" w:hint="default"/>
+        <w:sz w:val="20"/>
+      </w:rPr>
+    </w:lvl>
+    <w:lvl w:ilvl="5" w:tentative="1">
+      <w:start w:val="1"/>
+      <w:numFmt w:val="bullet"/>
+      <w:lvlText w:val=""/>
+      <w:lvlJc w:val="left"/>
+      <w:pPr>
+        <w:tabs>
+          <w:tab w:val="num" w:pos="4320"/>
+        </w:tabs>
+        <w:ind w:left="4320" w:hanging="360"/>
+      </w:pPr>
+      <w:rPr>
+        <w:rFonts w:ascii="Wingdings" w:hAnsi="Wingdings" w:hint="default"/>
+        <w:sz w:val="20"/>
+      </w:rPr>
+    </w:lvl>
+    <w:lvl w:ilvl="6" w:tentative="1">
+      <w:start w:val="1"/>
+      <w:numFmt w:val="bullet"/>
+      <w:lvlText w:val=""/>
+      <w:lvlJc w:val="left"/>
+      <w:pPr>
+        <w:tabs>
+          <w:tab w:val="num" w:pos="5040"/>
+        </w:tabs>
+        <w:ind w:left="5040" w:hanging="360"/>
+      </w:pPr>
+      <w:rPr>
+        <w:rFonts w:ascii="Wingdings" w:hAnsi="Wingdings" w:hint="default"/>
+        <w:sz w:val="20"/>
+      </w:rPr>
+    </w:lvl>
+    <w:lvl w:ilvl="7" w:tentative="1">
+      <w:start w:val="1"/>
+      <w:numFmt w:val="bullet"/>
+      <w:lvlText w:val=""/>
+      <w:lvlJc w:val="left"/>
+      <w:pPr>
+        <w:tabs>
+          <w:tab w:val="num" w:pos="5760"/>
+        </w:tabs>
+        <w:ind w:left="5760" w:hanging="360"/>
+      </w:pPr>
+      <w:rPr>
+        <w:rFonts w:ascii="Wingdings" w:hAnsi="Wingdings" w:hint="default"/>
+        <w:sz w:val="20"/>
+      </w:rPr>
+    </w:lvl>
+    <w:lvl w:ilvl="8" w:tentative="1">
+      <w:start w:val="1"/>
+      <w:numFmt w:val="bullet"/>
+      <w:lvlText w:val=""/>
+      <w:lvlJc w:val="left"/>
+      <w:pPr>
+        <w:tabs>
+          <w:tab w:val="num" w:pos="6480"/>
+        </w:tabs>
+        <w:ind w:left="6480" w:hanging="360"/>
+      </w:pPr>
+      <w:rPr>
+        <w:rFonts w:ascii="Wingdings" w:hAnsi="Wingdings" w:hint="default"/>
+        <w:sz w:val="20"/>
+      </w:rPr>
+    </w:lvl>
+  </w:abstractNum>
+  <w:abstractNum w:abstractNumId="29" w15:restartNumberingAfterBreak="0">
+    <w:nsid w:val="3FF1422A"/>
+    <w:multiLevelType w:val="multilevel"/>
+    <w:tmpl w:val="ED7AFD4A"/>
+    <w:lvl w:ilvl="0">
+      <w:start w:val="1"/>
+      <w:numFmt w:val="bullet"/>
+      <w:lvlText w:val=""/>
+      <w:lvlJc w:val="left"/>
+      <w:pPr>
+        <w:tabs>
+          <w:tab w:val="num" w:pos="720"/>
+        </w:tabs>
+        <w:ind w:left="720" w:hanging="360"/>
+      </w:pPr>
+      <w:rPr>
+        <w:rFonts w:ascii="Symbol" w:hAnsi="Symbol" w:hint="default"/>
+        <w:sz w:val="20"/>
+      </w:rPr>
+    </w:lvl>
+    <w:lvl w:ilvl="1" w:tentative="1">
+      <w:start w:val="1"/>
+      <w:numFmt w:val="bullet"/>
+      <w:lvlText w:val="o"/>
+      <w:lvlJc w:val="left"/>
+      <w:pPr>
+        <w:tabs>
+          <w:tab w:val="num" w:pos="1440"/>
+        </w:tabs>
+        <w:ind w:left="1440" w:hanging="360"/>
+      </w:pPr>
+      <w:rPr>
+        <w:rFonts w:ascii="Courier New" w:hAnsi="Courier New" w:hint="default"/>
+        <w:sz w:val="20"/>
+      </w:rPr>
+    </w:lvl>
+    <w:lvl w:ilvl="2" w:tentative="1">
+      <w:start w:val="1"/>
+      <w:numFmt w:val="bullet"/>
+      <w:lvlText w:val=""/>
+      <w:lvlJc w:val="left"/>
+      <w:pPr>
+        <w:tabs>
+          <w:tab w:val="num" w:pos="2160"/>
+        </w:tabs>
+        <w:ind w:left="2160" w:hanging="360"/>
+      </w:pPr>
+      <w:rPr>
+        <w:rFonts w:ascii="Wingdings" w:hAnsi="Wingdings" w:hint="default"/>
+        <w:sz w:val="20"/>
+      </w:rPr>
+    </w:lvl>
+    <w:lvl w:ilvl="3" w:tentative="1">
+      <w:start w:val="1"/>
+      <w:numFmt w:val="bullet"/>
+      <w:lvlText w:val=""/>
+      <w:lvlJc w:val="left"/>
+      <w:pPr>
+        <w:tabs>
+          <w:tab w:val="num" w:pos="2880"/>
+        </w:tabs>
+        <w:ind w:left="2880" w:hanging="360"/>
+      </w:pPr>
+      <w:rPr>
+        <w:rFonts w:ascii="Wingdings" w:hAnsi="Wingdings" w:hint="default"/>
+        <w:sz w:val="20"/>
+      </w:rPr>
+    </w:lvl>
+    <w:lvl w:ilvl="4" w:tentative="1">
+      <w:start w:val="1"/>
+      <w:numFmt w:val="bullet"/>
+      <w:lvlText w:val=""/>
+      <w:lvlJc w:val="left"/>
+      <w:pPr>
+        <w:tabs>
+          <w:tab w:val="num" w:pos="3600"/>
+        </w:tabs>
+        <w:ind w:left="3600" w:hanging="360"/>
+      </w:pPr>
+      <w:rPr>
+        <w:rFonts w:ascii="Wingdings" w:hAnsi="Wingdings" w:hint="default"/>
+        <w:sz w:val="20"/>
+      </w:rPr>
+    </w:lvl>
+    <w:lvl w:ilvl="5" w:tentative="1">
+      <w:start w:val="1"/>
+      <w:numFmt w:val="bullet"/>
+      <w:lvlText w:val=""/>
+      <w:lvlJc w:val="left"/>
+      <w:pPr>
+        <w:tabs>
+          <w:tab w:val="num" w:pos="4320"/>
+        </w:tabs>
+        <w:ind w:left="4320" w:hanging="360"/>
+      </w:pPr>
+      <w:rPr>
+        <w:rFonts w:ascii="Wingdings" w:hAnsi="Wingdings" w:hint="default"/>
+        <w:sz w:val="20"/>
+      </w:rPr>
+    </w:lvl>
+    <w:lvl w:ilvl="6" w:tentative="1">
+      <w:start w:val="1"/>
+      <w:numFmt w:val="bullet"/>
+      <w:lvlText w:val=""/>
+      <w:lvlJc w:val="left"/>
+      <w:pPr>
+        <w:tabs>
+          <w:tab w:val="num" w:pos="5040"/>
+        </w:tabs>
+        <w:ind w:left="5040" w:hanging="360"/>
+      </w:pPr>
+      <w:rPr>
+        <w:rFonts w:ascii="Wingdings" w:hAnsi="Wingdings" w:hint="default"/>
+        <w:sz w:val="20"/>
+      </w:rPr>
+    </w:lvl>
+    <w:lvl w:ilvl="7" w:tentative="1">
+      <w:start w:val="1"/>
+      <w:numFmt w:val="bullet"/>
+      <w:lvlText w:val=""/>
+      <w:lvlJc w:val="left"/>
+      <w:pPr>
+        <w:tabs>
+          <w:tab w:val="num" w:pos="5760"/>
+        </w:tabs>
+        <w:ind w:left="5760" w:hanging="360"/>
+      </w:pPr>
+      <w:rPr>
+        <w:rFonts w:ascii="Wingdings" w:hAnsi="Wingdings" w:hint="default"/>
+        <w:sz w:val="20"/>
+      </w:rPr>
+    </w:lvl>
+    <w:lvl w:ilvl="8" w:tentative="1">
+      <w:start w:val="1"/>
+      <w:numFmt w:val="bullet"/>
+      <w:lvlText w:val=""/>
+      <w:lvlJc w:val="left"/>
+      <w:pPr>
+        <w:tabs>
+          <w:tab w:val="num" w:pos="6480"/>
+        </w:tabs>
+        <w:ind w:left="6480" w:hanging="360"/>
+      </w:pPr>
+      <w:rPr>
+        <w:rFonts w:ascii="Wingdings" w:hAnsi="Wingdings" w:hint="default"/>
+        <w:sz w:val="20"/>
+      </w:rPr>
+    </w:lvl>
+  </w:abstractNum>
+  <w:abstractNum w:abstractNumId="30" w15:restartNumberingAfterBreak="0">
     <w:nsid w:val="403D2E1B"/>
     <w:multiLevelType w:val="multilevel"/>
     <w:tmpl w:val="E97603F4"/>
@@ -2822,7 +6712,120 @@
       </w:rPr>
     </w:lvl>
   </w:abstractNum>
-  <w:abstractNum w:abstractNumId="19" w15:restartNumberingAfterBreak="0">
+  <w:abstractNum w:abstractNumId="31" w15:restartNumberingAfterBreak="0">
+    <w:nsid w:val="40530360"/>
+    <w:multiLevelType w:val="multilevel"/>
+    <w:tmpl w:val="4ADAEE16"/>
+    <w:lvl w:ilvl="0">
+      <w:start w:val="1"/>
+      <w:numFmt w:val="decimal"/>
+      <w:lvlText w:val="%1."/>
+      <w:lvlJc w:val="left"/>
+      <w:pPr>
+        <w:tabs>
+          <w:tab w:val="num" w:pos="720"/>
+        </w:tabs>
+        <w:ind w:left="720" w:hanging="360"/>
+      </w:pPr>
+    </w:lvl>
+    <w:lvl w:ilvl="1" w:tentative="1">
+      <w:start w:val="1"/>
+      <w:numFmt w:val="decimal"/>
+      <w:lvlText w:val="%2."/>
+      <w:lvlJc w:val="left"/>
+      <w:pPr>
+        <w:tabs>
+          <w:tab w:val="num" w:pos="1440"/>
+        </w:tabs>
+        <w:ind w:left="1440" w:hanging="360"/>
+      </w:pPr>
+    </w:lvl>
+    <w:lvl w:ilvl="2" w:tentative="1">
+      <w:start w:val="1"/>
+      <w:numFmt w:val="decimal"/>
+      <w:lvlText w:val="%3."/>
+      <w:lvlJc w:val="left"/>
+      <w:pPr>
+        <w:tabs>
+          <w:tab w:val="num" w:pos="2160"/>
+        </w:tabs>
+        <w:ind w:left="2160" w:hanging="360"/>
+      </w:pPr>
+    </w:lvl>
+    <w:lvl w:ilvl="3" w:tentative="1">
+      <w:start w:val="1"/>
+      <w:numFmt w:val="decimal"/>
+      <w:lvlText w:val="%4."/>
+      <w:lvlJc w:val="left"/>
+      <w:pPr>
+        <w:tabs>
+          <w:tab w:val="num" w:pos="2880"/>
+        </w:tabs>
+        <w:ind w:left="2880" w:hanging="360"/>
+      </w:pPr>
+    </w:lvl>
+    <w:lvl w:ilvl="4" w:tentative="1">
+      <w:start w:val="1"/>
+      <w:numFmt w:val="decimal"/>
+      <w:lvlText w:val="%5."/>
+      <w:lvlJc w:val="left"/>
+      <w:pPr>
+        <w:tabs>
+          <w:tab w:val="num" w:pos="3600"/>
+        </w:tabs>
+        <w:ind w:left="3600" w:hanging="360"/>
+      </w:pPr>
+    </w:lvl>
+    <w:lvl w:ilvl="5" w:tentative="1">
+      <w:start w:val="1"/>
+      <w:numFmt w:val="decimal"/>
+      <w:lvlText w:val="%6."/>
+      <w:lvlJc w:val="left"/>
+      <w:pPr>
+        <w:tabs>
+          <w:tab w:val="num" w:pos="4320"/>
+        </w:tabs>
+        <w:ind w:left="4320" w:hanging="360"/>
+      </w:pPr>
+    </w:lvl>
+    <w:lvl w:ilvl="6" w:tentative="1">
+      <w:start w:val="1"/>
+      <w:numFmt w:val="decimal"/>
+      <w:lvlText w:val="%7."/>
+      <w:lvlJc w:val="left"/>
+      <w:pPr>
+        <w:tabs>
+          <w:tab w:val="num" w:pos="5040"/>
+        </w:tabs>
+        <w:ind w:left="5040" w:hanging="360"/>
+      </w:pPr>
+    </w:lvl>
+    <w:lvl w:ilvl="7" w:tentative="1">
+      <w:start w:val="1"/>
+      <w:numFmt w:val="decimal"/>
+      <w:lvlText w:val="%8."/>
+      <w:lvlJc w:val="left"/>
+      <w:pPr>
+        <w:tabs>
+          <w:tab w:val="num" w:pos="5760"/>
+        </w:tabs>
+        <w:ind w:left="5760" w:hanging="360"/>
+      </w:pPr>
+    </w:lvl>
+    <w:lvl w:ilvl="8" w:tentative="1">
+      <w:start w:val="1"/>
+      <w:numFmt w:val="decimal"/>
+      <w:lvlText w:val="%9."/>
+      <w:lvlJc w:val="left"/>
+      <w:pPr>
+        <w:tabs>
+          <w:tab w:val="num" w:pos="6480"/>
+        </w:tabs>
+        <w:ind w:left="6480" w:hanging="360"/>
+      </w:pPr>
+    </w:lvl>
+  </w:abstractNum>
+  <w:abstractNum w:abstractNumId="32" w15:restartNumberingAfterBreak="0">
     <w:nsid w:val="435F45DA"/>
     <w:multiLevelType w:val="multilevel"/>
     <w:tmpl w:val="1BEED736"/>
@@ -2967,7 +6970,7 @@
       </w:rPr>
     </w:lvl>
   </w:abstractNum>
-  <w:abstractNum w:abstractNumId="20" w15:restartNumberingAfterBreak="0">
+  <w:abstractNum w:abstractNumId="33" w15:restartNumberingAfterBreak="0">
     <w:nsid w:val="448C00AD"/>
     <w:multiLevelType w:val="multilevel"/>
     <w:tmpl w:val="48287A9A"/>
@@ -3116,7 +7119,7 @@
       </w:rPr>
     </w:lvl>
   </w:abstractNum>
-  <w:abstractNum w:abstractNumId="21" w15:restartNumberingAfterBreak="0">
+  <w:abstractNum w:abstractNumId="34" w15:restartNumberingAfterBreak="0">
     <w:nsid w:val="46BF523E"/>
     <w:multiLevelType w:val="multilevel"/>
     <w:tmpl w:val="AFCCCA30"/>
@@ -3261,7 +7264,7 @@
       </w:rPr>
     </w:lvl>
   </w:abstractNum>
-  <w:abstractNum w:abstractNumId="22" w15:restartNumberingAfterBreak="0">
+  <w:abstractNum w:abstractNumId="35" w15:restartNumberingAfterBreak="0">
     <w:nsid w:val="478B5AB6"/>
     <w:multiLevelType w:val="multilevel"/>
     <w:tmpl w:val="7346D3A4"/>
@@ -3410,7 +7413,7 @@
       </w:rPr>
     </w:lvl>
   </w:abstractNum>
-  <w:abstractNum w:abstractNumId="23" w15:restartNumberingAfterBreak="0">
+  <w:abstractNum w:abstractNumId="36" w15:restartNumberingAfterBreak="0">
     <w:nsid w:val="47BF20C8"/>
     <w:multiLevelType w:val="multilevel"/>
     <w:tmpl w:val="C4962B88"/>
@@ -3555,7 +7558,156 @@
       </w:rPr>
     </w:lvl>
   </w:abstractNum>
-  <w:abstractNum w:abstractNumId="24" w15:restartNumberingAfterBreak="0">
+  <w:abstractNum w:abstractNumId="37" w15:restartNumberingAfterBreak="0">
+    <w:nsid w:val="48373B1B"/>
+    <w:multiLevelType w:val="multilevel"/>
+    <w:tmpl w:val="6E36A334"/>
+    <w:lvl w:ilvl="0">
+      <w:start w:val="1"/>
+      <w:numFmt w:val="bullet"/>
+      <w:lvlText w:val=""/>
+      <w:lvlJc w:val="left"/>
+      <w:pPr>
+        <w:tabs>
+          <w:tab w:val="num" w:pos="720"/>
+        </w:tabs>
+        <w:ind w:left="720" w:hanging="360"/>
+      </w:pPr>
+      <w:rPr>
+        <w:rFonts w:ascii="Symbol" w:hAnsi="Symbol" w:hint="default"/>
+        <w:sz w:val="20"/>
+      </w:rPr>
+    </w:lvl>
+    <w:lvl w:ilvl="1" w:tentative="1">
+      <w:start w:val="1"/>
+      <w:numFmt w:val="bullet"/>
+      <w:lvlText w:val="o"/>
+      <w:lvlJc w:val="left"/>
+      <w:pPr>
+        <w:tabs>
+          <w:tab w:val="num" w:pos="1440"/>
+        </w:tabs>
+        <w:ind w:left="1440" w:hanging="360"/>
+      </w:pPr>
+      <w:rPr>
+        <w:rFonts w:ascii="Courier New" w:hAnsi="Courier New" w:hint="default"/>
+        <w:sz w:val="20"/>
+      </w:rPr>
+    </w:lvl>
+    <w:lvl w:ilvl="2" w:tentative="1">
+      <w:start w:val="1"/>
+      <w:numFmt w:val="bullet"/>
+      <w:lvlText w:val=""/>
+      <w:lvlJc w:val="left"/>
+      <w:pPr>
+        <w:tabs>
+          <w:tab w:val="num" w:pos="2160"/>
+        </w:tabs>
+        <w:ind w:left="2160" w:hanging="360"/>
+      </w:pPr>
+      <w:rPr>
+        <w:rFonts w:ascii="Wingdings" w:hAnsi="Wingdings" w:hint="default"/>
+        <w:sz w:val="20"/>
+      </w:rPr>
+    </w:lvl>
+    <w:lvl w:ilvl="3" w:tentative="1">
+      <w:start w:val="1"/>
+      <w:numFmt w:val="bullet"/>
+      <w:lvlText w:val=""/>
+      <w:lvlJc w:val="left"/>
+      <w:pPr>
+        <w:tabs>
+          <w:tab w:val="num" w:pos="2880"/>
+        </w:tabs>
+        <w:ind w:left="2880" w:hanging="360"/>
+      </w:pPr>
+      <w:rPr>
+        <w:rFonts w:ascii="Wingdings" w:hAnsi="Wingdings" w:hint="default"/>
+        <w:sz w:val="20"/>
+      </w:rPr>
+    </w:lvl>
+    <w:lvl w:ilvl="4" w:tentative="1">
+      <w:start w:val="1"/>
+      <w:numFmt w:val="bullet"/>
+      <w:lvlText w:val=""/>
+      <w:lvlJc w:val="left"/>
+      <w:pPr>
+        <w:tabs>
+          <w:tab w:val="num" w:pos="3600"/>
+        </w:tabs>
+        <w:ind w:left="3600" w:hanging="360"/>
+      </w:pPr>
+      <w:rPr>
+        <w:rFonts w:ascii="Wingdings" w:hAnsi="Wingdings" w:hint="default"/>
+        <w:sz w:val="20"/>
+      </w:rPr>
+    </w:lvl>
+    <w:lvl w:ilvl="5" w:tentative="1">
+      <w:start w:val="1"/>
+      <w:numFmt w:val="bullet"/>
+      <w:lvlText w:val=""/>
+      <w:lvlJc w:val="left"/>
+      <w:pPr>
+        <w:tabs>
+          <w:tab w:val="num" w:pos="4320"/>
+        </w:tabs>
+        <w:ind w:left="4320" w:hanging="360"/>
+      </w:pPr>
+      <w:rPr>
+        <w:rFonts w:ascii="Wingdings" w:hAnsi="Wingdings" w:hint="default"/>
+        <w:sz w:val="20"/>
+      </w:rPr>
+    </w:lvl>
+    <w:lvl w:ilvl="6" w:tentative="1">
+      <w:start w:val="1"/>
+      <w:numFmt w:val="bullet"/>
+      <w:lvlText w:val=""/>
+      <w:lvlJc w:val="left"/>
+      <w:pPr>
+        <w:tabs>
+          <w:tab w:val="num" w:pos="5040"/>
+        </w:tabs>
+        <w:ind w:left="5040" w:hanging="360"/>
+      </w:pPr>
+      <w:rPr>
+        <w:rFonts w:ascii="Wingdings" w:hAnsi="Wingdings" w:hint="default"/>
+        <w:sz w:val="20"/>
+      </w:rPr>
+    </w:lvl>
+    <w:lvl w:ilvl="7" w:tentative="1">
+      <w:start w:val="1"/>
+      <w:numFmt w:val="bullet"/>
+      <w:lvlText w:val=""/>
+      <w:lvlJc w:val="left"/>
+      <w:pPr>
+        <w:tabs>
+          <w:tab w:val="num" w:pos="5760"/>
+        </w:tabs>
+        <w:ind w:left="5760" w:hanging="360"/>
+      </w:pPr>
+      <w:rPr>
+        <w:rFonts w:ascii="Wingdings" w:hAnsi="Wingdings" w:hint="default"/>
+        <w:sz w:val="20"/>
+      </w:rPr>
+    </w:lvl>
+    <w:lvl w:ilvl="8" w:tentative="1">
+      <w:start w:val="1"/>
+      <w:numFmt w:val="bullet"/>
+      <w:lvlText w:val=""/>
+      <w:lvlJc w:val="left"/>
+      <w:pPr>
+        <w:tabs>
+          <w:tab w:val="num" w:pos="6480"/>
+        </w:tabs>
+        <w:ind w:left="6480" w:hanging="360"/>
+      </w:pPr>
+      <w:rPr>
+        <w:rFonts w:ascii="Wingdings" w:hAnsi="Wingdings" w:hint="default"/>
+        <w:sz w:val="20"/>
+      </w:rPr>
+    </w:lvl>
+  </w:abstractNum>
+  <w:abstractNum w:abstractNumId="38" w15:restartNumberingAfterBreak="0">
     <w:nsid w:val="486B7B46"/>
     <w:multiLevelType w:val="multilevel"/>
     <w:tmpl w:val="DE34323A"/>
@@ -3700,7 +7852,156 @@
       </w:rPr>
     </w:lvl>
   </w:abstractNum>
-  <w:abstractNum w:abstractNumId="25" w15:restartNumberingAfterBreak="0">
+  <w:abstractNum w:abstractNumId="39" w15:restartNumberingAfterBreak="0">
+    <w:nsid w:val="4CAF2613"/>
+    <w:multiLevelType w:val="multilevel"/>
+    <w:tmpl w:val="D36098AC"/>
+    <w:lvl w:ilvl="0">
+      <w:start w:val="1"/>
+      <w:numFmt w:val="bullet"/>
+      <w:lvlText w:val=""/>
+      <w:lvlJc w:val="left"/>
+      <w:pPr>
+        <w:tabs>
+          <w:tab w:val="num" w:pos="720"/>
+        </w:tabs>
+        <w:ind w:left="720" w:hanging="360"/>
+      </w:pPr>
+      <w:rPr>
+        <w:rFonts w:ascii="Symbol" w:hAnsi="Symbol" w:hint="default"/>
+        <w:sz w:val="20"/>
+      </w:rPr>
+    </w:lvl>
+    <w:lvl w:ilvl="1" w:tentative="1">
+      <w:start w:val="1"/>
+      <w:numFmt w:val="bullet"/>
+      <w:lvlText w:val="o"/>
+      <w:lvlJc w:val="left"/>
+      <w:pPr>
+        <w:tabs>
+          <w:tab w:val="num" w:pos="1440"/>
+        </w:tabs>
+        <w:ind w:left="1440" w:hanging="360"/>
+      </w:pPr>
+      <w:rPr>
+        <w:rFonts w:ascii="Courier New" w:hAnsi="Courier New" w:hint="default"/>
+        <w:sz w:val="20"/>
+      </w:rPr>
+    </w:lvl>
+    <w:lvl w:ilvl="2" w:tentative="1">
+      <w:start w:val="1"/>
+      <w:numFmt w:val="bullet"/>
+      <w:lvlText w:val=""/>
+      <w:lvlJc w:val="left"/>
+      <w:pPr>
+        <w:tabs>
+          <w:tab w:val="num" w:pos="2160"/>
+        </w:tabs>
+        <w:ind w:left="2160" w:hanging="360"/>
+      </w:pPr>
+      <w:rPr>
+        <w:rFonts w:ascii="Wingdings" w:hAnsi="Wingdings" w:hint="default"/>
+        <w:sz w:val="20"/>
+      </w:rPr>
+    </w:lvl>
+    <w:lvl w:ilvl="3" w:tentative="1">
+      <w:start w:val="1"/>
+      <w:numFmt w:val="bullet"/>
+      <w:lvlText w:val=""/>
+      <w:lvlJc w:val="left"/>
+      <w:pPr>
+        <w:tabs>
+          <w:tab w:val="num" w:pos="2880"/>
+        </w:tabs>
+        <w:ind w:left="2880" w:hanging="360"/>
+      </w:pPr>
+      <w:rPr>
+        <w:rFonts w:ascii="Wingdings" w:hAnsi="Wingdings" w:hint="default"/>
+        <w:sz w:val="20"/>
+      </w:rPr>
+    </w:lvl>
+    <w:lvl w:ilvl="4" w:tentative="1">
+      <w:start w:val="1"/>
+      <w:numFmt w:val="bullet"/>
+      <w:lvlText w:val=""/>
+      <w:lvlJc w:val="left"/>
+      <w:pPr>
+        <w:tabs>
+          <w:tab w:val="num" w:pos="3600"/>
+        </w:tabs>
+        <w:ind w:left="3600" w:hanging="360"/>
+      </w:pPr>
+      <w:rPr>
+        <w:rFonts w:ascii="Wingdings" w:hAnsi="Wingdings" w:hint="default"/>
+        <w:sz w:val="20"/>
+      </w:rPr>
+    </w:lvl>
+    <w:lvl w:ilvl="5" w:tentative="1">
+      <w:start w:val="1"/>
+      <w:numFmt w:val="bullet"/>
+      <w:lvlText w:val=""/>
+      <w:lvlJc w:val="left"/>
+      <w:pPr>
+        <w:tabs>
+          <w:tab w:val="num" w:pos="4320"/>
+        </w:tabs>
+        <w:ind w:left="4320" w:hanging="360"/>
+      </w:pPr>
+      <w:rPr>
+        <w:rFonts w:ascii="Wingdings" w:hAnsi="Wingdings" w:hint="default"/>
+        <w:sz w:val="20"/>
+      </w:rPr>
+    </w:lvl>
+    <w:lvl w:ilvl="6" w:tentative="1">
+      <w:start w:val="1"/>
+      <w:numFmt w:val="bullet"/>
+      <w:lvlText w:val=""/>
+      <w:lvlJc w:val="left"/>
+      <w:pPr>
+        <w:tabs>
+          <w:tab w:val="num" w:pos="5040"/>
+        </w:tabs>
+        <w:ind w:left="5040" w:hanging="360"/>
+      </w:pPr>
+      <w:rPr>
+        <w:rFonts w:ascii="Wingdings" w:hAnsi="Wingdings" w:hint="default"/>
+        <w:sz w:val="20"/>
+      </w:rPr>
+    </w:lvl>
+    <w:lvl w:ilvl="7" w:tentative="1">
+      <w:start w:val="1"/>
+      <w:numFmt w:val="bullet"/>
+      <w:lvlText w:val=""/>
+      <w:lvlJc w:val="left"/>
+      <w:pPr>
+        <w:tabs>
+          <w:tab w:val="num" w:pos="5760"/>
+        </w:tabs>
+        <w:ind w:left="5760" w:hanging="360"/>
+      </w:pPr>
+      <w:rPr>
+        <w:rFonts w:ascii="Wingdings" w:hAnsi="Wingdings" w:hint="default"/>
+        <w:sz w:val="20"/>
+      </w:rPr>
+    </w:lvl>
+    <w:lvl w:ilvl="8" w:tentative="1">
+      <w:start w:val="1"/>
+      <w:numFmt w:val="bullet"/>
+      <w:lvlText w:val=""/>
+      <w:lvlJc w:val="left"/>
+      <w:pPr>
+        <w:tabs>
+          <w:tab w:val="num" w:pos="6480"/>
+        </w:tabs>
+        <w:ind w:left="6480" w:hanging="360"/>
+      </w:pPr>
+      <w:rPr>
+        <w:rFonts w:ascii="Wingdings" w:hAnsi="Wingdings" w:hint="default"/>
+        <w:sz w:val="20"/>
+      </w:rPr>
+    </w:lvl>
+  </w:abstractNum>
+  <w:abstractNum w:abstractNumId="40" w15:restartNumberingAfterBreak="0">
     <w:nsid w:val="52816EF5"/>
     <w:multiLevelType w:val="multilevel"/>
     <w:tmpl w:val="09F8D1C6"/>
@@ -3849,7 +8150,7 @@
       </w:rPr>
     </w:lvl>
   </w:abstractNum>
-  <w:abstractNum w:abstractNumId="26" w15:restartNumberingAfterBreak="0">
+  <w:abstractNum w:abstractNumId="41" w15:restartNumberingAfterBreak="0">
     <w:nsid w:val="54C9755F"/>
     <w:multiLevelType w:val="multilevel"/>
     <w:tmpl w:val="44225054"/>
@@ -3998,7 +8299,120 @@
       </w:rPr>
     </w:lvl>
   </w:abstractNum>
-  <w:abstractNum w:abstractNumId="27" w15:restartNumberingAfterBreak="0">
+  <w:abstractNum w:abstractNumId="42" w15:restartNumberingAfterBreak="0">
+    <w:nsid w:val="573A2368"/>
+    <w:multiLevelType w:val="multilevel"/>
+    <w:tmpl w:val="F1C6F9DC"/>
+    <w:lvl w:ilvl="0">
+      <w:start w:val="1"/>
+      <w:numFmt w:val="decimal"/>
+      <w:lvlText w:val="%1."/>
+      <w:lvlJc w:val="left"/>
+      <w:pPr>
+        <w:tabs>
+          <w:tab w:val="num" w:pos="720"/>
+        </w:tabs>
+        <w:ind w:left="720" w:hanging="360"/>
+      </w:pPr>
+    </w:lvl>
+    <w:lvl w:ilvl="1" w:tentative="1">
+      <w:start w:val="1"/>
+      <w:numFmt w:val="decimal"/>
+      <w:lvlText w:val="%2."/>
+      <w:lvlJc w:val="left"/>
+      <w:pPr>
+        <w:tabs>
+          <w:tab w:val="num" w:pos="1440"/>
+        </w:tabs>
+        <w:ind w:left="1440" w:hanging="360"/>
+      </w:pPr>
+    </w:lvl>
+    <w:lvl w:ilvl="2" w:tentative="1">
+      <w:start w:val="1"/>
+      <w:numFmt w:val="decimal"/>
+      <w:lvlText w:val="%3."/>
+      <w:lvlJc w:val="left"/>
+      <w:pPr>
+        <w:tabs>
+          <w:tab w:val="num" w:pos="2160"/>
+        </w:tabs>
+        <w:ind w:left="2160" w:hanging="360"/>
+      </w:pPr>
+    </w:lvl>
+    <w:lvl w:ilvl="3" w:tentative="1">
+      <w:start w:val="1"/>
+      <w:numFmt w:val="decimal"/>
+      <w:lvlText w:val="%4."/>
+      <w:lvlJc w:val="left"/>
+      <w:pPr>
+        <w:tabs>
+          <w:tab w:val="num" w:pos="2880"/>
+        </w:tabs>
+        <w:ind w:left="2880" w:hanging="360"/>
+      </w:pPr>
+    </w:lvl>
+    <w:lvl w:ilvl="4" w:tentative="1">
+      <w:start w:val="1"/>
+      <w:numFmt w:val="decimal"/>
+      <w:lvlText w:val="%5."/>
+      <w:lvlJc w:val="left"/>
+      <w:pPr>
+        <w:tabs>
+          <w:tab w:val="num" w:pos="3600"/>
+        </w:tabs>
+        <w:ind w:left="3600" w:hanging="360"/>
+      </w:pPr>
+    </w:lvl>
+    <w:lvl w:ilvl="5" w:tentative="1">
+      <w:start w:val="1"/>
+      <w:numFmt w:val="decimal"/>
+      <w:lvlText w:val="%6."/>
+      <w:lvlJc w:val="left"/>
+      <w:pPr>
+        <w:tabs>
+          <w:tab w:val="num" w:pos="4320"/>
+        </w:tabs>
+        <w:ind w:left="4320" w:hanging="360"/>
+      </w:pPr>
+    </w:lvl>
+    <w:lvl w:ilvl="6" w:tentative="1">
+      <w:start w:val="1"/>
+      <w:numFmt w:val="decimal"/>
+      <w:lvlText w:val="%7."/>
+      <w:lvlJc w:val="left"/>
+      <w:pPr>
+        <w:tabs>
+          <w:tab w:val="num" w:pos="5040"/>
+        </w:tabs>
+        <w:ind w:left="5040" w:hanging="360"/>
+      </w:pPr>
+    </w:lvl>
+    <w:lvl w:ilvl="7" w:tentative="1">
+      <w:start w:val="1"/>
+      <w:numFmt w:val="decimal"/>
+      <w:lvlText w:val="%8."/>
+      <w:lvlJc w:val="left"/>
+      <w:pPr>
+        <w:tabs>
+          <w:tab w:val="num" w:pos="5760"/>
+        </w:tabs>
+        <w:ind w:left="5760" w:hanging="360"/>
+      </w:pPr>
+    </w:lvl>
+    <w:lvl w:ilvl="8" w:tentative="1">
+      <w:start w:val="1"/>
+      <w:numFmt w:val="decimal"/>
+      <w:lvlText w:val="%9."/>
+      <w:lvlJc w:val="left"/>
+      <w:pPr>
+        <w:tabs>
+          <w:tab w:val="num" w:pos="6480"/>
+        </w:tabs>
+        <w:ind w:left="6480" w:hanging="360"/>
+      </w:pPr>
+    </w:lvl>
+  </w:abstractNum>
+  <w:abstractNum w:abstractNumId="43" w15:restartNumberingAfterBreak="0">
     <w:nsid w:val="57BA35C9"/>
     <w:multiLevelType w:val="multilevel"/>
     <w:tmpl w:val="49E2F028"/>
@@ -4147,7 +8561,7 @@
       </w:rPr>
     </w:lvl>
   </w:abstractNum>
-  <w:abstractNum w:abstractNumId="28" w15:restartNumberingAfterBreak="0">
+  <w:abstractNum w:abstractNumId="44" w15:restartNumberingAfterBreak="0">
     <w:nsid w:val="5AFA71FB"/>
     <w:multiLevelType w:val="multilevel"/>
     <w:tmpl w:val="E9EECDCC"/>
@@ -4296,7 +8710,7 @@
       </w:rPr>
     </w:lvl>
   </w:abstractNum>
-  <w:abstractNum w:abstractNumId="29" w15:restartNumberingAfterBreak="0">
+  <w:abstractNum w:abstractNumId="45" w15:restartNumberingAfterBreak="0">
     <w:nsid w:val="5C143289"/>
     <w:multiLevelType w:val="multilevel"/>
     <w:tmpl w:val="CF30DEE8"/>
@@ -4445,7 +8859,7 @@
       </w:rPr>
     </w:lvl>
   </w:abstractNum>
-  <w:abstractNum w:abstractNumId="30" w15:restartNumberingAfterBreak="0">
+  <w:abstractNum w:abstractNumId="46" w15:restartNumberingAfterBreak="0">
     <w:nsid w:val="5D542BFA"/>
     <w:multiLevelType w:val="multilevel"/>
     <w:tmpl w:val="B67656C2"/>
@@ -4594,7 +9008,156 @@
       </w:rPr>
     </w:lvl>
   </w:abstractNum>
-  <w:abstractNum w:abstractNumId="31" w15:restartNumberingAfterBreak="0">
+  <w:abstractNum w:abstractNumId="47" w15:restartNumberingAfterBreak="0">
+    <w:nsid w:val="60450888"/>
+    <w:multiLevelType w:val="multilevel"/>
+    <w:tmpl w:val="0E8681EE"/>
+    <w:lvl w:ilvl="0">
+      <w:start w:val="1"/>
+      <w:numFmt w:val="bullet"/>
+      <w:lvlText w:val=""/>
+      <w:lvlJc w:val="left"/>
+      <w:pPr>
+        <w:tabs>
+          <w:tab w:val="num" w:pos="720"/>
+        </w:tabs>
+        <w:ind w:left="720" w:hanging="360"/>
+      </w:pPr>
+      <w:rPr>
+        <w:rFonts w:ascii="Symbol" w:hAnsi="Symbol" w:hint="default"/>
+        <w:sz w:val="20"/>
+      </w:rPr>
+    </w:lvl>
+    <w:lvl w:ilvl="1" w:tentative="1">
+      <w:start w:val="1"/>
+      <w:numFmt w:val="bullet"/>
+      <w:lvlText w:val="o"/>
+      <w:lvlJc w:val="left"/>
+      <w:pPr>
+        <w:tabs>
+          <w:tab w:val="num" w:pos="1440"/>
+        </w:tabs>
+        <w:ind w:left="1440" w:hanging="360"/>
+      </w:pPr>
+      <w:rPr>
+        <w:rFonts w:ascii="Courier New" w:hAnsi="Courier New" w:hint="default"/>
+        <w:sz w:val="20"/>
+      </w:rPr>
+    </w:lvl>
+    <w:lvl w:ilvl="2" w:tentative="1">
+      <w:start w:val="1"/>
+      <w:numFmt w:val="bullet"/>
+      <w:lvlText w:val=""/>
+      <w:lvlJc w:val="left"/>
+      <w:pPr>
+        <w:tabs>
+          <w:tab w:val="num" w:pos="2160"/>
+        </w:tabs>
+        <w:ind w:left="2160" w:hanging="360"/>
+      </w:pPr>
+      <w:rPr>
+        <w:rFonts w:ascii="Wingdings" w:hAnsi="Wingdings" w:hint="default"/>
+        <w:sz w:val="20"/>
+      </w:rPr>
+    </w:lvl>
+    <w:lvl w:ilvl="3" w:tentative="1">
+      <w:start w:val="1"/>
+      <w:numFmt w:val="bullet"/>
+      <w:lvlText w:val=""/>
+      <w:lvlJc w:val="left"/>
+      <w:pPr>
+        <w:tabs>
+          <w:tab w:val="num" w:pos="2880"/>
+        </w:tabs>
+        <w:ind w:left="2880" w:hanging="360"/>
+      </w:pPr>
+      <w:rPr>
+        <w:rFonts w:ascii="Wingdings" w:hAnsi="Wingdings" w:hint="default"/>
+        <w:sz w:val="20"/>
+      </w:rPr>
+    </w:lvl>
+    <w:lvl w:ilvl="4" w:tentative="1">
+      <w:start w:val="1"/>
+      <w:numFmt w:val="bullet"/>
+      <w:lvlText w:val=""/>
+      <w:lvlJc w:val="left"/>
+      <w:pPr>
+        <w:tabs>
+          <w:tab w:val="num" w:pos="3600"/>
+        </w:tabs>
+        <w:ind w:left="3600" w:hanging="360"/>
+      </w:pPr>
+      <w:rPr>
+        <w:rFonts w:ascii="Wingdings" w:hAnsi="Wingdings" w:hint="default"/>
+        <w:sz w:val="20"/>
+      </w:rPr>
+    </w:lvl>
+    <w:lvl w:ilvl="5" w:tentative="1">
+      <w:start w:val="1"/>
+      <w:numFmt w:val="bullet"/>
+      <w:lvlText w:val=""/>
+      <w:lvlJc w:val="left"/>
+      <w:pPr>
+        <w:tabs>
+          <w:tab w:val="num" w:pos="4320"/>
+        </w:tabs>
+        <w:ind w:left="4320" w:hanging="360"/>
+      </w:pPr>
+      <w:rPr>
+        <w:rFonts w:ascii="Wingdings" w:hAnsi="Wingdings" w:hint="default"/>
+        <w:sz w:val="20"/>
+      </w:rPr>
+    </w:lvl>
+    <w:lvl w:ilvl="6" w:tentative="1">
+      <w:start w:val="1"/>
+      <w:numFmt w:val="bullet"/>
+      <w:lvlText w:val=""/>
+      <w:lvlJc w:val="left"/>
+      <w:pPr>
+        <w:tabs>
+          <w:tab w:val="num" w:pos="5040"/>
+        </w:tabs>
+        <w:ind w:left="5040" w:hanging="360"/>
+      </w:pPr>
+      <w:rPr>
+        <w:rFonts w:ascii="Wingdings" w:hAnsi="Wingdings" w:hint="default"/>
+        <w:sz w:val="20"/>
+      </w:rPr>
+    </w:lvl>
+    <w:lvl w:ilvl="7" w:tentative="1">
+      <w:start w:val="1"/>
+      <w:numFmt w:val="bullet"/>
+      <w:lvlText w:val=""/>
+      <w:lvlJc w:val="left"/>
+      <w:pPr>
+        <w:tabs>
+          <w:tab w:val="num" w:pos="5760"/>
+        </w:tabs>
+        <w:ind w:left="5760" w:hanging="360"/>
+      </w:pPr>
+      <w:rPr>
+        <w:rFonts w:ascii="Wingdings" w:hAnsi="Wingdings" w:hint="default"/>
+        <w:sz w:val="20"/>
+      </w:rPr>
+    </w:lvl>
+    <w:lvl w:ilvl="8" w:tentative="1">
+      <w:start w:val="1"/>
+      <w:numFmt w:val="bullet"/>
+      <w:lvlText w:val=""/>
+      <w:lvlJc w:val="left"/>
+      <w:pPr>
+        <w:tabs>
+          <w:tab w:val="num" w:pos="6480"/>
+        </w:tabs>
+        <w:ind w:left="6480" w:hanging="360"/>
+      </w:pPr>
+      <w:rPr>
+        <w:rFonts w:ascii="Wingdings" w:hAnsi="Wingdings" w:hint="default"/>
+        <w:sz w:val="20"/>
+      </w:rPr>
+    </w:lvl>
+  </w:abstractNum>
+  <w:abstractNum w:abstractNumId="48" w15:restartNumberingAfterBreak="0">
     <w:nsid w:val="621E66FA"/>
     <w:multiLevelType w:val="multilevel"/>
     <w:tmpl w:val="C81429A0"/>
@@ -4743,7 +9306,7 @@
       </w:rPr>
     </w:lvl>
   </w:abstractNum>
-  <w:abstractNum w:abstractNumId="32" w15:restartNumberingAfterBreak="0">
+  <w:abstractNum w:abstractNumId="49" w15:restartNumberingAfterBreak="0">
     <w:nsid w:val="64A264D6"/>
     <w:multiLevelType w:val="multilevel"/>
     <w:tmpl w:val="550AE580"/>
@@ -4892,7 +9455,418 @@
       </w:rPr>
     </w:lvl>
   </w:abstractNum>
-  <w:abstractNum w:abstractNumId="33" w15:restartNumberingAfterBreak="0">
+  <w:abstractNum w:abstractNumId="50" w15:restartNumberingAfterBreak="0">
+    <w:nsid w:val="661D20D8"/>
+    <w:multiLevelType w:val="multilevel"/>
+    <w:tmpl w:val="6A166A82"/>
+    <w:lvl w:ilvl="0">
+      <w:start w:val="1"/>
+      <w:numFmt w:val="bullet"/>
+      <w:lvlText w:val=""/>
+      <w:lvlJc w:val="left"/>
+      <w:pPr>
+        <w:tabs>
+          <w:tab w:val="num" w:pos="720"/>
+        </w:tabs>
+        <w:ind w:left="720" w:hanging="360"/>
+      </w:pPr>
+      <w:rPr>
+        <w:rFonts w:ascii="Symbol" w:hAnsi="Symbol" w:hint="default"/>
+        <w:sz w:val="20"/>
+      </w:rPr>
+    </w:lvl>
+    <w:lvl w:ilvl="1" w:tentative="1">
+      <w:start w:val="1"/>
+      <w:numFmt w:val="bullet"/>
+      <w:lvlText w:val="o"/>
+      <w:lvlJc w:val="left"/>
+      <w:pPr>
+        <w:tabs>
+          <w:tab w:val="num" w:pos="1440"/>
+        </w:tabs>
+        <w:ind w:left="1440" w:hanging="360"/>
+      </w:pPr>
+      <w:rPr>
+        <w:rFonts w:ascii="Courier New" w:hAnsi="Courier New" w:hint="default"/>
+        <w:sz w:val="20"/>
+      </w:rPr>
+    </w:lvl>
+    <w:lvl w:ilvl="2" w:tentative="1">
+      <w:start w:val="1"/>
+      <w:numFmt w:val="bullet"/>
+      <w:lvlText w:val=""/>
+      <w:lvlJc w:val="left"/>
+      <w:pPr>
+        <w:tabs>
+          <w:tab w:val="num" w:pos="2160"/>
+        </w:tabs>
+        <w:ind w:left="2160" w:hanging="360"/>
+      </w:pPr>
+      <w:rPr>
+        <w:rFonts w:ascii="Wingdings" w:hAnsi="Wingdings" w:hint="default"/>
+        <w:sz w:val="20"/>
+      </w:rPr>
+    </w:lvl>
+    <w:lvl w:ilvl="3" w:tentative="1">
+      <w:start w:val="1"/>
+      <w:numFmt w:val="bullet"/>
+      <w:lvlText w:val=""/>
+      <w:lvlJc w:val="left"/>
+      <w:pPr>
+        <w:tabs>
+          <w:tab w:val="num" w:pos="2880"/>
+        </w:tabs>
+        <w:ind w:left="2880" w:hanging="360"/>
+      </w:pPr>
+      <w:rPr>
+        <w:rFonts w:ascii="Wingdings" w:hAnsi="Wingdings" w:hint="default"/>
+        <w:sz w:val="20"/>
+      </w:rPr>
+    </w:lvl>
+    <w:lvl w:ilvl="4" w:tentative="1">
+      <w:start w:val="1"/>
+      <w:numFmt w:val="bullet"/>
+      <w:lvlText w:val=""/>
+      <w:lvlJc w:val="left"/>
+      <w:pPr>
+        <w:tabs>
+          <w:tab w:val="num" w:pos="3600"/>
+        </w:tabs>
+        <w:ind w:left="3600" w:hanging="360"/>
+      </w:pPr>
+      <w:rPr>
+        <w:rFonts w:ascii="Wingdings" w:hAnsi="Wingdings" w:hint="default"/>
+        <w:sz w:val="20"/>
+      </w:rPr>
+    </w:lvl>
+    <w:lvl w:ilvl="5" w:tentative="1">
+      <w:start w:val="1"/>
+      <w:numFmt w:val="bullet"/>
+      <w:lvlText w:val=""/>
+      <w:lvlJc w:val="left"/>
+      <w:pPr>
+        <w:tabs>
+          <w:tab w:val="num" w:pos="4320"/>
+        </w:tabs>
+        <w:ind w:left="4320" w:hanging="360"/>
+      </w:pPr>
+      <w:rPr>
+        <w:rFonts w:ascii="Wingdings" w:hAnsi="Wingdings" w:hint="default"/>
+        <w:sz w:val="20"/>
+      </w:rPr>
+    </w:lvl>
+    <w:lvl w:ilvl="6" w:tentative="1">
+      <w:start w:val="1"/>
+      <w:numFmt w:val="bullet"/>
+      <w:lvlText w:val=""/>
+      <w:lvlJc w:val="left"/>
+      <w:pPr>
+        <w:tabs>
+          <w:tab w:val="num" w:pos="5040"/>
+        </w:tabs>
+        <w:ind w:left="5040" w:hanging="360"/>
+      </w:pPr>
+      <w:rPr>
+        <w:rFonts w:ascii="Wingdings" w:hAnsi="Wingdings" w:hint="default"/>
+        <w:sz w:val="20"/>
+      </w:rPr>
+    </w:lvl>
+    <w:lvl w:ilvl="7" w:tentative="1">
+      <w:start w:val="1"/>
+      <w:numFmt w:val="bullet"/>
+      <w:lvlText w:val=""/>
+      <w:lvlJc w:val="left"/>
+      <w:pPr>
+        <w:tabs>
+          <w:tab w:val="num" w:pos="5760"/>
+        </w:tabs>
+        <w:ind w:left="5760" w:hanging="360"/>
+      </w:pPr>
+      <w:rPr>
+        <w:rFonts w:ascii="Wingdings" w:hAnsi="Wingdings" w:hint="default"/>
+        <w:sz w:val="20"/>
+      </w:rPr>
+    </w:lvl>
+    <w:lvl w:ilvl="8" w:tentative="1">
+      <w:start w:val="1"/>
+      <w:numFmt w:val="bullet"/>
+      <w:lvlText w:val=""/>
+      <w:lvlJc w:val="left"/>
+      <w:pPr>
+        <w:tabs>
+          <w:tab w:val="num" w:pos="6480"/>
+        </w:tabs>
+        <w:ind w:left="6480" w:hanging="360"/>
+      </w:pPr>
+      <w:rPr>
+        <w:rFonts w:ascii="Wingdings" w:hAnsi="Wingdings" w:hint="default"/>
+        <w:sz w:val="20"/>
+      </w:rPr>
+    </w:lvl>
+  </w:abstractNum>
+  <w:abstractNum w:abstractNumId="51" w15:restartNumberingAfterBreak="0">
+    <w:nsid w:val="665649AC"/>
+    <w:multiLevelType w:val="multilevel"/>
+    <w:tmpl w:val="268C0B48"/>
+    <w:lvl w:ilvl="0">
+      <w:start w:val="1"/>
+      <w:numFmt w:val="decimal"/>
+      <w:lvlText w:val="%1."/>
+      <w:lvlJc w:val="left"/>
+      <w:pPr>
+        <w:tabs>
+          <w:tab w:val="num" w:pos="720"/>
+        </w:tabs>
+        <w:ind w:left="720" w:hanging="360"/>
+      </w:pPr>
+    </w:lvl>
+    <w:lvl w:ilvl="1" w:tentative="1">
+      <w:start w:val="1"/>
+      <w:numFmt w:val="decimal"/>
+      <w:lvlText w:val="%2."/>
+      <w:lvlJc w:val="left"/>
+      <w:pPr>
+        <w:tabs>
+          <w:tab w:val="num" w:pos="1440"/>
+        </w:tabs>
+        <w:ind w:left="1440" w:hanging="360"/>
+      </w:pPr>
+    </w:lvl>
+    <w:lvl w:ilvl="2" w:tentative="1">
+      <w:start w:val="1"/>
+      <w:numFmt w:val="decimal"/>
+      <w:lvlText w:val="%3."/>
+      <w:lvlJc w:val="left"/>
+      <w:pPr>
+        <w:tabs>
+          <w:tab w:val="num" w:pos="2160"/>
+        </w:tabs>
+        <w:ind w:left="2160" w:hanging="360"/>
+      </w:pPr>
+    </w:lvl>
+    <w:lvl w:ilvl="3" w:tentative="1">
+      <w:start w:val="1"/>
+      <w:numFmt w:val="decimal"/>
+      <w:lvlText w:val="%4."/>
+      <w:lvlJc w:val="left"/>
+      <w:pPr>
+        <w:tabs>
+          <w:tab w:val="num" w:pos="2880"/>
+        </w:tabs>
+        <w:ind w:left="2880" w:hanging="360"/>
+      </w:pPr>
+    </w:lvl>
+    <w:lvl w:ilvl="4" w:tentative="1">
+      <w:start w:val="1"/>
+      <w:numFmt w:val="decimal"/>
+      <w:lvlText w:val="%5."/>
+      <w:lvlJc w:val="left"/>
+      <w:pPr>
+        <w:tabs>
+          <w:tab w:val="num" w:pos="3600"/>
+        </w:tabs>
+        <w:ind w:left="3600" w:hanging="360"/>
+      </w:pPr>
+    </w:lvl>
+    <w:lvl w:ilvl="5" w:tentative="1">
+      <w:start w:val="1"/>
+      <w:numFmt w:val="decimal"/>
+      <w:lvlText w:val="%6."/>
+      <w:lvlJc w:val="left"/>
+      <w:pPr>
+        <w:tabs>
+          <w:tab w:val="num" w:pos="4320"/>
+        </w:tabs>
+        <w:ind w:left="4320" w:hanging="360"/>
+      </w:pPr>
+    </w:lvl>
+    <w:lvl w:ilvl="6" w:tentative="1">
+      <w:start w:val="1"/>
+      <w:numFmt w:val="decimal"/>
+      <w:lvlText w:val="%7."/>
+      <w:lvlJc w:val="left"/>
+      <w:pPr>
+        <w:tabs>
+          <w:tab w:val="num" w:pos="5040"/>
+        </w:tabs>
+        <w:ind w:left="5040" w:hanging="360"/>
+      </w:pPr>
+    </w:lvl>
+    <w:lvl w:ilvl="7" w:tentative="1">
+      <w:start w:val="1"/>
+      <w:numFmt w:val="decimal"/>
+      <w:lvlText w:val="%8."/>
+      <w:lvlJc w:val="left"/>
+      <w:pPr>
+        <w:tabs>
+          <w:tab w:val="num" w:pos="5760"/>
+        </w:tabs>
+        <w:ind w:left="5760" w:hanging="360"/>
+      </w:pPr>
+    </w:lvl>
+    <w:lvl w:ilvl="8" w:tentative="1">
+      <w:start w:val="1"/>
+      <w:numFmt w:val="decimal"/>
+      <w:lvlText w:val="%9."/>
+      <w:lvlJc w:val="left"/>
+      <w:pPr>
+        <w:tabs>
+          <w:tab w:val="num" w:pos="6480"/>
+        </w:tabs>
+        <w:ind w:left="6480" w:hanging="360"/>
+      </w:pPr>
+    </w:lvl>
+  </w:abstractNum>
+  <w:abstractNum w:abstractNumId="52" w15:restartNumberingAfterBreak="0">
+    <w:nsid w:val="668D723E"/>
+    <w:multiLevelType w:val="multilevel"/>
+    <w:tmpl w:val="2CB0C56A"/>
+    <w:lvl w:ilvl="0">
+      <w:start w:val="1"/>
+      <w:numFmt w:val="bullet"/>
+      <w:lvlText w:val=""/>
+      <w:lvlJc w:val="left"/>
+      <w:pPr>
+        <w:tabs>
+          <w:tab w:val="num" w:pos="720"/>
+        </w:tabs>
+        <w:ind w:left="720" w:hanging="360"/>
+      </w:pPr>
+      <w:rPr>
+        <w:rFonts w:ascii="Symbol" w:hAnsi="Symbol" w:hint="default"/>
+        <w:sz w:val="20"/>
+      </w:rPr>
+    </w:lvl>
+    <w:lvl w:ilvl="1" w:tentative="1">
+      <w:start w:val="1"/>
+      <w:numFmt w:val="bullet"/>
+      <w:lvlText w:val="o"/>
+      <w:lvlJc w:val="left"/>
+      <w:pPr>
+        <w:tabs>
+          <w:tab w:val="num" w:pos="1440"/>
+        </w:tabs>
+        <w:ind w:left="1440" w:hanging="360"/>
+      </w:pPr>
+      <w:rPr>
+        <w:rFonts w:ascii="Courier New" w:hAnsi="Courier New" w:hint="default"/>
+        <w:sz w:val="20"/>
+      </w:rPr>
+    </w:lvl>
+    <w:lvl w:ilvl="2" w:tentative="1">
+      <w:start w:val="1"/>
+      <w:numFmt w:val="bullet"/>
+      <w:lvlText w:val=""/>
+      <w:lvlJc w:val="left"/>
+      <w:pPr>
+        <w:tabs>
+          <w:tab w:val="num" w:pos="2160"/>
+        </w:tabs>
+        <w:ind w:left="2160" w:hanging="360"/>
+      </w:pPr>
+      <w:rPr>
+        <w:rFonts w:ascii="Wingdings" w:hAnsi="Wingdings" w:hint="default"/>
+        <w:sz w:val="20"/>
+      </w:rPr>
+    </w:lvl>
+    <w:lvl w:ilvl="3" w:tentative="1">
+      <w:start w:val="1"/>
+      <w:numFmt w:val="bullet"/>
+      <w:lvlText w:val=""/>
+      <w:lvlJc w:val="left"/>
+      <w:pPr>
+        <w:tabs>
+          <w:tab w:val="num" w:pos="2880"/>
+        </w:tabs>
+        <w:ind w:left="2880" w:hanging="360"/>
+      </w:pPr>
+      <w:rPr>
+        <w:rFonts w:ascii="Wingdings" w:hAnsi="Wingdings" w:hint="default"/>
+        <w:sz w:val="20"/>
+      </w:rPr>
+    </w:lvl>
+    <w:lvl w:ilvl="4" w:tentative="1">
+      <w:start w:val="1"/>
+      <w:numFmt w:val="bullet"/>
+      <w:lvlText w:val=""/>
+      <w:lvlJc w:val="left"/>
+      <w:pPr>
+        <w:tabs>
+          <w:tab w:val="num" w:pos="3600"/>
+        </w:tabs>
+        <w:ind w:left="3600" w:hanging="360"/>
+      </w:pPr>
+      <w:rPr>
+        <w:rFonts w:ascii="Wingdings" w:hAnsi="Wingdings" w:hint="default"/>
+        <w:sz w:val="20"/>
+      </w:rPr>
+    </w:lvl>
+    <w:lvl w:ilvl="5" w:tentative="1">
+      <w:start w:val="1"/>
+      <w:numFmt w:val="bullet"/>
+      <w:lvlText w:val=""/>
+      <w:lvlJc w:val="left"/>
+      <w:pPr>
+        <w:tabs>
+          <w:tab w:val="num" w:pos="4320"/>
+        </w:tabs>
+        <w:ind w:left="4320" w:hanging="360"/>
+      </w:pPr>
+      <w:rPr>
+        <w:rFonts w:ascii="Wingdings" w:hAnsi="Wingdings" w:hint="default"/>
+        <w:sz w:val="20"/>
+      </w:rPr>
+    </w:lvl>
+    <w:lvl w:ilvl="6" w:tentative="1">
+      <w:start w:val="1"/>
+      <w:numFmt w:val="bullet"/>
+      <w:lvlText w:val=""/>
+      <w:lvlJc w:val="left"/>
+      <w:pPr>
+        <w:tabs>
+          <w:tab w:val="num" w:pos="5040"/>
+        </w:tabs>
+        <w:ind w:left="5040" w:hanging="360"/>
+      </w:pPr>
+      <w:rPr>
+        <w:rFonts w:ascii="Wingdings" w:hAnsi="Wingdings" w:hint="default"/>
+        <w:sz w:val="20"/>
+      </w:rPr>
+    </w:lvl>
+    <w:lvl w:ilvl="7" w:tentative="1">
+      <w:start w:val="1"/>
+      <w:numFmt w:val="bullet"/>
+      <w:lvlText w:val=""/>
+      <w:lvlJc w:val="left"/>
+      <w:pPr>
+        <w:tabs>
+          <w:tab w:val="num" w:pos="5760"/>
+        </w:tabs>
+        <w:ind w:left="5760" w:hanging="360"/>
+      </w:pPr>
+      <w:rPr>
+        <w:rFonts w:ascii="Wingdings" w:hAnsi="Wingdings" w:hint="default"/>
+        <w:sz w:val="20"/>
+      </w:rPr>
+    </w:lvl>
+    <w:lvl w:ilvl="8" w:tentative="1">
+      <w:start w:val="1"/>
+      <w:numFmt w:val="bullet"/>
+      <w:lvlText w:val=""/>
+      <w:lvlJc w:val="left"/>
+      <w:pPr>
+        <w:tabs>
+          <w:tab w:val="num" w:pos="6480"/>
+        </w:tabs>
+        <w:ind w:left="6480" w:hanging="360"/>
+      </w:pPr>
+      <w:rPr>
+        <w:rFonts w:ascii="Wingdings" w:hAnsi="Wingdings" w:hint="default"/>
+        <w:sz w:val="20"/>
+      </w:rPr>
+    </w:lvl>
+  </w:abstractNum>
+  <w:abstractNum w:abstractNumId="53" w15:restartNumberingAfterBreak="0">
     <w:nsid w:val="66E23EDC"/>
     <w:multiLevelType w:val="multilevel"/>
     <w:tmpl w:val="6B96E794"/>
@@ -5037,7 +10011,7 @@
       </w:rPr>
     </w:lvl>
   </w:abstractNum>
-  <w:abstractNum w:abstractNumId="34" w15:restartNumberingAfterBreak="0">
+  <w:abstractNum w:abstractNumId="54" w15:restartNumberingAfterBreak="0">
     <w:nsid w:val="68863AA6"/>
     <w:multiLevelType w:val="multilevel"/>
     <w:tmpl w:val="445E2886"/>
@@ -5186,7 +10160,7 @@
       </w:rPr>
     </w:lvl>
   </w:abstractNum>
-  <w:abstractNum w:abstractNumId="35" w15:restartNumberingAfterBreak="0">
+  <w:abstractNum w:abstractNumId="55" w15:restartNumberingAfterBreak="0">
     <w:nsid w:val="6C85083A"/>
     <w:multiLevelType w:val="multilevel"/>
     <w:tmpl w:val="802EC614"/>
@@ -5335,7 +10309,269 @@
       </w:rPr>
     </w:lvl>
   </w:abstractNum>
-  <w:abstractNum w:abstractNumId="36" w15:restartNumberingAfterBreak="0">
+  <w:abstractNum w:abstractNumId="56" w15:restartNumberingAfterBreak="0">
+    <w:nsid w:val="6D1F136D"/>
+    <w:multiLevelType w:val="multilevel"/>
+    <w:tmpl w:val="D0700A4C"/>
+    <w:lvl w:ilvl="0">
+      <w:start w:val="1"/>
+      <w:numFmt w:val="bullet"/>
+      <w:lvlText w:val=""/>
+      <w:lvlJc w:val="left"/>
+      <w:pPr>
+        <w:tabs>
+          <w:tab w:val="num" w:pos="720"/>
+        </w:tabs>
+        <w:ind w:left="720" w:hanging="360"/>
+      </w:pPr>
+      <w:rPr>
+        <w:rFonts w:ascii="Symbol" w:hAnsi="Symbol" w:hint="default"/>
+        <w:sz w:val="20"/>
+      </w:rPr>
+    </w:lvl>
+    <w:lvl w:ilvl="1" w:tentative="1">
+      <w:start w:val="1"/>
+      <w:numFmt w:val="bullet"/>
+      <w:lvlText w:val="o"/>
+      <w:lvlJc w:val="left"/>
+      <w:pPr>
+        <w:tabs>
+          <w:tab w:val="num" w:pos="1440"/>
+        </w:tabs>
+        <w:ind w:left="1440" w:hanging="360"/>
+      </w:pPr>
+      <w:rPr>
+        <w:rFonts w:ascii="Courier New" w:hAnsi="Courier New" w:hint="default"/>
+        <w:sz w:val="20"/>
+      </w:rPr>
+    </w:lvl>
+    <w:lvl w:ilvl="2" w:tentative="1">
+      <w:start w:val="1"/>
+      <w:numFmt w:val="bullet"/>
+      <w:lvlText w:val=""/>
+      <w:lvlJc w:val="left"/>
+      <w:pPr>
+        <w:tabs>
+          <w:tab w:val="num" w:pos="2160"/>
+        </w:tabs>
+        <w:ind w:left="2160" w:hanging="360"/>
+      </w:pPr>
+      <w:rPr>
+        <w:rFonts w:ascii="Wingdings" w:hAnsi="Wingdings" w:hint="default"/>
+        <w:sz w:val="20"/>
+      </w:rPr>
+    </w:lvl>
+    <w:lvl w:ilvl="3" w:tentative="1">
+      <w:start w:val="1"/>
+      <w:numFmt w:val="bullet"/>
+      <w:lvlText w:val=""/>
+      <w:lvlJc w:val="left"/>
+      <w:pPr>
+        <w:tabs>
+          <w:tab w:val="num" w:pos="2880"/>
+        </w:tabs>
+        <w:ind w:left="2880" w:hanging="360"/>
+      </w:pPr>
+      <w:rPr>
+        <w:rFonts w:ascii="Wingdings" w:hAnsi="Wingdings" w:hint="default"/>
+        <w:sz w:val="20"/>
+      </w:rPr>
+    </w:lvl>
+    <w:lvl w:ilvl="4" w:tentative="1">
+      <w:start w:val="1"/>
+      <w:numFmt w:val="bullet"/>
+      <w:lvlText w:val=""/>
+      <w:lvlJc w:val="left"/>
+      <w:pPr>
+        <w:tabs>
+          <w:tab w:val="num" w:pos="3600"/>
+        </w:tabs>
+        <w:ind w:left="3600" w:hanging="360"/>
+      </w:pPr>
+      <w:rPr>
+        <w:rFonts w:ascii="Wingdings" w:hAnsi="Wingdings" w:hint="default"/>
+        <w:sz w:val="20"/>
+      </w:rPr>
+    </w:lvl>
+    <w:lvl w:ilvl="5" w:tentative="1">
+      <w:start w:val="1"/>
+      <w:numFmt w:val="bullet"/>
+      <w:lvlText w:val=""/>
+      <w:lvlJc w:val="left"/>
+      <w:pPr>
+        <w:tabs>
+          <w:tab w:val="num" w:pos="4320"/>
+        </w:tabs>
+        <w:ind w:left="4320" w:hanging="360"/>
+      </w:pPr>
+      <w:rPr>
+        <w:rFonts w:ascii="Wingdings" w:hAnsi="Wingdings" w:hint="default"/>
+        <w:sz w:val="20"/>
+      </w:rPr>
+    </w:lvl>
+    <w:lvl w:ilvl="6" w:tentative="1">
+      <w:start w:val="1"/>
+      <w:numFmt w:val="bullet"/>
+      <w:lvlText w:val=""/>
+      <w:lvlJc w:val="left"/>
+      <w:pPr>
+        <w:tabs>
+          <w:tab w:val="num" w:pos="5040"/>
+        </w:tabs>
+        <w:ind w:left="5040" w:hanging="360"/>
+      </w:pPr>
+      <w:rPr>
+        <w:rFonts w:ascii="Wingdings" w:hAnsi="Wingdings" w:hint="default"/>
+        <w:sz w:val="20"/>
+      </w:rPr>
+    </w:lvl>
+    <w:lvl w:ilvl="7" w:tentative="1">
+      <w:start w:val="1"/>
+      <w:numFmt w:val="bullet"/>
+      <w:lvlText w:val=""/>
+      <w:lvlJc w:val="left"/>
+      <w:pPr>
+        <w:tabs>
+          <w:tab w:val="num" w:pos="5760"/>
+        </w:tabs>
+        <w:ind w:left="5760" w:hanging="360"/>
+      </w:pPr>
+      <w:rPr>
+        <w:rFonts w:ascii="Wingdings" w:hAnsi="Wingdings" w:hint="default"/>
+        <w:sz w:val="20"/>
+      </w:rPr>
+    </w:lvl>
+    <w:lvl w:ilvl="8" w:tentative="1">
+      <w:start w:val="1"/>
+      <w:numFmt w:val="bullet"/>
+      <w:lvlText w:val=""/>
+      <w:lvlJc w:val="left"/>
+      <w:pPr>
+        <w:tabs>
+          <w:tab w:val="num" w:pos="6480"/>
+        </w:tabs>
+        <w:ind w:left="6480" w:hanging="360"/>
+      </w:pPr>
+      <w:rPr>
+        <w:rFonts w:ascii="Wingdings" w:hAnsi="Wingdings" w:hint="default"/>
+        <w:sz w:val="20"/>
+      </w:rPr>
+    </w:lvl>
+  </w:abstractNum>
+  <w:abstractNum w:abstractNumId="57" w15:restartNumberingAfterBreak="0">
+    <w:nsid w:val="6D2B6B42"/>
+    <w:multiLevelType w:val="multilevel"/>
+    <w:tmpl w:val="321CB4EA"/>
+    <w:lvl w:ilvl="0">
+      <w:start w:val="1"/>
+      <w:numFmt w:val="decimal"/>
+      <w:lvlText w:val="%1."/>
+      <w:lvlJc w:val="left"/>
+      <w:pPr>
+        <w:tabs>
+          <w:tab w:val="num" w:pos="720"/>
+        </w:tabs>
+        <w:ind w:left="720" w:hanging="360"/>
+      </w:pPr>
+    </w:lvl>
+    <w:lvl w:ilvl="1" w:tentative="1">
+      <w:start w:val="1"/>
+      <w:numFmt w:val="decimal"/>
+      <w:lvlText w:val="%2."/>
+      <w:lvlJc w:val="left"/>
+      <w:pPr>
+        <w:tabs>
+          <w:tab w:val="num" w:pos="1440"/>
+        </w:tabs>
+        <w:ind w:left="1440" w:hanging="360"/>
+      </w:pPr>
+    </w:lvl>
+    <w:lvl w:ilvl="2" w:tentative="1">
+      <w:start w:val="1"/>
+      <w:numFmt w:val="decimal"/>
+      <w:lvlText w:val="%3."/>
+      <w:lvlJc w:val="left"/>
+      <w:pPr>
+        <w:tabs>
+          <w:tab w:val="num" w:pos="2160"/>
+        </w:tabs>
+        <w:ind w:left="2160" w:hanging="360"/>
+      </w:pPr>
+    </w:lvl>
+    <w:lvl w:ilvl="3" w:tentative="1">
+      <w:start w:val="1"/>
+      <w:numFmt w:val="decimal"/>
+      <w:lvlText w:val="%4."/>
+      <w:lvlJc w:val="left"/>
+      <w:pPr>
+        <w:tabs>
+          <w:tab w:val="num" w:pos="2880"/>
+        </w:tabs>
+        <w:ind w:left="2880" w:hanging="360"/>
+      </w:pPr>
+    </w:lvl>
+    <w:lvl w:ilvl="4" w:tentative="1">
+      <w:start w:val="1"/>
+      <w:numFmt w:val="decimal"/>
+      <w:lvlText w:val="%5."/>
+      <w:lvlJc w:val="left"/>
+      <w:pPr>
+        <w:tabs>
+          <w:tab w:val="num" w:pos="3600"/>
+        </w:tabs>
+        <w:ind w:left="3600" w:hanging="360"/>
+      </w:pPr>
+    </w:lvl>
+    <w:lvl w:ilvl="5" w:tentative="1">
+      <w:start w:val="1"/>
+      <w:numFmt w:val="decimal"/>
+      <w:lvlText w:val="%6."/>
+      <w:lvlJc w:val="left"/>
+      <w:pPr>
+        <w:tabs>
+          <w:tab w:val="num" w:pos="4320"/>
+        </w:tabs>
+        <w:ind w:left="4320" w:hanging="360"/>
+      </w:pPr>
+    </w:lvl>
+    <w:lvl w:ilvl="6" w:tentative="1">
+      <w:start w:val="1"/>
+      <w:numFmt w:val="decimal"/>
+      <w:lvlText w:val="%7."/>
+      <w:lvlJc w:val="left"/>
+      <w:pPr>
+        <w:tabs>
+          <w:tab w:val="num" w:pos="5040"/>
+        </w:tabs>
+        <w:ind w:left="5040" w:hanging="360"/>
+      </w:pPr>
+    </w:lvl>
+    <w:lvl w:ilvl="7" w:tentative="1">
+      <w:start w:val="1"/>
+      <w:numFmt w:val="decimal"/>
+      <w:lvlText w:val="%8."/>
+      <w:lvlJc w:val="left"/>
+      <w:pPr>
+        <w:tabs>
+          <w:tab w:val="num" w:pos="5760"/>
+        </w:tabs>
+        <w:ind w:left="5760" w:hanging="360"/>
+      </w:pPr>
+    </w:lvl>
+    <w:lvl w:ilvl="8" w:tentative="1">
+      <w:start w:val="1"/>
+      <w:numFmt w:val="decimal"/>
+      <w:lvlText w:val="%9."/>
+      <w:lvlJc w:val="left"/>
+      <w:pPr>
+        <w:tabs>
+          <w:tab w:val="num" w:pos="6480"/>
+        </w:tabs>
+        <w:ind w:left="6480" w:hanging="360"/>
+      </w:pPr>
+    </w:lvl>
+  </w:abstractNum>
+  <w:abstractNum w:abstractNumId="58" w15:restartNumberingAfterBreak="0">
     <w:nsid w:val="6EEB721A"/>
     <w:multiLevelType w:val="multilevel"/>
     <w:tmpl w:val="270C4252"/>
@@ -5480,7 +10716,156 @@
       </w:rPr>
     </w:lvl>
   </w:abstractNum>
-  <w:abstractNum w:abstractNumId="37" w15:restartNumberingAfterBreak="0">
+  <w:abstractNum w:abstractNumId="59" w15:restartNumberingAfterBreak="0">
+    <w:nsid w:val="6FD91D0F"/>
+    <w:multiLevelType w:val="multilevel"/>
+    <w:tmpl w:val="FCC49AAE"/>
+    <w:lvl w:ilvl="0">
+      <w:start w:val="1"/>
+      <w:numFmt w:val="bullet"/>
+      <w:lvlText w:val=""/>
+      <w:lvlJc w:val="left"/>
+      <w:pPr>
+        <w:tabs>
+          <w:tab w:val="num" w:pos="720"/>
+        </w:tabs>
+        <w:ind w:left="720" w:hanging="360"/>
+      </w:pPr>
+      <w:rPr>
+        <w:rFonts w:ascii="Symbol" w:hAnsi="Symbol" w:hint="default"/>
+        <w:sz w:val="20"/>
+      </w:rPr>
+    </w:lvl>
+    <w:lvl w:ilvl="1" w:tentative="1">
+      <w:start w:val="1"/>
+      <w:numFmt w:val="bullet"/>
+      <w:lvlText w:val="o"/>
+      <w:lvlJc w:val="left"/>
+      <w:pPr>
+        <w:tabs>
+          <w:tab w:val="num" w:pos="1440"/>
+        </w:tabs>
+        <w:ind w:left="1440" w:hanging="360"/>
+      </w:pPr>
+      <w:rPr>
+        <w:rFonts w:ascii="Courier New" w:hAnsi="Courier New" w:hint="default"/>
+        <w:sz w:val="20"/>
+      </w:rPr>
+    </w:lvl>
+    <w:lvl w:ilvl="2" w:tentative="1">
+      <w:start w:val="1"/>
+      <w:numFmt w:val="bullet"/>
+      <w:lvlText w:val=""/>
+      <w:lvlJc w:val="left"/>
+      <w:pPr>
+        <w:tabs>
+          <w:tab w:val="num" w:pos="2160"/>
+        </w:tabs>
+        <w:ind w:left="2160" w:hanging="360"/>
+      </w:pPr>
+      <w:rPr>
+        <w:rFonts w:ascii="Wingdings" w:hAnsi="Wingdings" w:hint="default"/>
+        <w:sz w:val="20"/>
+      </w:rPr>
+    </w:lvl>
+    <w:lvl w:ilvl="3" w:tentative="1">
+      <w:start w:val="1"/>
+      <w:numFmt w:val="bullet"/>
+      <w:lvlText w:val=""/>
+      <w:lvlJc w:val="left"/>
+      <w:pPr>
+        <w:tabs>
+          <w:tab w:val="num" w:pos="2880"/>
+        </w:tabs>
+        <w:ind w:left="2880" w:hanging="360"/>
+      </w:pPr>
+      <w:rPr>
+        <w:rFonts w:ascii="Wingdings" w:hAnsi="Wingdings" w:hint="default"/>
+        <w:sz w:val="20"/>
+      </w:rPr>
+    </w:lvl>
+    <w:lvl w:ilvl="4" w:tentative="1">
+      <w:start w:val="1"/>
+      <w:numFmt w:val="bullet"/>
+      <w:lvlText w:val=""/>
+      <w:lvlJc w:val="left"/>
+      <w:pPr>
+        <w:tabs>
+          <w:tab w:val="num" w:pos="3600"/>
+        </w:tabs>
+        <w:ind w:left="3600" w:hanging="360"/>
+      </w:pPr>
+      <w:rPr>
+        <w:rFonts w:ascii="Wingdings" w:hAnsi="Wingdings" w:hint="default"/>
+        <w:sz w:val="20"/>
+      </w:rPr>
+    </w:lvl>
+    <w:lvl w:ilvl="5" w:tentative="1">
+      <w:start w:val="1"/>
+      <w:numFmt w:val="bullet"/>
+      <w:lvlText w:val=""/>
+      <w:lvlJc w:val="left"/>
+      <w:pPr>
+        <w:tabs>
+          <w:tab w:val="num" w:pos="4320"/>
+        </w:tabs>
+        <w:ind w:left="4320" w:hanging="360"/>
+      </w:pPr>
+      <w:rPr>
+        <w:rFonts w:ascii="Wingdings" w:hAnsi="Wingdings" w:hint="default"/>
+        <w:sz w:val="20"/>
+      </w:rPr>
+    </w:lvl>
+    <w:lvl w:ilvl="6" w:tentative="1">
+      <w:start w:val="1"/>
+      <w:numFmt w:val="bullet"/>
+      <w:lvlText w:val=""/>
+      <w:lvlJc w:val="left"/>
+      <w:pPr>
+        <w:tabs>
+          <w:tab w:val="num" w:pos="5040"/>
+        </w:tabs>
+        <w:ind w:left="5040" w:hanging="360"/>
+      </w:pPr>
+      <w:rPr>
+        <w:rFonts w:ascii="Wingdings" w:hAnsi="Wingdings" w:hint="default"/>
+        <w:sz w:val="20"/>
+      </w:rPr>
+    </w:lvl>
+    <w:lvl w:ilvl="7" w:tentative="1">
+      <w:start w:val="1"/>
+      <w:numFmt w:val="bullet"/>
+      <w:lvlText w:val=""/>
+      <w:lvlJc w:val="left"/>
+      <w:pPr>
+        <w:tabs>
+          <w:tab w:val="num" w:pos="5760"/>
+        </w:tabs>
+        <w:ind w:left="5760" w:hanging="360"/>
+      </w:pPr>
+      <w:rPr>
+        <w:rFonts w:ascii="Wingdings" w:hAnsi="Wingdings" w:hint="default"/>
+        <w:sz w:val="20"/>
+      </w:rPr>
+    </w:lvl>
+    <w:lvl w:ilvl="8" w:tentative="1">
+      <w:start w:val="1"/>
+      <w:numFmt w:val="bullet"/>
+      <w:lvlText w:val=""/>
+      <w:lvlJc w:val="left"/>
+      <w:pPr>
+        <w:tabs>
+          <w:tab w:val="num" w:pos="6480"/>
+        </w:tabs>
+        <w:ind w:left="6480" w:hanging="360"/>
+      </w:pPr>
+      <w:rPr>
+        <w:rFonts w:ascii="Wingdings" w:hAnsi="Wingdings" w:hint="default"/>
+        <w:sz w:val="20"/>
+      </w:rPr>
+    </w:lvl>
+  </w:abstractNum>
+  <w:abstractNum w:abstractNumId="60" w15:restartNumberingAfterBreak="0">
     <w:nsid w:val="7323693D"/>
     <w:multiLevelType w:val="multilevel"/>
     <w:tmpl w:val="1700E3EC"/>
@@ -5629,7 +11014,7 @@
       </w:rPr>
     </w:lvl>
   </w:abstractNum>
-  <w:abstractNum w:abstractNumId="38" w15:restartNumberingAfterBreak="0">
+  <w:abstractNum w:abstractNumId="61" w15:restartNumberingAfterBreak="0">
     <w:nsid w:val="76DF293F"/>
     <w:multiLevelType w:val="multilevel"/>
     <w:tmpl w:val="3C365B20"/>
@@ -5778,83 +11163,607 @@
       </w:rPr>
     </w:lvl>
   </w:abstractNum>
+  <w:abstractNum w:abstractNumId="62" w15:restartNumberingAfterBreak="0">
+    <w:nsid w:val="773D42B1"/>
+    <w:multiLevelType w:val="multilevel"/>
+    <w:tmpl w:val="70A4BA38"/>
+    <w:lvl w:ilvl="0">
+      <w:start w:val="1"/>
+      <w:numFmt w:val="decimal"/>
+      <w:lvlText w:val="%1."/>
+      <w:lvlJc w:val="left"/>
+      <w:pPr>
+        <w:tabs>
+          <w:tab w:val="num" w:pos="720"/>
+        </w:tabs>
+        <w:ind w:left="720" w:hanging="360"/>
+      </w:pPr>
+    </w:lvl>
+    <w:lvl w:ilvl="1" w:tentative="1">
+      <w:start w:val="1"/>
+      <w:numFmt w:val="decimal"/>
+      <w:lvlText w:val="%2."/>
+      <w:lvlJc w:val="left"/>
+      <w:pPr>
+        <w:tabs>
+          <w:tab w:val="num" w:pos="1440"/>
+        </w:tabs>
+        <w:ind w:left="1440" w:hanging="360"/>
+      </w:pPr>
+    </w:lvl>
+    <w:lvl w:ilvl="2" w:tentative="1">
+      <w:start w:val="1"/>
+      <w:numFmt w:val="decimal"/>
+      <w:lvlText w:val="%3."/>
+      <w:lvlJc w:val="left"/>
+      <w:pPr>
+        <w:tabs>
+          <w:tab w:val="num" w:pos="2160"/>
+        </w:tabs>
+        <w:ind w:left="2160" w:hanging="360"/>
+      </w:pPr>
+    </w:lvl>
+    <w:lvl w:ilvl="3" w:tentative="1">
+      <w:start w:val="1"/>
+      <w:numFmt w:val="decimal"/>
+      <w:lvlText w:val="%4."/>
+      <w:lvlJc w:val="left"/>
+      <w:pPr>
+        <w:tabs>
+          <w:tab w:val="num" w:pos="2880"/>
+        </w:tabs>
+        <w:ind w:left="2880" w:hanging="360"/>
+      </w:pPr>
+    </w:lvl>
+    <w:lvl w:ilvl="4" w:tentative="1">
+      <w:start w:val="1"/>
+      <w:numFmt w:val="decimal"/>
+      <w:lvlText w:val="%5."/>
+      <w:lvlJc w:val="left"/>
+      <w:pPr>
+        <w:tabs>
+          <w:tab w:val="num" w:pos="3600"/>
+        </w:tabs>
+        <w:ind w:left="3600" w:hanging="360"/>
+      </w:pPr>
+    </w:lvl>
+    <w:lvl w:ilvl="5" w:tentative="1">
+      <w:start w:val="1"/>
+      <w:numFmt w:val="decimal"/>
+      <w:lvlText w:val="%6."/>
+      <w:lvlJc w:val="left"/>
+      <w:pPr>
+        <w:tabs>
+          <w:tab w:val="num" w:pos="4320"/>
+        </w:tabs>
+        <w:ind w:left="4320" w:hanging="360"/>
+      </w:pPr>
+    </w:lvl>
+    <w:lvl w:ilvl="6" w:tentative="1">
+      <w:start w:val="1"/>
+      <w:numFmt w:val="decimal"/>
+      <w:lvlText w:val="%7."/>
+      <w:lvlJc w:val="left"/>
+      <w:pPr>
+        <w:tabs>
+          <w:tab w:val="num" w:pos="5040"/>
+        </w:tabs>
+        <w:ind w:left="5040" w:hanging="360"/>
+      </w:pPr>
+    </w:lvl>
+    <w:lvl w:ilvl="7" w:tentative="1">
+      <w:start w:val="1"/>
+      <w:numFmt w:val="decimal"/>
+      <w:lvlText w:val="%8."/>
+      <w:lvlJc w:val="left"/>
+      <w:pPr>
+        <w:tabs>
+          <w:tab w:val="num" w:pos="5760"/>
+        </w:tabs>
+        <w:ind w:left="5760" w:hanging="360"/>
+      </w:pPr>
+    </w:lvl>
+    <w:lvl w:ilvl="8" w:tentative="1">
+      <w:start w:val="1"/>
+      <w:numFmt w:val="decimal"/>
+      <w:lvlText w:val="%9."/>
+      <w:lvlJc w:val="left"/>
+      <w:pPr>
+        <w:tabs>
+          <w:tab w:val="num" w:pos="6480"/>
+        </w:tabs>
+        <w:ind w:left="6480" w:hanging="360"/>
+      </w:pPr>
+    </w:lvl>
+  </w:abstractNum>
+  <w:abstractNum w:abstractNumId="63" w15:restartNumberingAfterBreak="0">
+    <w:nsid w:val="78FB7A92"/>
+    <w:multiLevelType w:val="multilevel"/>
+    <w:tmpl w:val="0C3223E8"/>
+    <w:lvl w:ilvl="0">
+      <w:start w:val="1"/>
+      <w:numFmt w:val="decimal"/>
+      <w:lvlText w:val="%1."/>
+      <w:lvlJc w:val="left"/>
+      <w:pPr>
+        <w:tabs>
+          <w:tab w:val="num" w:pos="720"/>
+        </w:tabs>
+        <w:ind w:left="720" w:hanging="360"/>
+      </w:pPr>
+    </w:lvl>
+    <w:lvl w:ilvl="1" w:tentative="1">
+      <w:start w:val="1"/>
+      <w:numFmt w:val="decimal"/>
+      <w:lvlText w:val="%2."/>
+      <w:lvlJc w:val="left"/>
+      <w:pPr>
+        <w:tabs>
+          <w:tab w:val="num" w:pos="1440"/>
+        </w:tabs>
+        <w:ind w:left="1440" w:hanging="360"/>
+      </w:pPr>
+    </w:lvl>
+    <w:lvl w:ilvl="2" w:tentative="1">
+      <w:start w:val="1"/>
+      <w:numFmt w:val="decimal"/>
+      <w:lvlText w:val="%3."/>
+      <w:lvlJc w:val="left"/>
+      <w:pPr>
+        <w:tabs>
+          <w:tab w:val="num" w:pos="2160"/>
+        </w:tabs>
+        <w:ind w:left="2160" w:hanging="360"/>
+      </w:pPr>
+    </w:lvl>
+    <w:lvl w:ilvl="3" w:tentative="1">
+      <w:start w:val="1"/>
+      <w:numFmt w:val="decimal"/>
+      <w:lvlText w:val="%4."/>
+      <w:lvlJc w:val="left"/>
+      <w:pPr>
+        <w:tabs>
+          <w:tab w:val="num" w:pos="2880"/>
+        </w:tabs>
+        <w:ind w:left="2880" w:hanging="360"/>
+      </w:pPr>
+    </w:lvl>
+    <w:lvl w:ilvl="4" w:tentative="1">
+      <w:start w:val="1"/>
+      <w:numFmt w:val="decimal"/>
+      <w:lvlText w:val="%5."/>
+      <w:lvlJc w:val="left"/>
+      <w:pPr>
+        <w:tabs>
+          <w:tab w:val="num" w:pos="3600"/>
+        </w:tabs>
+        <w:ind w:left="3600" w:hanging="360"/>
+      </w:pPr>
+    </w:lvl>
+    <w:lvl w:ilvl="5" w:tentative="1">
+      <w:start w:val="1"/>
+      <w:numFmt w:val="decimal"/>
+      <w:lvlText w:val="%6."/>
+      <w:lvlJc w:val="left"/>
+      <w:pPr>
+        <w:tabs>
+          <w:tab w:val="num" w:pos="4320"/>
+        </w:tabs>
+        <w:ind w:left="4320" w:hanging="360"/>
+      </w:pPr>
+    </w:lvl>
+    <w:lvl w:ilvl="6" w:tentative="1">
+      <w:start w:val="1"/>
+      <w:numFmt w:val="decimal"/>
+      <w:lvlText w:val="%7."/>
+      <w:lvlJc w:val="left"/>
+      <w:pPr>
+        <w:tabs>
+          <w:tab w:val="num" w:pos="5040"/>
+        </w:tabs>
+        <w:ind w:left="5040" w:hanging="360"/>
+      </w:pPr>
+    </w:lvl>
+    <w:lvl w:ilvl="7" w:tentative="1">
+      <w:start w:val="1"/>
+      <w:numFmt w:val="decimal"/>
+      <w:lvlText w:val="%8."/>
+      <w:lvlJc w:val="left"/>
+      <w:pPr>
+        <w:tabs>
+          <w:tab w:val="num" w:pos="5760"/>
+        </w:tabs>
+        <w:ind w:left="5760" w:hanging="360"/>
+      </w:pPr>
+    </w:lvl>
+    <w:lvl w:ilvl="8" w:tentative="1">
+      <w:start w:val="1"/>
+      <w:numFmt w:val="decimal"/>
+      <w:lvlText w:val="%9."/>
+      <w:lvlJc w:val="left"/>
+      <w:pPr>
+        <w:tabs>
+          <w:tab w:val="num" w:pos="6480"/>
+        </w:tabs>
+        <w:ind w:left="6480" w:hanging="360"/>
+      </w:pPr>
+    </w:lvl>
+  </w:abstractNum>
+  <w:abstractNum w:abstractNumId="64" w15:restartNumberingAfterBreak="0">
+    <w:nsid w:val="7CE82F41"/>
+    <w:multiLevelType w:val="multilevel"/>
+    <w:tmpl w:val="253E3EA2"/>
+    <w:lvl w:ilvl="0">
+      <w:start w:val="1"/>
+      <w:numFmt w:val="bullet"/>
+      <w:lvlText w:val=""/>
+      <w:lvlJc w:val="left"/>
+      <w:pPr>
+        <w:tabs>
+          <w:tab w:val="num" w:pos="720"/>
+        </w:tabs>
+        <w:ind w:left="720" w:hanging="360"/>
+      </w:pPr>
+      <w:rPr>
+        <w:rFonts w:ascii="Symbol" w:hAnsi="Symbol" w:hint="default"/>
+        <w:sz w:val="20"/>
+      </w:rPr>
+    </w:lvl>
+    <w:lvl w:ilvl="1" w:tentative="1">
+      <w:start w:val="1"/>
+      <w:numFmt w:val="bullet"/>
+      <w:lvlText w:val="o"/>
+      <w:lvlJc w:val="left"/>
+      <w:pPr>
+        <w:tabs>
+          <w:tab w:val="num" w:pos="1440"/>
+        </w:tabs>
+        <w:ind w:left="1440" w:hanging="360"/>
+      </w:pPr>
+      <w:rPr>
+        <w:rFonts w:ascii="Courier New" w:hAnsi="Courier New" w:hint="default"/>
+        <w:sz w:val="20"/>
+      </w:rPr>
+    </w:lvl>
+    <w:lvl w:ilvl="2" w:tentative="1">
+      <w:start w:val="1"/>
+      <w:numFmt w:val="bullet"/>
+      <w:lvlText w:val=""/>
+      <w:lvlJc w:val="left"/>
+      <w:pPr>
+        <w:tabs>
+          <w:tab w:val="num" w:pos="2160"/>
+        </w:tabs>
+        <w:ind w:left="2160" w:hanging="360"/>
+      </w:pPr>
+      <w:rPr>
+        <w:rFonts w:ascii="Wingdings" w:hAnsi="Wingdings" w:hint="default"/>
+        <w:sz w:val="20"/>
+      </w:rPr>
+    </w:lvl>
+    <w:lvl w:ilvl="3" w:tentative="1">
+      <w:start w:val="1"/>
+      <w:numFmt w:val="bullet"/>
+      <w:lvlText w:val=""/>
+      <w:lvlJc w:val="left"/>
+      <w:pPr>
+        <w:tabs>
+          <w:tab w:val="num" w:pos="2880"/>
+        </w:tabs>
+        <w:ind w:left="2880" w:hanging="360"/>
+      </w:pPr>
+      <w:rPr>
+        <w:rFonts w:ascii="Wingdings" w:hAnsi="Wingdings" w:hint="default"/>
+        <w:sz w:val="20"/>
+      </w:rPr>
+    </w:lvl>
+    <w:lvl w:ilvl="4" w:tentative="1">
+      <w:start w:val="1"/>
+      <w:numFmt w:val="bullet"/>
+      <w:lvlText w:val=""/>
+      <w:lvlJc w:val="left"/>
+      <w:pPr>
+        <w:tabs>
+          <w:tab w:val="num" w:pos="3600"/>
+        </w:tabs>
+        <w:ind w:left="3600" w:hanging="360"/>
+      </w:pPr>
+      <w:rPr>
+        <w:rFonts w:ascii="Wingdings" w:hAnsi="Wingdings" w:hint="default"/>
+        <w:sz w:val="20"/>
+      </w:rPr>
+    </w:lvl>
+    <w:lvl w:ilvl="5" w:tentative="1">
+      <w:start w:val="1"/>
+      <w:numFmt w:val="bullet"/>
+      <w:lvlText w:val=""/>
+      <w:lvlJc w:val="left"/>
+      <w:pPr>
+        <w:tabs>
+          <w:tab w:val="num" w:pos="4320"/>
+        </w:tabs>
+        <w:ind w:left="4320" w:hanging="360"/>
+      </w:pPr>
+      <w:rPr>
+        <w:rFonts w:ascii="Wingdings" w:hAnsi="Wingdings" w:hint="default"/>
+        <w:sz w:val="20"/>
+      </w:rPr>
+    </w:lvl>
+    <w:lvl w:ilvl="6" w:tentative="1">
+      <w:start w:val="1"/>
+      <w:numFmt w:val="bullet"/>
+      <w:lvlText w:val=""/>
+      <w:lvlJc w:val="left"/>
+      <w:pPr>
+        <w:tabs>
+          <w:tab w:val="num" w:pos="5040"/>
+        </w:tabs>
+        <w:ind w:left="5040" w:hanging="360"/>
+      </w:pPr>
+      <w:rPr>
+        <w:rFonts w:ascii="Wingdings" w:hAnsi="Wingdings" w:hint="default"/>
+        <w:sz w:val="20"/>
+      </w:rPr>
+    </w:lvl>
+    <w:lvl w:ilvl="7" w:tentative="1">
+      <w:start w:val="1"/>
+      <w:numFmt w:val="bullet"/>
+      <w:lvlText w:val=""/>
+      <w:lvlJc w:val="left"/>
+      <w:pPr>
+        <w:tabs>
+          <w:tab w:val="num" w:pos="5760"/>
+        </w:tabs>
+        <w:ind w:left="5760" w:hanging="360"/>
+      </w:pPr>
+      <w:rPr>
+        <w:rFonts w:ascii="Wingdings" w:hAnsi="Wingdings" w:hint="default"/>
+        <w:sz w:val="20"/>
+      </w:rPr>
+    </w:lvl>
+    <w:lvl w:ilvl="8" w:tentative="1">
+      <w:start w:val="1"/>
+      <w:numFmt w:val="bullet"/>
+      <w:lvlText w:val=""/>
+      <w:lvlJc w:val="left"/>
+      <w:pPr>
+        <w:tabs>
+          <w:tab w:val="num" w:pos="6480"/>
+        </w:tabs>
+        <w:ind w:left="6480" w:hanging="360"/>
+      </w:pPr>
+      <w:rPr>
+        <w:rFonts w:ascii="Wingdings" w:hAnsi="Wingdings" w:hint="default"/>
+        <w:sz w:val="20"/>
+      </w:rPr>
+    </w:lvl>
+  </w:abstractNum>
+  <w:abstractNum w:abstractNumId="65" w15:restartNumberingAfterBreak="0">
+    <w:nsid w:val="7DD24194"/>
+    <w:multiLevelType w:val="multilevel"/>
+    <w:tmpl w:val="33A840EC"/>
+    <w:lvl w:ilvl="0">
+      <w:start w:val="1"/>
+      <w:numFmt w:val="bullet"/>
+      <w:lvlText w:val=""/>
+      <w:lvlJc w:val="left"/>
+      <w:pPr>
+        <w:tabs>
+          <w:tab w:val="num" w:pos="720"/>
+        </w:tabs>
+        <w:ind w:left="720" w:hanging="360"/>
+      </w:pPr>
+      <w:rPr>
+        <w:rFonts w:ascii="Symbol" w:hAnsi="Symbol" w:hint="default"/>
+        <w:sz w:val="20"/>
+      </w:rPr>
+    </w:lvl>
+    <w:lvl w:ilvl="1" w:tentative="1">
+      <w:start w:val="1"/>
+      <w:numFmt w:val="bullet"/>
+      <w:lvlText w:val="o"/>
+      <w:lvlJc w:val="left"/>
+      <w:pPr>
+        <w:tabs>
+          <w:tab w:val="num" w:pos="1440"/>
+        </w:tabs>
+        <w:ind w:left="1440" w:hanging="360"/>
+      </w:pPr>
+      <w:rPr>
+        <w:rFonts w:ascii="Courier New" w:hAnsi="Courier New" w:hint="default"/>
+        <w:sz w:val="20"/>
+      </w:rPr>
+    </w:lvl>
+    <w:lvl w:ilvl="2" w:tentative="1">
+      <w:start w:val="1"/>
+      <w:numFmt w:val="bullet"/>
+      <w:lvlText w:val=""/>
+      <w:lvlJc w:val="left"/>
+      <w:pPr>
+        <w:tabs>
+          <w:tab w:val="num" w:pos="2160"/>
+        </w:tabs>
+        <w:ind w:left="2160" w:hanging="360"/>
+      </w:pPr>
+      <w:rPr>
+        <w:rFonts w:ascii="Wingdings" w:hAnsi="Wingdings" w:hint="default"/>
+        <w:sz w:val="20"/>
+      </w:rPr>
+    </w:lvl>
+    <w:lvl w:ilvl="3" w:tentative="1">
+      <w:start w:val="1"/>
+      <w:numFmt w:val="bullet"/>
+      <w:lvlText w:val=""/>
+      <w:lvlJc w:val="left"/>
+      <w:pPr>
+        <w:tabs>
+          <w:tab w:val="num" w:pos="2880"/>
+        </w:tabs>
+        <w:ind w:left="2880" w:hanging="360"/>
+      </w:pPr>
+      <w:rPr>
+        <w:rFonts w:ascii="Wingdings" w:hAnsi="Wingdings" w:hint="default"/>
+        <w:sz w:val="20"/>
+      </w:rPr>
+    </w:lvl>
+    <w:lvl w:ilvl="4" w:tentative="1">
+      <w:start w:val="1"/>
+      <w:numFmt w:val="bullet"/>
+      <w:lvlText w:val=""/>
+      <w:lvlJc w:val="left"/>
+      <w:pPr>
+        <w:tabs>
+          <w:tab w:val="num" w:pos="3600"/>
+        </w:tabs>
+        <w:ind w:left="3600" w:hanging="360"/>
+      </w:pPr>
+      <w:rPr>
+        <w:rFonts w:ascii="Wingdings" w:hAnsi="Wingdings" w:hint="default"/>
+        <w:sz w:val="20"/>
+      </w:rPr>
+    </w:lvl>
+    <w:lvl w:ilvl="5" w:tentative="1">
+      <w:start w:val="1"/>
+      <w:numFmt w:val="bullet"/>
+      <w:lvlText w:val=""/>
+      <w:lvlJc w:val="left"/>
+      <w:pPr>
+        <w:tabs>
+          <w:tab w:val="num" w:pos="4320"/>
+        </w:tabs>
+        <w:ind w:left="4320" w:hanging="360"/>
+      </w:pPr>
+      <w:rPr>
+        <w:rFonts w:ascii="Wingdings" w:hAnsi="Wingdings" w:hint="default"/>
+        <w:sz w:val="20"/>
+      </w:rPr>
+    </w:lvl>
+    <w:lvl w:ilvl="6" w:tentative="1">
+      <w:start w:val="1"/>
+      <w:numFmt w:val="bullet"/>
+      <w:lvlText w:val=""/>
+      <w:lvlJc w:val="left"/>
+      <w:pPr>
+        <w:tabs>
+          <w:tab w:val="num" w:pos="5040"/>
+        </w:tabs>
+        <w:ind w:left="5040" w:hanging="360"/>
+      </w:pPr>
+      <w:rPr>
+        <w:rFonts w:ascii="Wingdings" w:hAnsi="Wingdings" w:hint="default"/>
+        <w:sz w:val="20"/>
+      </w:rPr>
+    </w:lvl>
+    <w:lvl w:ilvl="7" w:tentative="1">
+      <w:start w:val="1"/>
+      <w:numFmt w:val="bullet"/>
+      <w:lvlText w:val=""/>
+      <w:lvlJc w:val="left"/>
+      <w:pPr>
+        <w:tabs>
+          <w:tab w:val="num" w:pos="5760"/>
+        </w:tabs>
+        <w:ind w:left="5760" w:hanging="360"/>
+      </w:pPr>
+      <w:rPr>
+        <w:rFonts w:ascii="Wingdings" w:hAnsi="Wingdings" w:hint="default"/>
+        <w:sz w:val="20"/>
+      </w:rPr>
+    </w:lvl>
+    <w:lvl w:ilvl="8" w:tentative="1">
+      <w:start w:val="1"/>
+      <w:numFmt w:val="bullet"/>
+      <w:lvlText w:val=""/>
+      <w:lvlJc w:val="left"/>
+      <w:pPr>
+        <w:tabs>
+          <w:tab w:val="num" w:pos="6480"/>
+        </w:tabs>
+        <w:ind w:left="6480" w:hanging="360"/>
+      </w:pPr>
+      <w:rPr>
+        <w:rFonts w:ascii="Wingdings" w:hAnsi="Wingdings" w:hint="default"/>
+        <w:sz w:val="20"/>
+      </w:rPr>
+    </w:lvl>
+  </w:abstractNum>
   <w:num w:numId="1" w16cid:durableId="1384451939">
-    <w:abstractNumId w:val="28"/>
+    <w:abstractNumId w:val="44"/>
   </w:num>
   <w:num w:numId="2" w16cid:durableId="855994773">
-    <w:abstractNumId w:val="37"/>
+    <w:abstractNumId w:val="60"/>
   </w:num>
   <w:num w:numId="3" w16cid:durableId="1780954970">
-    <w:abstractNumId w:val="20"/>
+    <w:abstractNumId w:val="33"/>
   </w:num>
   <w:num w:numId="4" w16cid:durableId="195122856">
-    <w:abstractNumId w:val="15"/>
+    <w:abstractNumId w:val="22"/>
   </w:num>
   <w:num w:numId="5" w16cid:durableId="1847360864">
-    <w:abstractNumId w:val="10"/>
+    <w:abstractNumId w:val="16"/>
   </w:num>
   <w:num w:numId="6" w16cid:durableId="1448351186">
-    <w:abstractNumId w:val="14"/>
+    <w:abstractNumId w:val="21"/>
   </w:num>
   <w:num w:numId="7" w16cid:durableId="149057438">
-    <w:abstractNumId w:val="29"/>
+    <w:abstractNumId w:val="45"/>
   </w:num>
   <w:num w:numId="8" w16cid:durableId="1875193734">
-    <w:abstractNumId w:val="30"/>
+    <w:abstractNumId w:val="46"/>
   </w:num>
   <w:num w:numId="9" w16cid:durableId="1904215796">
-    <w:abstractNumId w:val="32"/>
+    <w:abstractNumId w:val="49"/>
   </w:num>
   <w:num w:numId="10" w16cid:durableId="590546829">
     <w:abstractNumId w:val="0"/>
   </w:num>
   <w:num w:numId="11" w16cid:durableId="694886989">
-    <w:abstractNumId w:val="31"/>
+    <w:abstractNumId w:val="48"/>
   </w:num>
   <w:num w:numId="12" w16cid:durableId="1761481690">
-    <w:abstractNumId w:val="5"/>
+    <w:abstractNumId w:val="8"/>
   </w:num>
   <w:num w:numId="13" w16cid:durableId="1866019842">
-    <w:abstractNumId w:val="27"/>
+    <w:abstractNumId w:val="43"/>
   </w:num>
   <w:num w:numId="14" w16cid:durableId="1384137693">
-    <w:abstractNumId w:val="35"/>
+    <w:abstractNumId w:val="55"/>
   </w:num>
   <w:num w:numId="15" w16cid:durableId="1899585650">
+    <w:abstractNumId w:val="30"/>
+  </w:num>
+  <w:num w:numId="16" w16cid:durableId="260263838">
+    <w:abstractNumId w:val="23"/>
+  </w:num>
+  <w:num w:numId="17" w16cid:durableId="927079805">
+    <w:abstractNumId w:val="17"/>
+  </w:num>
+  <w:num w:numId="18" w16cid:durableId="71049461">
+    <w:abstractNumId w:val="54"/>
+  </w:num>
+  <w:num w:numId="19" w16cid:durableId="748238319">
+    <w:abstractNumId w:val="4"/>
+  </w:num>
+  <w:num w:numId="20" w16cid:durableId="336154262">
+    <w:abstractNumId w:val="40"/>
+  </w:num>
+  <w:num w:numId="21" w16cid:durableId="3868195">
+    <w:abstractNumId w:val="12"/>
+  </w:num>
+  <w:num w:numId="22" w16cid:durableId="1154686143">
+    <w:abstractNumId w:val="14"/>
+  </w:num>
+  <w:num w:numId="23" w16cid:durableId="1890992534">
     <w:abstractNumId w:val="18"/>
   </w:num>
-  <w:num w:numId="16" w16cid:durableId="260263838">
-    <w:abstractNumId w:val="16"/>
-  </w:num>
-  <w:num w:numId="17" w16cid:durableId="927079805">
-    <w:abstractNumId w:val="11"/>
-  </w:num>
-  <w:num w:numId="18" w16cid:durableId="71049461">
-    <w:abstractNumId w:val="34"/>
-  </w:num>
-  <w:num w:numId="19" w16cid:durableId="748238319">
-    <w:abstractNumId w:val="1"/>
-  </w:num>
-  <w:num w:numId="20" w16cid:durableId="336154262">
-    <w:abstractNumId w:val="25"/>
-  </w:num>
-  <w:num w:numId="21" w16cid:durableId="3868195">
-    <w:abstractNumId w:val="8"/>
-  </w:num>
-  <w:num w:numId="22" w16cid:durableId="1154686143">
-    <w:abstractNumId w:val="9"/>
-  </w:num>
-  <w:num w:numId="23" w16cid:durableId="1890992534">
-    <w:abstractNumId w:val="12"/>
-  </w:num>
   <w:num w:numId="24" w16cid:durableId="1723869847">
-    <w:abstractNumId w:val="4"/>
+    <w:abstractNumId w:val="7"/>
   </w:num>
   <w:num w:numId="25" w16cid:durableId="1370228864">
-    <w:abstractNumId w:val="13"/>
+    <w:abstractNumId w:val="20"/>
   </w:num>
   <w:num w:numId="26" w16cid:durableId="1758555952">
-    <w:abstractNumId w:val="13"/>
+    <w:abstractNumId w:val="20"/>
     <w:lvlOverride w:ilvl="2">
       <w:lvl w:ilvl="2">
         <w:numFmt w:val="bullet"/>
@@ -5874,13 +11783,13 @@
     </w:lvlOverride>
   </w:num>
   <w:num w:numId="27" w16cid:durableId="347803132">
-    <w:abstractNumId w:val="13"/>
+    <w:abstractNumId w:val="20"/>
     <w:lvlOverride w:ilvl="2">
       <w:startOverride w:val="1"/>
     </w:lvlOverride>
   </w:num>
   <w:num w:numId="28" w16cid:durableId="1923564705">
-    <w:abstractNumId w:val="13"/>
+    <w:abstractNumId w:val="20"/>
     <w:lvlOverride w:ilvl="2">
       <w:lvl w:ilvl="2">
         <w:numFmt w:val="bullet"/>
@@ -5900,13 +11809,13 @@
     </w:lvlOverride>
   </w:num>
   <w:num w:numId="29" w16cid:durableId="1507742228">
-    <w:abstractNumId w:val="13"/>
+    <w:abstractNumId w:val="20"/>
     <w:lvlOverride w:ilvl="2">
       <w:startOverride w:val="1"/>
     </w:lvlOverride>
   </w:num>
   <w:num w:numId="30" w16cid:durableId="1811094562">
-    <w:abstractNumId w:val="13"/>
+    <w:abstractNumId w:val="20"/>
     <w:lvlOverride w:ilvl="2">
       <w:lvl w:ilvl="2">
         <w:numFmt w:val="bullet"/>
@@ -5926,13 +11835,13 @@
     </w:lvlOverride>
   </w:num>
   <w:num w:numId="31" w16cid:durableId="1952082670">
-    <w:abstractNumId w:val="13"/>
+    <w:abstractNumId w:val="20"/>
     <w:lvlOverride w:ilvl="2">
       <w:startOverride w:val="1"/>
     </w:lvlOverride>
   </w:num>
   <w:num w:numId="32" w16cid:durableId="148330107">
-    <w:abstractNumId w:val="13"/>
+    <w:abstractNumId w:val="20"/>
     <w:lvlOverride w:ilvl="2">
       <w:lvl w:ilvl="2">
         <w:numFmt w:val="bullet"/>
@@ -5952,13 +11861,13 @@
     </w:lvlOverride>
   </w:num>
   <w:num w:numId="33" w16cid:durableId="1374230993">
-    <w:abstractNumId w:val="13"/>
+    <w:abstractNumId w:val="20"/>
     <w:lvlOverride w:ilvl="2">
       <w:startOverride w:val="1"/>
     </w:lvlOverride>
   </w:num>
   <w:num w:numId="34" w16cid:durableId="1519543085">
-    <w:abstractNumId w:val="13"/>
+    <w:abstractNumId w:val="20"/>
     <w:lvlOverride w:ilvl="2">
       <w:lvl w:ilvl="2">
         <w:numFmt w:val="bullet"/>
@@ -5978,13 +11887,13 @@
     </w:lvlOverride>
   </w:num>
   <w:num w:numId="35" w16cid:durableId="21709458">
-    <w:abstractNumId w:val="13"/>
+    <w:abstractNumId w:val="20"/>
     <w:lvlOverride w:ilvl="2">
       <w:startOverride w:val="1"/>
     </w:lvlOverride>
   </w:num>
   <w:num w:numId="36" w16cid:durableId="1455178637">
-    <w:abstractNumId w:val="13"/>
+    <w:abstractNumId w:val="20"/>
     <w:lvlOverride w:ilvl="2">
       <w:lvl w:ilvl="2">
         <w:numFmt w:val="bullet"/>
@@ -6004,9 +11913,551 @@
     </w:lvlOverride>
   </w:num>
   <w:num w:numId="37" w16cid:durableId="681930621">
+    <w:abstractNumId w:val="38"/>
+  </w:num>
+  <w:num w:numId="38" w16cid:durableId="309210248">
+    <w:abstractNumId w:val="38"/>
+    <w:lvlOverride w:ilvl="2">
+      <w:lvl w:ilvl="2">
+        <w:numFmt w:val="bullet"/>
+        <w:lvlText w:val=""/>
+        <w:lvlJc w:val="left"/>
+        <w:pPr>
+          <w:tabs>
+            <w:tab w:val="num" w:pos="2160"/>
+          </w:tabs>
+          <w:ind w:left="2160" w:hanging="360"/>
+        </w:pPr>
+        <w:rPr>
+          <w:rFonts w:ascii="Wingdings" w:hAnsi="Wingdings" w:hint="default"/>
+          <w:sz w:val="20"/>
+        </w:rPr>
+      </w:lvl>
+    </w:lvlOverride>
+  </w:num>
+  <w:num w:numId="39" w16cid:durableId="1739160155">
+    <w:abstractNumId w:val="38"/>
+    <w:lvlOverride w:ilvl="2">
+      <w:startOverride w:val="1"/>
+    </w:lvlOverride>
+  </w:num>
+  <w:num w:numId="40" w16cid:durableId="1358579794">
+    <w:abstractNumId w:val="38"/>
+    <w:lvlOverride w:ilvl="2">
+      <w:lvl w:ilvl="2">
+        <w:numFmt w:val="bullet"/>
+        <w:lvlText w:val=""/>
+        <w:lvlJc w:val="left"/>
+        <w:pPr>
+          <w:tabs>
+            <w:tab w:val="num" w:pos="2160"/>
+          </w:tabs>
+          <w:ind w:left="2160" w:hanging="360"/>
+        </w:pPr>
+        <w:rPr>
+          <w:rFonts w:ascii="Wingdings" w:hAnsi="Wingdings" w:hint="default"/>
+          <w:sz w:val="20"/>
+        </w:rPr>
+      </w:lvl>
+    </w:lvlOverride>
+  </w:num>
+  <w:num w:numId="41" w16cid:durableId="1405294084">
+    <w:abstractNumId w:val="38"/>
+    <w:lvlOverride w:ilvl="2">
+      <w:startOverride w:val="1"/>
+    </w:lvlOverride>
+  </w:num>
+  <w:num w:numId="42" w16cid:durableId="660233990">
+    <w:abstractNumId w:val="38"/>
+    <w:lvlOverride w:ilvl="2">
+      <w:lvl w:ilvl="2">
+        <w:numFmt w:val="bullet"/>
+        <w:lvlText w:val=""/>
+        <w:lvlJc w:val="left"/>
+        <w:pPr>
+          <w:tabs>
+            <w:tab w:val="num" w:pos="2160"/>
+          </w:tabs>
+          <w:ind w:left="2160" w:hanging="360"/>
+        </w:pPr>
+        <w:rPr>
+          <w:rFonts w:ascii="Wingdings" w:hAnsi="Wingdings" w:hint="default"/>
+          <w:sz w:val="20"/>
+        </w:rPr>
+      </w:lvl>
+    </w:lvlOverride>
+  </w:num>
+  <w:num w:numId="43" w16cid:durableId="2050957701">
+    <w:abstractNumId w:val="38"/>
+    <w:lvlOverride w:ilvl="2">
+      <w:startOverride w:val="1"/>
+    </w:lvlOverride>
+  </w:num>
+  <w:num w:numId="44" w16cid:durableId="723722224">
+    <w:abstractNumId w:val="38"/>
+    <w:lvlOverride w:ilvl="2">
+      <w:lvl w:ilvl="2">
+        <w:numFmt w:val="bullet"/>
+        <w:lvlText w:val=""/>
+        <w:lvlJc w:val="left"/>
+        <w:pPr>
+          <w:tabs>
+            <w:tab w:val="num" w:pos="2160"/>
+          </w:tabs>
+          <w:ind w:left="2160" w:hanging="360"/>
+        </w:pPr>
+        <w:rPr>
+          <w:rFonts w:ascii="Wingdings" w:hAnsi="Wingdings" w:hint="default"/>
+          <w:sz w:val="20"/>
+        </w:rPr>
+      </w:lvl>
+    </w:lvlOverride>
+  </w:num>
+  <w:num w:numId="45" w16cid:durableId="529538357">
+    <w:abstractNumId w:val="38"/>
+    <w:lvlOverride w:ilvl="2">
+      <w:startOverride w:val="1"/>
+    </w:lvlOverride>
+  </w:num>
+  <w:num w:numId="46" w16cid:durableId="701520613">
+    <w:abstractNumId w:val="38"/>
+    <w:lvlOverride w:ilvl="2">
+      <w:lvl w:ilvl="2">
+        <w:numFmt w:val="bullet"/>
+        <w:lvlText w:val=""/>
+        <w:lvlJc w:val="left"/>
+        <w:pPr>
+          <w:tabs>
+            <w:tab w:val="num" w:pos="2160"/>
+          </w:tabs>
+          <w:ind w:left="2160" w:hanging="360"/>
+        </w:pPr>
+        <w:rPr>
+          <w:rFonts w:ascii="Wingdings" w:hAnsi="Wingdings" w:hint="default"/>
+          <w:sz w:val="20"/>
+        </w:rPr>
+      </w:lvl>
+    </w:lvlOverride>
+  </w:num>
+  <w:num w:numId="47" w16cid:durableId="518352136">
+    <w:abstractNumId w:val="5"/>
+  </w:num>
+  <w:num w:numId="48" w16cid:durableId="525217335">
+    <w:abstractNumId w:val="5"/>
+    <w:lvlOverride w:ilvl="2">
+      <w:lvl w:ilvl="2">
+        <w:numFmt w:val="bullet"/>
+        <w:lvlText w:val=""/>
+        <w:lvlJc w:val="left"/>
+        <w:pPr>
+          <w:tabs>
+            <w:tab w:val="num" w:pos="2160"/>
+          </w:tabs>
+          <w:ind w:left="2160" w:hanging="360"/>
+        </w:pPr>
+        <w:rPr>
+          <w:rFonts w:ascii="Wingdings" w:hAnsi="Wingdings" w:hint="default"/>
+          <w:sz w:val="20"/>
+        </w:rPr>
+      </w:lvl>
+    </w:lvlOverride>
+  </w:num>
+  <w:num w:numId="49" w16cid:durableId="679357320">
+    <w:abstractNumId w:val="5"/>
+    <w:lvlOverride w:ilvl="2">
+      <w:startOverride w:val="1"/>
+    </w:lvlOverride>
+  </w:num>
+  <w:num w:numId="50" w16cid:durableId="1208252477">
+    <w:abstractNumId w:val="5"/>
+    <w:lvlOverride w:ilvl="2">
+      <w:lvl w:ilvl="2">
+        <w:numFmt w:val="bullet"/>
+        <w:lvlText w:val=""/>
+        <w:lvlJc w:val="left"/>
+        <w:pPr>
+          <w:tabs>
+            <w:tab w:val="num" w:pos="2160"/>
+          </w:tabs>
+          <w:ind w:left="2160" w:hanging="360"/>
+        </w:pPr>
+        <w:rPr>
+          <w:rFonts w:ascii="Wingdings" w:hAnsi="Wingdings" w:hint="default"/>
+          <w:sz w:val="20"/>
+        </w:rPr>
+      </w:lvl>
+    </w:lvlOverride>
+  </w:num>
+  <w:num w:numId="51" w16cid:durableId="1059672930">
+    <w:abstractNumId w:val="5"/>
+    <w:lvlOverride w:ilvl="2">
+      <w:startOverride w:val="1"/>
+    </w:lvlOverride>
+  </w:num>
+  <w:num w:numId="52" w16cid:durableId="729159805">
+    <w:abstractNumId w:val="5"/>
+    <w:lvlOverride w:ilvl="2">
+      <w:lvl w:ilvl="2">
+        <w:numFmt w:val="bullet"/>
+        <w:lvlText w:val=""/>
+        <w:lvlJc w:val="left"/>
+        <w:pPr>
+          <w:tabs>
+            <w:tab w:val="num" w:pos="2160"/>
+          </w:tabs>
+          <w:ind w:left="2160" w:hanging="360"/>
+        </w:pPr>
+        <w:rPr>
+          <w:rFonts w:ascii="Wingdings" w:hAnsi="Wingdings" w:hint="default"/>
+          <w:sz w:val="20"/>
+        </w:rPr>
+      </w:lvl>
+    </w:lvlOverride>
+  </w:num>
+  <w:num w:numId="53" w16cid:durableId="306592663">
+    <w:abstractNumId w:val="5"/>
+    <w:lvlOverride w:ilvl="2">
+      <w:startOverride w:val="1"/>
+    </w:lvlOverride>
+  </w:num>
+  <w:num w:numId="54" w16cid:durableId="670640553">
+    <w:abstractNumId w:val="5"/>
+    <w:lvlOverride w:ilvl="2">
+      <w:lvl w:ilvl="2">
+        <w:numFmt w:val="bullet"/>
+        <w:lvlText w:val=""/>
+        <w:lvlJc w:val="left"/>
+        <w:pPr>
+          <w:tabs>
+            <w:tab w:val="num" w:pos="2160"/>
+          </w:tabs>
+          <w:ind w:left="2160" w:hanging="360"/>
+        </w:pPr>
+        <w:rPr>
+          <w:rFonts w:ascii="Wingdings" w:hAnsi="Wingdings" w:hint="default"/>
+          <w:sz w:val="20"/>
+        </w:rPr>
+      </w:lvl>
+    </w:lvlOverride>
+  </w:num>
+  <w:num w:numId="55" w16cid:durableId="1514344144">
+    <w:abstractNumId w:val="5"/>
+    <w:lvlOverride w:ilvl="2">
+      <w:startOverride w:val="1"/>
+    </w:lvlOverride>
+  </w:num>
+  <w:num w:numId="56" w16cid:durableId="1018435492">
+    <w:abstractNumId w:val="5"/>
+    <w:lvlOverride w:ilvl="2">
+      <w:lvl w:ilvl="2">
+        <w:numFmt w:val="bullet"/>
+        <w:lvlText w:val=""/>
+        <w:lvlJc w:val="left"/>
+        <w:pPr>
+          <w:tabs>
+            <w:tab w:val="num" w:pos="2160"/>
+          </w:tabs>
+          <w:ind w:left="2160" w:hanging="360"/>
+        </w:pPr>
+        <w:rPr>
+          <w:rFonts w:ascii="Wingdings" w:hAnsi="Wingdings" w:hint="default"/>
+          <w:sz w:val="20"/>
+        </w:rPr>
+      </w:lvl>
+    </w:lvlOverride>
+  </w:num>
+  <w:num w:numId="57" w16cid:durableId="1675718238">
+    <w:abstractNumId w:val="58"/>
+  </w:num>
+  <w:num w:numId="58" w16cid:durableId="817844394">
+    <w:abstractNumId w:val="58"/>
+    <w:lvlOverride w:ilvl="2">
+      <w:lvl w:ilvl="2">
+        <w:numFmt w:val="bullet"/>
+        <w:lvlText w:val=""/>
+        <w:lvlJc w:val="left"/>
+        <w:pPr>
+          <w:tabs>
+            <w:tab w:val="num" w:pos="2160"/>
+          </w:tabs>
+          <w:ind w:left="2160" w:hanging="360"/>
+        </w:pPr>
+        <w:rPr>
+          <w:rFonts w:ascii="Wingdings" w:hAnsi="Wingdings" w:hint="default"/>
+          <w:sz w:val="20"/>
+        </w:rPr>
+      </w:lvl>
+    </w:lvlOverride>
+  </w:num>
+  <w:num w:numId="59" w16cid:durableId="1800876517">
+    <w:abstractNumId w:val="58"/>
+    <w:lvlOverride w:ilvl="2">
+      <w:startOverride w:val="1"/>
+    </w:lvlOverride>
+  </w:num>
+  <w:num w:numId="60" w16cid:durableId="343409757">
+    <w:abstractNumId w:val="58"/>
+    <w:lvlOverride w:ilvl="2">
+      <w:lvl w:ilvl="2">
+        <w:numFmt w:val="bullet"/>
+        <w:lvlText w:val=""/>
+        <w:lvlJc w:val="left"/>
+        <w:pPr>
+          <w:tabs>
+            <w:tab w:val="num" w:pos="2160"/>
+          </w:tabs>
+          <w:ind w:left="2160" w:hanging="360"/>
+        </w:pPr>
+        <w:rPr>
+          <w:rFonts w:ascii="Wingdings" w:hAnsi="Wingdings" w:hint="default"/>
+          <w:sz w:val="20"/>
+        </w:rPr>
+      </w:lvl>
+    </w:lvlOverride>
+  </w:num>
+  <w:num w:numId="61" w16cid:durableId="747925618">
+    <w:abstractNumId w:val="58"/>
+    <w:lvlOverride w:ilvl="2">
+      <w:startOverride w:val="1"/>
+    </w:lvlOverride>
+  </w:num>
+  <w:num w:numId="62" w16cid:durableId="166410495">
+    <w:abstractNumId w:val="58"/>
+    <w:lvlOverride w:ilvl="2">
+      <w:lvl w:ilvl="2">
+        <w:numFmt w:val="bullet"/>
+        <w:lvlText w:val=""/>
+        <w:lvlJc w:val="left"/>
+        <w:pPr>
+          <w:tabs>
+            <w:tab w:val="num" w:pos="2160"/>
+          </w:tabs>
+          <w:ind w:left="2160" w:hanging="360"/>
+        </w:pPr>
+        <w:rPr>
+          <w:rFonts w:ascii="Wingdings" w:hAnsi="Wingdings" w:hint="default"/>
+          <w:sz w:val="20"/>
+        </w:rPr>
+      </w:lvl>
+    </w:lvlOverride>
+  </w:num>
+  <w:num w:numId="63" w16cid:durableId="1173911363">
+    <w:abstractNumId w:val="9"/>
+  </w:num>
+  <w:num w:numId="64" w16cid:durableId="790825555">
+    <w:abstractNumId w:val="9"/>
+    <w:lvlOverride w:ilvl="2">
+      <w:lvl w:ilvl="2">
+        <w:numFmt w:val="bullet"/>
+        <w:lvlText w:val=""/>
+        <w:lvlJc w:val="left"/>
+        <w:pPr>
+          <w:tabs>
+            <w:tab w:val="num" w:pos="2160"/>
+          </w:tabs>
+          <w:ind w:left="2160" w:hanging="360"/>
+        </w:pPr>
+        <w:rPr>
+          <w:rFonts w:ascii="Wingdings" w:hAnsi="Wingdings" w:hint="default"/>
+          <w:sz w:val="20"/>
+        </w:rPr>
+      </w:lvl>
+    </w:lvlOverride>
+  </w:num>
+  <w:num w:numId="65" w16cid:durableId="1379166873">
+    <w:abstractNumId w:val="53"/>
+  </w:num>
+  <w:num w:numId="66" w16cid:durableId="1243639985">
+    <w:abstractNumId w:val="53"/>
+    <w:lvlOverride w:ilvl="2">
+      <w:lvl w:ilvl="2">
+        <w:numFmt w:val="bullet"/>
+        <w:lvlText w:val=""/>
+        <w:lvlJc w:val="left"/>
+        <w:pPr>
+          <w:tabs>
+            <w:tab w:val="num" w:pos="2160"/>
+          </w:tabs>
+          <w:ind w:left="2160" w:hanging="360"/>
+        </w:pPr>
+        <w:rPr>
+          <w:rFonts w:ascii="Wingdings" w:hAnsi="Wingdings" w:hint="default"/>
+          <w:sz w:val="20"/>
+        </w:rPr>
+      </w:lvl>
+    </w:lvlOverride>
+  </w:num>
+  <w:num w:numId="67" w16cid:durableId="1436946462">
+    <w:abstractNumId w:val="6"/>
+  </w:num>
+  <w:num w:numId="68" w16cid:durableId="830678648">
+    <w:abstractNumId w:val="6"/>
+    <w:lvlOverride w:ilvl="2">
+      <w:lvl w:ilvl="2">
+        <w:numFmt w:val="bullet"/>
+        <w:lvlText w:val=""/>
+        <w:lvlJc w:val="left"/>
+        <w:pPr>
+          <w:tabs>
+            <w:tab w:val="num" w:pos="2160"/>
+          </w:tabs>
+          <w:ind w:left="2160" w:hanging="360"/>
+        </w:pPr>
+        <w:rPr>
+          <w:rFonts w:ascii="Wingdings" w:hAnsi="Wingdings" w:hint="default"/>
+          <w:sz w:val="20"/>
+        </w:rPr>
+      </w:lvl>
+    </w:lvlOverride>
+  </w:num>
+  <w:num w:numId="69" w16cid:durableId="1749423180">
+    <w:abstractNumId w:val="32"/>
+  </w:num>
+  <w:num w:numId="70" w16cid:durableId="1502575991">
+    <w:abstractNumId w:val="32"/>
+    <w:lvlOverride w:ilvl="2">
+      <w:lvl w:ilvl="2">
+        <w:numFmt w:val="bullet"/>
+        <w:lvlText w:val=""/>
+        <w:lvlJc w:val="left"/>
+        <w:pPr>
+          <w:tabs>
+            <w:tab w:val="num" w:pos="2160"/>
+          </w:tabs>
+          <w:ind w:left="2160" w:hanging="360"/>
+        </w:pPr>
+        <w:rPr>
+          <w:rFonts w:ascii="Wingdings" w:hAnsi="Wingdings" w:hint="default"/>
+          <w:sz w:val="20"/>
+        </w:rPr>
+      </w:lvl>
+    </w:lvlOverride>
+  </w:num>
+  <w:num w:numId="71" w16cid:durableId="1469660710">
+    <w:abstractNumId w:val="32"/>
+    <w:lvlOverride w:ilvl="2">
+      <w:startOverride w:val="1"/>
+    </w:lvlOverride>
+  </w:num>
+  <w:num w:numId="72" w16cid:durableId="677928443">
+    <w:abstractNumId w:val="32"/>
+    <w:lvlOverride w:ilvl="2">
+      <w:lvl w:ilvl="2">
+        <w:numFmt w:val="bullet"/>
+        <w:lvlText w:val=""/>
+        <w:lvlJc w:val="left"/>
+        <w:pPr>
+          <w:tabs>
+            <w:tab w:val="num" w:pos="2160"/>
+          </w:tabs>
+          <w:ind w:left="2160" w:hanging="360"/>
+        </w:pPr>
+        <w:rPr>
+          <w:rFonts w:ascii="Wingdings" w:hAnsi="Wingdings" w:hint="default"/>
+          <w:sz w:val="20"/>
+        </w:rPr>
+      </w:lvl>
+    </w:lvlOverride>
+  </w:num>
+  <w:num w:numId="73" w16cid:durableId="1286738234">
+    <w:abstractNumId w:val="32"/>
+    <w:lvlOverride w:ilvl="2">
+      <w:startOverride w:val="1"/>
+    </w:lvlOverride>
+  </w:num>
+  <w:num w:numId="74" w16cid:durableId="1534079234">
+    <w:abstractNumId w:val="32"/>
+    <w:lvlOverride w:ilvl="2">
+      <w:lvl w:ilvl="2">
+        <w:numFmt w:val="bullet"/>
+        <w:lvlText w:val=""/>
+        <w:lvlJc w:val="left"/>
+        <w:pPr>
+          <w:tabs>
+            <w:tab w:val="num" w:pos="2160"/>
+          </w:tabs>
+          <w:ind w:left="2160" w:hanging="360"/>
+        </w:pPr>
+        <w:rPr>
+          <w:rFonts w:ascii="Wingdings" w:hAnsi="Wingdings" w:hint="default"/>
+          <w:sz w:val="20"/>
+        </w:rPr>
+      </w:lvl>
+    </w:lvlOverride>
+  </w:num>
+  <w:num w:numId="75" w16cid:durableId="648292915">
+    <w:abstractNumId w:val="36"/>
+  </w:num>
+  <w:num w:numId="76" w16cid:durableId="72165974">
+    <w:abstractNumId w:val="36"/>
+    <w:lvlOverride w:ilvl="2">
+      <w:lvl w:ilvl="2">
+        <w:numFmt w:val="bullet"/>
+        <w:lvlText w:val=""/>
+        <w:lvlJc w:val="left"/>
+        <w:pPr>
+          <w:tabs>
+            <w:tab w:val="num" w:pos="2160"/>
+          </w:tabs>
+          <w:ind w:left="2160" w:hanging="360"/>
+        </w:pPr>
+        <w:rPr>
+          <w:rFonts w:ascii="Wingdings" w:hAnsi="Wingdings" w:hint="default"/>
+          <w:sz w:val="20"/>
+        </w:rPr>
+      </w:lvl>
+    </w:lvlOverride>
+  </w:num>
+  <w:num w:numId="77" w16cid:durableId="535243154">
+    <w:abstractNumId w:val="34"/>
+  </w:num>
+  <w:num w:numId="78" w16cid:durableId="242840522">
+    <w:abstractNumId w:val="34"/>
+    <w:lvlOverride w:ilvl="2">
+      <w:lvl w:ilvl="2">
+        <w:numFmt w:val="bullet"/>
+        <w:lvlText w:val=""/>
+        <w:lvlJc w:val="left"/>
+        <w:pPr>
+          <w:tabs>
+            <w:tab w:val="num" w:pos="2160"/>
+          </w:tabs>
+          <w:ind w:left="2160" w:hanging="360"/>
+        </w:pPr>
+        <w:rPr>
+          <w:rFonts w:ascii="Wingdings" w:hAnsi="Wingdings" w:hint="default"/>
+          <w:sz w:val="20"/>
+        </w:rPr>
+      </w:lvl>
+    </w:lvlOverride>
+  </w:num>
+  <w:num w:numId="79" w16cid:durableId="1529563691">
+    <w:abstractNumId w:val="10"/>
+  </w:num>
+  <w:num w:numId="80" w16cid:durableId="1288389263">
+    <w:abstractNumId w:val="10"/>
+    <w:lvlOverride w:ilvl="2">
+      <w:lvl w:ilvl="2">
+        <w:numFmt w:val="bullet"/>
+        <w:lvlText w:val=""/>
+        <w:lvlJc w:val="left"/>
+        <w:pPr>
+          <w:tabs>
+            <w:tab w:val="num" w:pos="2160"/>
+          </w:tabs>
+          <w:ind w:left="2160" w:hanging="360"/>
+        </w:pPr>
+        <w:rPr>
+          <w:rFonts w:ascii="Wingdings" w:hAnsi="Wingdings" w:hint="default"/>
+          <w:sz w:val="20"/>
+        </w:rPr>
+      </w:lvl>
+    </w:lvlOverride>
+  </w:num>
+  <w:num w:numId="81" w16cid:durableId="1035541023">
     <w:abstractNumId w:val="24"/>
   </w:num>
-  <w:num w:numId="38" w16cid:durableId="309210248">
+  <w:num w:numId="82" w16cid:durableId="909459969">
     <w:abstractNumId w:val="24"/>
     <w:lvlOverride w:ilvl="2">
       <w:lvl w:ilvl="2">
@@ -6026,556 +12477,95 @@
       </w:lvl>
     </w:lvlOverride>
   </w:num>
-  <w:num w:numId="39" w16cid:durableId="1739160155">
-    <w:abstractNumId w:val="24"/>
-    <w:lvlOverride w:ilvl="2">
-      <w:startOverride w:val="1"/>
-    </w:lvlOverride>
+  <w:num w:numId="83" w16cid:durableId="1753701408">
+    <w:abstractNumId w:val="35"/>
   </w:num>
-  <w:num w:numId="40" w16cid:durableId="1358579794">
-    <w:abstractNumId w:val="24"/>
-    <w:lvlOverride w:ilvl="2">
-      <w:lvl w:ilvl="2">
-        <w:numFmt w:val="bullet"/>
-        <w:lvlText w:val=""/>
-        <w:lvlJc w:val="left"/>
-        <w:pPr>
-          <w:tabs>
-            <w:tab w:val="num" w:pos="2160"/>
-          </w:tabs>
-          <w:ind w:left="2160" w:hanging="360"/>
-        </w:pPr>
-        <w:rPr>
-          <w:rFonts w:ascii="Wingdings" w:hAnsi="Wingdings" w:hint="default"/>
-          <w:sz w:val="20"/>
-        </w:rPr>
-      </w:lvl>
-    </w:lvlOverride>
+  <w:num w:numId="84" w16cid:durableId="756561188">
+    <w:abstractNumId w:val="61"/>
   </w:num>
-  <w:num w:numId="41" w16cid:durableId="1405294084">
-    <w:abstractNumId w:val="24"/>
-    <w:lvlOverride w:ilvl="2">
-      <w:startOverride w:val="1"/>
-    </w:lvlOverride>
+  <w:num w:numId="85" w16cid:durableId="61947708">
+    <w:abstractNumId w:val="41"/>
   </w:num>
-  <w:num w:numId="42" w16cid:durableId="660233990">
-    <w:abstractNumId w:val="24"/>
-    <w:lvlOverride w:ilvl="2">
-      <w:lvl w:ilvl="2">
-        <w:numFmt w:val="bullet"/>
-        <w:lvlText w:val=""/>
-        <w:lvlJc w:val="left"/>
-        <w:pPr>
-          <w:tabs>
-            <w:tab w:val="num" w:pos="2160"/>
-          </w:tabs>
-          <w:ind w:left="2160" w:hanging="360"/>
-        </w:pPr>
-        <w:rPr>
-          <w:rFonts w:ascii="Wingdings" w:hAnsi="Wingdings" w:hint="default"/>
-          <w:sz w:val="20"/>
-        </w:rPr>
-      </w:lvl>
-    </w:lvlOverride>
+  <w:num w:numId="86" w16cid:durableId="294215204">
+    <w:abstractNumId w:val="65"/>
   </w:num>
-  <w:num w:numId="43" w16cid:durableId="2050957701">
-    <w:abstractNumId w:val="24"/>
-    <w:lvlOverride w:ilvl="2">
-      <w:startOverride w:val="1"/>
-    </w:lvlOverride>
+  <w:num w:numId="87" w16cid:durableId="483736869">
+    <w:abstractNumId w:val="51"/>
   </w:num>
-  <w:num w:numId="44" w16cid:durableId="723722224">
-    <w:abstractNumId w:val="24"/>
-    <w:lvlOverride w:ilvl="2">
-      <w:lvl w:ilvl="2">
-        <w:numFmt w:val="bullet"/>
-        <w:lvlText w:val=""/>
-        <w:lvlJc w:val="left"/>
-        <w:pPr>
-          <w:tabs>
-            <w:tab w:val="num" w:pos="2160"/>
-          </w:tabs>
-          <w:ind w:left="2160" w:hanging="360"/>
-        </w:pPr>
-        <w:rPr>
-          <w:rFonts w:ascii="Wingdings" w:hAnsi="Wingdings" w:hint="default"/>
-          <w:sz w:val="20"/>
-        </w:rPr>
-      </w:lvl>
-    </w:lvlOverride>
+  <w:num w:numId="88" w16cid:durableId="717554937">
+    <w:abstractNumId w:val="50"/>
   </w:num>
-  <w:num w:numId="45" w16cid:durableId="529538357">
-    <w:abstractNumId w:val="24"/>
-    <w:lvlOverride w:ilvl="2">
-      <w:startOverride w:val="1"/>
-    </w:lvlOverride>
+  <w:num w:numId="89" w16cid:durableId="144277373">
+    <w:abstractNumId w:val="52"/>
   </w:num>
-  <w:num w:numId="46" w16cid:durableId="701520613">
-    <w:abstractNumId w:val="24"/>
-    <w:lvlOverride w:ilvl="2">
-      <w:lvl w:ilvl="2">
-        <w:numFmt w:val="bullet"/>
-        <w:lvlText w:val=""/>
-        <w:lvlJc w:val="left"/>
-        <w:pPr>
-          <w:tabs>
-            <w:tab w:val="num" w:pos="2160"/>
-          </w:tabs>
-          <w:ind w:left="2160" w:hanging="360"/>
-        </w:pPr>
-        <w:rPr>
-          <w:rFonts w:ascii="Wingdings" w:hAnsi="Wingdings" w:hint="default"/>
-          <w:sz w:val="20"/>
-        </w:rPr>
-      </w:lvl>
-    </w:lvlOverride>
+  <w:num w:numId="90" w16cid:durableId="687291513">
+    <w:abstractNumId w:val="31"/>
   </w:num>
-  <w:num w:numId="47" w16cid:durableId="518352136">
+  <w:num w:numId="91" w16cid:durableId="1395663668">
+    <w:abstractNumId w:val="25"/>
+  </w:num>
+  <w:num w:numId="92" w16cid:durableId="1116410624">
+    <w:abstractNumId w:val="29"/>
+  </w:num>
+  <w:num w:numId="93" w16cid:durableId="972514617">
+    <w:abstractNumId w:val="15"/>
+  </w:num>
+  <w:num w:numId="94" w16cid:durableId="1873959442">
     <w:abstractNumId w:val="2"/>
   </w:num>
-  <w:num w:numId="48" w16cid:durableId="525217335">
-    <w:abstractNumId w:val="2"/>
-    <w:lvlOverride w:ilvl="2">
-      <w:lvl w:ilvl="2">
-        <w:numFmt w:val="bullet"/>
-        <w:lvlText w:val=""/>
-        <w:lvlJc w:val="left"/>
-        <w:pPr>
-          <w:tabs>
-            <w:tab w:val="num" w:pos="2160"/>
-          </w:tabs>
-          <w:ind w:left="2160" w:hanging="360"/>
-        </w:pPr>
-        <w:rPr>
-          <w:rFonts w:ascii="Wingdings" w:hAnsi="Wingdings" w:hint="default"/>
-          <w:sz w:val="20"/>
-        </w:rPr>
-      </w:lvl>
-    </w:lvlOverride>
+  <w:num w:numId="95" w16cid:durableId="648168748">
+    <w:abstractNumId w:val="19"/>
   </w:num>
-  <w:num w:numId="49" w16cid:durableId="679357320">
-    <w:abstractNumId w:val="2"/>
-    <w:lvlOverride w:ilvl="2">
-      <w:startOverride w:val="1"/>
-    </w:lvlOverride>
+  <w:num w:numId="96" w16cid:durableId="1453747902">
+    <w:abstractNumId w:val="62"/>
   </w:num>
-  <w:num w:numId="50" w16cid:durableId="1208252477">
-    <w:abstractNumId w:val="2"/>
-    <w:lvlOverride w:ilvl="2">
-      <w:lvl w:ilvl="2">
-        <w:numFmt w:val="bullet"/>
-        <w:lvlText w:val=""/>
-        <w:lvlJc w:val="left"/>
-        <w:pPr>
-          <w:tabs>
-            <w:tab w:val="num" w:pos="2160"/>
-          </w:tabs>
-          <w:ind w:left="2160" w:hanging="360"/>
-        </w:pPr>
-        <w:rPr>
-          <w:rFonts w:ascii="Wingdings" w:hAnsi="Wingdings" w:hint="default"/>
-          <w:sz w:val="20"/>
-        </w:rPr>
-      </w:lvl>
-    </w:lvlOverride>
+  <w:num w:numId="97" w16cid:durableId="883980141">
+    <w:abstractNumId w:val="37"/>
   </w:num>
-  <w:num w:numId="51" w16cid:durableId="1059672930">
-    <w:abstractNumId w:val="2"/>
-    <w:lvlOverride w:ilvl="2">
-      <w:startOverride w:val="1"/>
-    </w:lvlOverride>
+  <w:num w:numId="98" w16cid:durableId="326792276">
+    <w:abstractNumId w:val="47"/>
   </w:num>
-  <w:num w:numId="52" w16cid:durableId="729159805">
-    <w:abstractNumId w:val="2"/>
-    <w:lvlOverride w:ilvl="2">
-      <w:lvl w:ilvl="2">
-        <w:numFmt w:val="bullet"/>
-        <w:lvlText w:val=""/>
-        <w:lvlJc w:val="left"/>
-        <w:pPr>
-          <w:tabs>
-            <w:tab w:val="num" w:pos="2160"/>
-          </w:tabs>
-          <w:ind w:left="2160" w:hanging="360"/>
-        </w:pPr>
-        <w:rPr>
-          <w:rFonts w:ascii="Wingdings" w:hAnsi="Wingdings" w:hint="default"/>
-          <w:sz w:val="20"/>
-        </w:rPr>
-      </w:lvl>
-    </w:lvlOverride>
+  <w:num w:numId="99" w16cid:durableId="2035228677">
+    <w:abstractNumId w:val="63"/>
   </w:num>
-  <w:num w:numId="53" w16cid:durableId="306592663">
-    <w:abstractNumId w:val="2"/>
-    <w:lvlOverride w:ilvl="2">
-      <w:startOverride w:val="1"/>
-    </w:lvlOverride>
+  <w:num w:numId="100" w16cid:durableId="1177619716">
+    <w:abstractNumId w:val="11"/>
   </w:num>
-  <w:num w:numId="54" w16cid:durableId="670640553">
-    <w:abstractNumId w:val="2"/>
-    <w:lvlOverride w:ilvl="2">
-      <w:lvl w:ilvl="2">
-        <w:numFmt w:val="bullet"/>
-        <w:lvlText w:val=""/>
-        <w:lvlJc w:val="left"/>
-        <w:pPr>
-          <w:tabs>
-            <w:tab w:val="num" w:pos="2160"/>
-          </w:tabs>
-          <w:ind w:left="2160" w:hanging="360"/>
-        </w:pPr>
-        <w:rPr>
-          <w:rFonts w:ascii="Wingdings" w:hAnsi="Wingdings" w:hint="default"/>
-          <w:sz w:val="20"/>
-        </w:rPr>
-      </w:lvl>
-    </w:lvlOverride>
+  <w:num w:numId="101" w16cid:durableId="337778525">
+    <w:abstractNumId w:val="1"/>
   </w:num>
-  <w:num w:numId="55" w16cid:durableId="1514344144">
-    <w:abstractNumId w:val="2"/>
-    <w:lvlOverride w:ilvl="2">
-      <w:startOverride w:val="1"/>
-    </w:lvlOverride>
+  <w:num w:numId="102" w16cid:durableId="1962179404">
+    <w:abstractNumId w:val="57"/>
   </w:num>
-  <w:num w:numId="56" w16cid:durableId="1018435492">
-    <w:abstractNumId w:val="2"/>
-    <w:lvlOverride w:ilvl="2">
-      <w:lvl w:ilvl="2">
-        <w:numFmt w:val="bullet"/>
-        <w:lvlText w:val=""/>
-        <w:lvlJc w:val="left"/>
-        <w:pPr>
-          <w:tabs>
-            <w:tab w:val="num" w:pos="2160"/>
-          </w:tabs>
-          <w:ind w:left="2160" w:hanging="360"/>
-        </w:pPr>
-        <w:rPr>
-          <w:rFonts w:ascii="Wingdings" w:hAnsi="Wingdings" w:hint="default"/>
-          <w:sz w:val="20"/>
-        </w:rPr>
-      </w:lvl>
-    </w:lvlOverride>
+  <w:num w:numId="103" w16cid:durableId="1033384231">
+    <w:abstractNumId w:val="59"/>
   </w:num>
-  <w:num w:numId="57" w16cid:durableId="1675718238">
-    <w:abstractNumId w:val="36"/>
+  <w:num w:numId="104" w16cid:durableId="927083836">
+    <w:abstractNumId w:val="56"/>
   </w:num>
-  <w:num w:numId="58" w16cid:durableId="817844394">
-    <w:abstractNumId w:val="36"/>
-    <w:lvlOverride w:ilvl="2">
-      <w:lvl w:ilvl="2">
-        <w:numFmt w:val="bullet"/>
-        <w:lvlText w:val=""/>
-        <w:lvlJc w:val="left"/>
-        <w:pPr>
-          <w:tabs>
-            <w:tab w:val="num" w:pos="2160"/>
-          </w:tabs>
-          <w:ind w:left="2160" w:hanging="360"/>
-        </w:pPr>
-        <w:rPr>
-          <w:rFonts w:ascii="Wingdings" w:hAnsi="Wingdings" w:hint="default"/>
-          <w:sz w:val="20"/>
-        </w:rPr>
-      </w:lvl>
-    </w:lvlOverride>
-  </w:num>
-  <w:num w:numId="59" w16cid:durableId="1800876517">
-    <w:abstractNumId w:val="36"/>
-    <w:lvlOverride w:ilvl="2">
-      <w:startOverride w:val="1"/>
-    </w:lvlOverride>
-  </w:num>
-  <w:num w:numId="60" w16cid:durableId="343409757">
-    <w:abstractNumId w:val="36"/>
-    <w:lvlOverride w:ilvl="2">
-      <w:lvl w:ilvl="2">
-        <w:numFmt w:val="bullet"/>
-        <w:lvlText w:val=""/>
-        <w:lvlJc w:val="left"/>
-        <w:pPr>
-          <w:tabs>
-            <w:tab w:val="num" w:pos="2160"/>
-          </w:tabs>
-          <w:ind w:left="2160" w:hanging="360"/>
-        </w:pPr>
-        <w:rPr>
-          <w:rFonts w:ascii="Wingdings" w:hAnsi="Wingdings" w:hint="default"/>
-          <w:sz w:val="20"/>
-        </w:rPr>
-      </w:lvl>
-    </w:lvlOverride>
-  </w:num>
-  <w:num w:numId="61" w16cid:durableId="747925618">
-    <w:abstractNumId w:val="36"/>
-    <w:lvlOverride w:ilvl="2">
-      <w:startOverride w:val="1"/>
-    </w:lvlOverride>
-  </w:num>
-  <w:num w:numId="62" w16cid:durableId="166410495">
-    <w:abstractNumId w:val="36"/>
-    <w:lvlOverride w:ilvl="2">
-      <w:lvl w:ilvl="2">
-        <w:numFmt w:val="bullet"/>
-        <w:lvlText w:val=""/>
-        <w:lvlJc w:val="left"/>
-        <w:pPr>
-          <w:tabs>
-            <w:tab w:val="num" w:pos="2160"/>
-          </w:tabs>
-          <w:ind w:left="2160" w:hanging="360"/>
-        </w:pPr>
-        <w:rPr>
-          <w:rFonts w:ascii="Wingdings" w:hAnsi="Wingdings" w:hint="default"/>
-          <w:sz w:val="20"/>
-        </w:rPr>
-      </w:lvl>
-    </w:lvlOverride>
-  </w:num>
-  <w:num w:numId="63" w16cid:durableId="1173911363">
-    <w:abstractNumId w:val="6"/>
-  </w:num>
-  <w:num w:numId="64" w16cid:durableId="790825555">
-    <w:abstractNumId w:val="6"/>
-    <w:lvlOverride w:ilvl="2">
-      <w:lvl w:ilvl="2">
-        <w:numFmt w:val="bullet"/>
-        <w:lvlText w:val=""/>
-        <w:lvlJc w:val="left"/>
-        <w:pPr>
-          <w:tabs>
-            <w:tab w:val="num" w:pos="2160"/>
-          </w:tabs>
-          <w:ind w:left="2160" w:hanging="360"/>
-        </w:pPr>
-        <w:rPr>
-          <w:rFonts w:ascii="Wingdings" w:hAnsi="Wingdings" w:hint="default"/>
-          <w:sz w:val="20"/>
-        </w:rPr>
-      </w:lvl>
-    </w:lvlOverride>
-  </w:num>
-  <w:num w:numId="65" w16cid:durableId="1379166873">
-    <w:abstractNumId w:val="33"/>
-  </w:num>
-  <w:num w:numId="66" w16cid:durableId="1243639985">
-    <w:abstractNumId w:val="33"/>
-    <w:lvlOverride w:ilvl="2">
-      <w:lvl w:ilvl="2">
-        <w:numFmt w:val="bullet"/>
-        <w:lvlText w:val=""/>
-        <w:lvlJc w:val="left"/>
-        <w:pPr>
-          <w:tabs>
-            <w:tab w:val="num" w:pos="2160"/>
-          </w:tabs>
-          <w:ind w:left="2160" w:hanging="360"/>
-        </w:pPr>
-        <w:rPr>
-          <w:rFonts w:ascii="Wingdings" w:hAnsi="Wingdings" w:hint="default"/>
-          <w:sz w:val="20"/>
-        </w:rPr>
-      </w:lvl>
-    </w:lvlOverride>
-  </w:num>
-  <w:num w:numId="67" w16cid:durableId="1436946462">
+  <w:num w:numId="105" w16cid:durableId="541945310">
     <w:abstractNumId w:val="3"/>
   </w:num>
-  <w:num w:numId="68" w16cid:durableId="830678648">
-    <w:abstractNumId w:val="3"/>
-    <w:lvlOverride w:ilvl="2">
-      <w:lvl w:ilvl="2">
-        <w:numFmt w:val="bullet"/>
-        <w:lvlText w:val=""/>
-        <w:lvlJc w:val="left"/>
-        <w:pPr>
-          <w:tabs>
-            <w:tab w:val="num" w:pos="2160"/>
-          </w:tabs>
-          <w:ind w:left="2160" w:hanging="360"/>
-        </w:pPr>
-        <w:rPr>
-          <w:rFonts w:ascii="Wingdings" w:hAnsi="Wingdings" w:hint="default"/>
-          <w:sz w:val="20"/>
-        </w:rPr>
-      </w:lvl>
-    </w:lvlOverride>
+  <w:num w:numId="106" w16cid:durableId="1535269394">
+    <w:abstractNumId w:val="28"/>
   </w:num>
-  <w:num w:numId="69" w16cid:durableId="1749423180">
-    <w:abstractNumId w:val="19"/>
+  <w:num w:numId="107" w16cid:durableId="1728452427">
+    <w:abstractNumId w:val="27"/>
   </w:num>
-  <w:num w:numId="70" w16cid:durableId="1502575991">
-    <w:abstractNumId w:val="19"/>
-    <w:lvlOverride w:ilvl="2">
-      <w:lvl w:ilvl="2">
-        <w:numFmt w:val="bullet"/>
-        <w:lvlText w:val=""/>
-        <w:lvlJc w:val="left"/>
-        <w:pPr>
-          <w:tabs>
-            <w:tab w:val="num" w:pos="2160"/>
-          </w:tabs>
-          <w:ind w:left="2160" w:hanging="360"/>
-        </w:pPr>
-        <w:rPr>
-          <w:rFonts w:ascii="Wingdings" w:hAnsi="Wingdings" w:hint="default"/>
-          <w:sz w:val="20"/>
-        </w:rPr>
-      </w:lvl>
-    </w:lvlOverride>
+  <w:num w:numId="108" w16cid:durableId="549341130">
+    <w:abstractNumId w:val="26"/>
   </w:num>
-  <w:num w:numId="71" w16cid:durableId="1469660710">
-    <w:abstractNumId w:val="19"/>
-    <w:lvlOverride w:ilvl="2">
-      <w:startOverride w:val="1"/>
-    </w:lvlOverride>
+  <w:num w:numId="109" w16cid:durableId="1112440190">
+    <w:abstractNumId w:val="39"/>
   </w:num>
-  <w:num w:numId="72" w16cid:durableId="677928443">
-    <w:abstractNumId w:val="19"/>
-    <w:lvlOverride w:ilvl="2">
-      <w:lvl w:ilvl="2">
-        <w:numFmt w:val="bullet"/>
-        <w:lvlText w:val=""/>
-        <w:lvlJc w:val="left"/>
-        <w:pPr>
-          <w:tabs>
-            <w:tab w:val="num" w:pos="2160"/>
-          </w:tabs>
-          <w:ind w:left="2160" w:hanging="360"/>
-        </w:pPr>
-        <w:rPr>
-          <w:rFonts w:ascii="Wingdings" w:hAnsi="Wingdings" w:hint="default"/>
-          <w:sz w:val="20"/>
-        </w:rPr>
-      </w:lvl>
-    </w:lvlOverride>
+  <w:num w:numId="110" w16cid:durableId="1409889118">
+    <w:abstractNumId w:val="13"/>
   </w:num>
-  <w:num w:numId="73" w16cid:durableId="1286738234">
-    <w:abstractNumId w:val="19"/>
-    <w:lvlOverride w:ilvl="2">
-      <w:startOverride w:val="1"/>
-    </w:lvlOverride>
+  <w:num w:numId="111" w16cid:durableId="294261940">
+    <w:abstractNumId w:val="42"/>
   </w:num>
-  <w:num w:numId="74" w16cid:durableId="1534079234">
-    <w:abstractNumId w:val="19"/>
-    <w:lvlOverride w:ilvl="2">
-      <w:lvl w:ilvl="2">
-        <w:numFmt w:val="bullet"/>
-        <w:lvlText w:val=""/>
-        <w:lvlJc w:val="left"/>
-        <w:pPr>
-          <w:tabs>
-            <w:tab w:val="num" w:pos="2160"/>
-          </w:tabs>
-          <w:ind w:left="2160" w:hanging="360"/>
-        </w:pPr>
-        <w:rPr>
-          <w:rFonts w:ascii="Wingdings" w:hAnsi="Wingdings" w:hint="default"/>
-          <w:sz w:val="20"/>
-        </w:rPr>
-      </w:lvl>
-    </w:lvlOverride>
-  </w:num>
-  <w:num w:numId="75" w16cid:durableId="648292915">
-    <w:abstractNumId w:val="23"/>
-  </w:num>
-  <w:num w:numId="76" w16cid:durableId="72165974">
-    <w:abstractNumId w:val="23"/>
-    <w:lvlOverride w:ilvl="2">
-      <w:lvl w:ilvl="2">
-        <w:numFmt w:val="bullet"/>
-        <w:lvlText w:val=""/>
-        <w:lvlJc w:val="left"/>
-        <w:pPr>
-          <w:tabs>
-            <w:tab w:val="num" w:pos="2160"/>
-          </w:tabs>
-          <w:ind w:left="2160" w:hanging="360"/>
-        </w:pPr>
-        <w:rPr>
-          <w:rFonts w:ascii="Wingdings" w:hAnsi="Wingdings" w:hint="default"/>
-          <w:sz w:val="20"/>
-        </w:rPr>
-      </w:lvl>
-    </w:lvlOverride>
-  </w:num>
-  <w:num w:numId="77" w16cid:durableId="535243154">
-    <w:abstractNumId w:val="21"/>
-  </w:num>
-  <w:num w:numId="78" w16cid:durableId="242840522">
-    <w:abstractNumId w:val="21"/>
-    <w:lvlOverride w:ilvl="2">
-      <w:lvl w:ilvl="2">
-        <w:numFmt w:val="bullet"/>
-        <w:lvlText w:val=""/>
-        <w:lvlJc w:val="left"/>
-        <w:pPr>
-          <w:tabs>
-            <w:tab w:val="num" w:pos="2160"/>
-          </w:tabs>
-          <w:ind w:left="2160" w:hanging="360"/>
-        </w:pPr>
-        <w:rPr>
-          <w:rFonts w:ascii="Wingdings" w:hAnsi="Wingdings" w:hint="default"/>
-          <w:sz w:val="20"/>
-        </w:rPr>
-      </w:lvl>
-    </w:lvlOverride>
-  </w:num>
-  <w:num w:numId="79" w16cid:durableId="1529563691">
-    <w:abstractNumId w:val="7"/>
-  </w:num>
-  <w:num w:numId="80" w16cid:durableId="1288389263">
-    <w:abstractNumId w:val="7"/>
-    <w:lvlOverride w:ilvl="2">
-      <w:lvl w:ilvl="2">
-        <w:numFmt w:val="bullet"/>
-        <w:lvlText w:val=""/>
-        <w:lvlJc w:val="left"/>
-        <w:pPr>
-          <w:tabs>
-            <w:tab w:val="num" w:pos="2160"/>
-          </w:tabs>
-          <w:ind w:left="2160" w:hanging="360"/>
-        </w:pPr>
-        <w:rPr>
-          <w:rFonts w:ascii="Wingdings" w:hAnsi="Wingdings" w:hint="default"/>
-          <w:sz w:val="20"/>
-        </w:rPr>
-      </w:lvl>
-    </w:lvlOverride>
-  </w:num>
-  <w:num w:numId="81" w16cid:durableId="1035541023">
-    <w:abstractNumId w:val="17"/>
-  </w:num>
-  <w:num w:numId="82" w16cid:durableId="909459969">
-    <w:abstractNumId w:val="17"/>
-    <w:lvlOverride w:ilvl="2">
-      <w:lvl w:ilvl="2">
-        <w:numFmt w:val="bullet"/>
-        <w:lvlText w:val=""/>
-        <w:lvlJc w:val="left"/>
-        <w:pPr>
-          <w:tabs>
-            <w:tab w:val="num" w:pos="2160"/>
-          </w:tabs>
-          <w:ind w:left="2160" w:hanging="360"/>
-        </w:pPr>
-        <w:rPr>
-          <w:rFonts w:ascii="Wingdings" w:hAnsi="Wingdings" w:hint="default"/>
-          <w:sz w:val="20"/>
-        </w:rPr>
-      </w:lvl>
-    </w:lvlOverride>
-  </w:num>
-  <w:num w:numId="83" w16cid:durableId="1753701408">
-    <w:abstractNumId w:val="22"/>
-  </w:num>
-  <w:num w:numId="84" w16cid:durableId="756561188">
-    <w:abstractNumId w:val="38"/>
-  </w:num>
-  <w:num w:numId="85" w16cid:durableId="61947708">
-    <w:abstractNumId w:val="26"/>
+  <w:num w:numId="112" w16cid:durableId="526218361">
+    <w:abstractNumId w:val="64"/>
   </w:num>
 </w:numbering>
 </file>
@@ -7180,7 +13170,6 @@
   <w:style w:type="character" w:default="1" w:styleId="DefaultParagraphFont">
     <w:name w:val="Default Paragraph Font"/>
     <w:uiPriority w:val="1"/>
-    <w:semiHidden/>
     <w:unhideWhenUsed/>
   </w:style>
   <w:style w:type="table" w:default="1" w:styleId="TableNormal">
